--- a/stats/stats-study-formula-sheet.docx
+++ b/stats/stats-study-formula-sheet.docx
@@ -1,6 +1,6 @@
 
 <file path=word/document.xml><?xml version="1.0" encoding="utf-8"?>
-<w:document xmlns:wpc="http://schemas.microsoft.com/office/word/2010/wordprocessingCanvas" xmlns:cx="http://schemas.microsoft.com/office/drawing/2014/chartex" xmlns:cx1="http://schemas.microsoft.com/office/drawing/2015/9/8/chartex" xmlns:cx2="http://schemas.microsoft.com/office/drawing/2015/10/21/chartex" xmlns:cx3="http://schemas.microsoft.com/office/drawing/2016/5/9/chartex" xmlns:cx4="http://schemas.microsoft.com/office/drawing/2016/5/10/chartex" xmlns:cx5="http://schemas.microsoft.com/office/drawing/2016/5/11/chartex" xmlns:cx6="http://schemas.microsoft.com/office/drawing/2016/5/12/chartex" xmlns:cx7="http://schemas.microsoft.com/office/drawing/2016/5/13/chartex" xmlns:cx8="http://schemas.microsoft.com/office/drawing/2016/5/14/chartex" xmlns:mc="http://schemas.openxmlformats.org/markup-compatibility/2006" xmlns:aink="http://schemas.microsoft.com/office/drawing/2016/ink" xmlns:am3d="http://schemas.microsoft.com/office/drawing/2017/model3d" xmlns:o="urn:schemas-microsoft-com:office:office" xmlns:oel="http://schemas.microsoft.com/office/2019/extlst" xmlns:r="http://schemas.openxmlformats.org/officeDocument/2006/relationships" xmlns:m="http://schemas.openxmlformats.org/officeDocument/2006/math" xmlns:v="urn:schemas-microsoft-com:vml" xmlns:wp14="http://schemas.microsoft.com/office/word/2010/wordprocessingDrawing" xmlns:wp="http://schemas.openxmlformats.org/drawingml/2006/wordprocessingDrawing" xmlns:w10="urn:schemas-microsoft-com:office:word" xmlns:w="http://schemas.openxmlformats.org/wordprocessingml/2006/main" xmlns:w14="http://schemas.microsoft.com/office/word/2010/wordml" xmlns:w15="http://schemas.microsoft.com/office/word/2012/wordml" xmlns:w16cex="http://schemas.microsoft.com/office/word/2018/wordml/cex" xmlns:w16cid="http://schemas.microsoft.com/office/word/2016/wordml/cid" xmlns:w16="http://schemas.microsoft.com/office/word/2018/wordml" xmlns:w16du="http://schemas.microsoft.com/office/word/2023/wordml/word16du" xmlns:w16sdtdh="http://schemas.microsoft.com/office/word/2020/wordml/sdtdatahash" xmlns:w16se="http://schemas.microsoft.com/office/word/2015/wordml/symex" xmlns:wpg="http://schemas.microsoft.com/office/word/2010/wordprocessingGroup" xmlns:wpi="http://schemas.microsoft.com/office/word/2010/wordprocessingInk" xmlns:wne="http://schemas.microsoft.com/office/word/2006/wordml" xmlns:wps="http://schemas.microsoft.com/office/word/2010/wordprocessingShape" mc:Ignorable="w14 w15 w16se w16cid w16 w16cex w16sdtdh wp14">
+<w:document xmlns:wpc="http://schemas.microsoft.com/office/word/2010/wordprocessingCanvas" xmlns:cx="http://schemas.microsoft.com/office/drawing/2014/chartex" xmlns:cx1="http://schemas.microsoft.com/office/drawing/2015/9/8/chartex" xmlns:cx2="http://schemas.microsoft.com/office/drawing/2015/10/21/chartex" xmlns:cx3="http://schemas.microsoft.com/office/drawing/2016/5/9/chartex" xmlns:cx4="http://schemas.microsoft.com/office/drawing/2016/5/10/chartex" xmlns:cx5="http://schemas.microsoft.com/office/drawing/2016/5/11/chartex" xmlns:cx6="http://schemas.microsoft.com/office/drawing/2016/5/12/chartex" xmlns:cx7="http://schemas.microsoft.com/office/drawing/2016/5/13/chartex" xmlns:cx8="http://schemas.microsoft.com/office/drawing/2016/5/14/chartex" xmlns:mc="http://schemas.openxmlformats.org/markup-compatibility/2006" xmlns:aink="http://schemas.microsoft.com/office/drawing/2016/ink" xmlns:am3d="http://schemas.microsoft.com/office/drawing/2017/model3d" xmlns:o="urn:schemas-microsoft-com:office:office" xmlns:oel="http://schemas.microsoft.com/office/2019/extlst" xmlns:r="http://schemas.openxmlformats.org/officeDocument/2006/relationships" xmlns:m="http://schemas.openxmlformats.org/officeDocument/2006/math" xmlns:v="urn:schemas-microsoft-com:vml" xmlns:wp14="http://schemas.microsoft.com/office/word/2010/wordprocessingDrawing" xmlns:wp="http://schemas.openxmlformats.org/drawingml/2006/wordprocessingDrawing" xmlns:w10="urn:schemas-microsoft-com:office:word" xmlns:w="http://schemas.openxmlformats.org/wordprocessingml/2006/main" xmlns:w14="http://schemas.microsoft.com/office/word/2010/wordml" xmlns:w15="http://schemas.microsoft.com/office/word/2012/wordml" xmlns:w16cex="http://schemas.microsoft.com/office/word/2018/wordml/cex" xmlns:w16cid="http://schemas.microsoft.com/office/word/2016/wordml/cid" xmlns:w16="http://schemas.microsoft.com/office/word/2018/wordml" xmlns:w16sdtdh="http://schemas.microsoft.com/office/word/2020/wordml/sdtdatahash" xmlns:w16se="http://schemas.microsoft.com/office/word/2015/wordml/symex" xmlns:wpg="http://schemas.microsoft.com/office/word/2010/wordprocessingGroup" xmlns:wpi="http://schemas.microsoft.com/office/word/2010/wordprocessingInk" xmlns:wne="http://schemas.microsoft.com/office/word/2006/wordml" xmlns:wps="http://schemas.microsoft.com/office/word/2010/wordprocessingShape" mc:Ignorable="w14 w15 w16se w16cid w16 w16cex w16sdtdh wp14">
   <w:body>
     <w:p>
       <w:pPr>
@@ -26,7 +26,7 @@
           <w:sz w:val="28"/>
           <w:szCs w:val="28"/>
         </w:rPr>
-        <w:t>8</w:t>
+        <w:t>11</w:t>
       </w:r>
       <w:r>
         <w:rPr>
@@ -81,7 +81,7 @@
           <w:szCs w:val="24"/>
           <w:u w:val="single"/>
         </w:rPr>
-        <w:t>8</w:t>
+        <w:t>11</w:t>
       </w:r>
       <w:r>
         <w:rPr>
@@ -101,7 +101,7 @@
           <w:szCs w:val="24"/>
           <w:u w:val="single"/>
         </w:rPr>
-        <w:t>Collecting Data</w:t>
+        <w:t>Statistical Studies</w:t>
       </w:r>
     </w:p>
     <w:p>
@@ -115,6 +115,74 @@
           <w:u w:val="single"/>
         </w:rPr>
       </w:pPr>
+      <w:r>
+        <w:rPr>
+          <w:noProof/>
+        </w:rPr>
+        <w:drawing>
+          <wp:anchor distT="0" distB="0" distL="114300" distR="114300" simplePos="0" relativeHeight="251721728" behindDoc="1" locked="0" layoutInCell="1" allowOverlap="1" wp14:anchorId="1C394900" wp14:editId="5E9E37C8">
+            <wp:simplePos x="0" y="0"/>
+            <wp:positionH relativeFrom="margin">
+              <wp:posOffset>1854835</wp:posOffset>
+            </wp:positionH>
+            <wp:positionV relativeFrom="paragraph">
+              <wp:posOffset>35560</wp:posOffset>
+            </wp:positionV>
+            <wp:extent cx="2275840" cy="1774825"/>
+            <wp:effectExtent l="0" t="0" r="0" b="3175"/>
+            <wp:wrapTight wrapText="bothSides">
+              <wp:wrapPolygon edited="0">
+                <wp:start x="0" y="0"/>
+                <wp:lineTo x="0" y="21484"/>
+                <wp:lineTo x="21455" y="21484"/>
+                <wp:lineTo x="21455" y="0"/>
+                <wp:lineTo x="0" y="0"/>
+              </wp:wrapPolygon>
+            </wp:wrapTight>
+            <wp:docPr id="30" name="Picture 30" descr="Graphical user interface&#10;&#10;Description automatically generated"/>
+            <wp:cNvGraphicFramePr>
+              <a:graphicFrameLocks xmlns:a="http://schemas.openxmlformats.org/drawingml/2006/main" noChangeAspect="1"/>
+            </wp:cNvGraphicFramePr>
+            <a:graphic xmlns:a="http://schemas.openxmlformats.org/drawingml/2006/main">
+              <a:graphicData uri="http://schemas.openxmlformats.org/drawingml/2006/picture">
+                <pic:pic xmlns:pic="http://schemas.openxmlformats.org/drawingml/2006/picture">
+                  <pic:nvPicPr>
+                    <pic:cNvPr id="2" name="Picture 2" descr="Graphical user interface&#10;&#10;Description automatically generated"/>
+                    <pic:cNvPicPr/>
+                  </pic:nvPicPr>
+                  <pic:blipFill>
+                    <a:blip r:embed="rId7" cstate="print">
+                      <a:extLst>
+                        <a:ext uri="{28A0092B-C50C-407E-A947-70E740481C1C}">
+                          <a14:useLocalDpi xmlns:a14="http://schemas.microsoft.com/office/drawing/2010/main" val="0"/>
+                        </a:ext>
+                      </a:extLst>
+                    </a:blip>
+                    <a:stretch>
+                      <a:fillRect/>
+                    </a:stretch>
+                  </pic:blipFill>
+                  <pic:spPr>
+                    <a:xfrm>
+                      <a:off x="0" y="0"/>
+                      <a:ext cx="2275840" cy="1774825"/>
+                    </a:xfrm>
+                    <a:prstGeom prst="rect">
+                      <a:avLst/>
+                    </a:prstGeom>
+                  </pic:spPr>
+                </pic:pic>
+              </a:graphicData>
+            </a:graphic>
+            <wp14:sizeRelH relativeFrom="page">
+              <wp14:pctWidth>0</wp14:pctWidth>
+            </wp14:sizeRelH>
+            <wp14:sizeRelV relativeFrom="page">
+              <wp14:pctHeight>0</wp14:pctHeight>
+            </wp14:sizeRelV>
+          </wp:anchor>
+        </w:drawing>
+      </w:r>
       <w:r>
         <w:rPr>
           <w:b/>
@@ -125,7 +193,7 @@
           <w:u w:val="single"/>
         </w:rPr>
         <w:drawing>
-          <wp:anchor distT="0" distB="0" distL="114300" distR="114300" simplePos="0" relativeHeight="251735040" behindDoc="1" locked="0" layoutInCell="1" allowOverlap="1" wp14:anchorId="04CA54B2" wp14:editId="7EF29231">
+          <wp:anchor distT="0" distB="0" distL="114300" distR="114300" simplePos="0" relativeHeight="251735040" behindDoc="1" locked="0" layoutInCell="1" allowOverlap="1" wp14:anchorId="04CA54B2" wp14:editId="4C4CA33A">
             <wp:simplePos x="0" y="0"/>
             <wp:positionH relativeFrom="column">
               <wp:posOffset>5155809</wp:posOffset>
@@ -156,7 +224,7 @@
                     <pic:cNvPicPr/>
                   </pic:nvPicPr>
                   <pic:blipFill>
-                    <a:blip r:embed="rId7" cstate="print">
+                    <a:blip r:embed="rId8" cstate="print">
                       <a:extLst>
                         <a:ext uri="{28A0092B-C50C-407E-A947-70E740481C1C}">
                           <a14:useLocalDpi xmlns:a14="http://schemas.microsoft.com/office/drawing/2010/main" val="0"/>
@@ -188,31 +256,297 @@
           </wp:anchor>
         </w:drawing>
       </w:r>
-      <w:r>
-        <w:rPr>
+    </w:p>
+    <w:p>
+      <w:pPr>
+        <w:pStyle w:val="NoSpacing"/>
+        <w:rPr>
+          <w:sz w:val="20"/>
+          <w:szCs w:val="20"/>
+        </w:rPr>
+      </w:pPr>
+      <w:r>
+        <w:rPr>
+          <w:sz w:val="20"/>
+          <w:szCs w:val="20"/>
+        </w:rPr>
+        <w:t>Sampling techniques</w:t>
+      </w:r>
+    </w:p>
+    <w:p>
+      <w:pPr>
+        <w:pStyle w:val="NoSpacing"/>
+        <w:rPr>
+          <w:sz w:val="20"/>
+          <w:szCs w:val="20"/>
+        </w:rPr>
+      </w:pPr>
+    </w:p>
+    <w:p>
+      <w:pPr>
+        <w:pStyle w:val="NoSpacing"/>
+        <w:rPr>
+          <w:sz w:val="20"/>
+          <w:szCs w:val="20"/>
+        </w:rPr>
+      </w:pPr>
+    </w:p>
+    <w:p>
+      <w:pPr>
+        <w:pStyle w:val="NoSpacing"/>
+        <w:rPr>
+          <w:b/>
+          <w:bCs/>
+          <w:sz w:val="24"/>
+          <w:szCs w:val="24"/>
+          <w:u w:val="single"/>
+        </w:rPr>
+      </w:pPr>
+    </w:p>
+    <w:p>
+      <w:pPr>
+        <w:pStyle w:val="NoSpacing"/>
+        <w:rPr>
+          <w:b/>
+          <w:bCs/>
+          <w:sz w:val="24"/>
+          <w:szCs w:val="24"/>
+          <w:u w:val="single"/>
+        </w:rPr>
+      </w:pPr>
+    </w:p>
+    <w:p>
+      <w:pPr>
+        <w:pStyle w:val="NoSpacing"/>
+        <w:rPr>
+          <w:b/>
+          <w:bCs/>
+          <w:sz w:val="24"/>
+          <w:szCs w:val="24"/>
+          <w:u w:val="single"/>
+        </w:rPr>
+      </w:pPr>
+    </w:p>
+    <w:p>
+      <w:pPr>
+        <w:pStyle w:val="NoSpacing"/>
+        <w:rPr>
+          <w:b/>
+          <w:bCs/>
+          <w:sz w:val="24"/>
+          <w:szCs w:val="24"/>
+          <w:u w:val="single"/>
+        </w:rPr>
+      </w:pPr>
+    </w:p>
+    <w:p>
+      <w:pPr>
+        <w:pStyle w:val="NoSpacing"/>
+        <w:rPr>
+          <w:b/>
+          <w:bCs/>
+          <w:sz w:val="24"/>
+          <w:szCs w:val="24"/>
+          <w:u w:val="single"/>
+        </w:rPr>
+      </w:pPr>
+    </w:p>
+    <w:p>
+      <w:pPr>
+        <w:pStyle w:val="NoSpacing"/>
+        <w:rPr>
+          <w:b/>
+          <w:bCs/>
+          <w:sz w:val="24"/>
+          <w:szCs w:val="24"/>
+          <w:u w:val="single"/>
+        </w:rPr>
+      </w:pPr>
+    </w:p>
+    <w:p>
+      <w:pPr>
+        <w:pStyle w:val="NoSpacing"/>
+        <w:rPr>
+          <w:b/>
+          <w:bCs/>
+          <w:sz w:val="24"/>
+          <w:szCs w:val="24"/>
+          <w:u w:val="single"/>
+        </w:rPr>
+      </w:pPr>
+    </w:p>
+    <w:p>
+      <w:pPr>
+        <w:pStyle w:val="NoSpacing"/>
+      </w:pPr>
+      <w:r>
+        <w:t>Observational Study vs Experiment</w:t>
+      </w:r>
+    </w:p>
+    <w:p>
+      <w:pPr>
+        <w:pStyle w:val="NoSpacing"/>
+      </w:pPr>
+    </w:p>
+    <w:p>
+      <w:pPr>
+        <w:pStyle w:val="NoSpacing"/>
+        <w:numPr>
+          <w:ilvl w:val="0"/>
+          <w:numId w:val="12"/>
+        </w:numPr>
+        <w:ind w:left="1080"/>
+      </w:pPr>
+      <w:r>
+        <w:rPr>
+          <w:b/>
+          <w:bCs/>
+        </w:rPr>
+        <w:t>Observational study</w:t>
+      </w:r>
+      <w:r>
+        <w:t xml:space="preserve"> – Observes existing data</w:t>
+      </w:r>
+      <w:r>
+        <w:t>.</w:t>
+      </w:r>
+    </w:p>
+    <w:p>
+      <w:pPr>
+        <w:pStyle w:val="NoSpacing"/>
+        <w:numPr>
+          <w:ilvl w:val="1"/>
+          <w:numId w:val="12"/>
+        </w:numPr>
+        <w:ind w:left="1800"/>
+      </w:pPr>
+      <w:r>
+        <w:t>Can reveal association or correlation between variables, but not causation.</w:t>
+      </w:r>
+    </w:p>
+    <w:p>
+      <w:pPr>
+        <w:pStyle w:val="NoSpacing"/>
+        <w:ind w:left="540"/>
+      </w:pPr>
+    </w:p>
+    <w:p>
+      <w:pPr>
+        <w:pStyle w:val="NoSpacing"/>
+        <w:numPr>
+          <w:ilvl w:val="0"/>
+          <w:numId w:val="12"/>
+        </w:numPr>
+        <w:ind w:left="1080"/>
+      </w:pPr>
+      <w:r>
+        <w:rPr>
+          <w:b/>
+          <w:bCs/>
+        </w:rPr>
+        <w:t>Experiment</w:t>
+      </w:r>
+      <w:r>
+        <w:t xml:space="preserve"> – </w:t>
+      </w:r>
+      <w:r>
+        <w:t>G</w:t>
+      </w:r>
+      <w:r>
+        <w:t>enerates data to help identify cause-and-effect relationships.</w:t>
+      </w:r>
+    </w:p>
+    <w:p>
+      <w:pPr>
+        <w:pStyle w:val="NoSpacing"/>
+        <w:numPr>
+          <w:ilvl w:val="1"/>
+          <w:numId w:val="12"/>
+        </w:numPr>
+        <w:ind w:left="1800"/>
+      </w:pPr>
+      <w:r>
+        <w:rPr>
+          <w:u w:val="single"/>
+        </w:rPr>
+        <w:t>Imposes</w:t>
+      </w:r>
+      <w:r>
+        <w:t xml:space="preserve"> treatments and controls randomly to groups.</w:t>
+      </w:r>
+    </w:p>
+    <w:p>
+      <w:pPr>
+        <w:pStyle w:val="NoSpacing"/>
+        <w:rPr>
+          <w:b/>
+          <w:bCs/>
+          <w:sz w:val="24"/>
+          <w:szCs w:val="24"/>
+          <w:u w:val="single"/>
+        </w:rPr>
+      </w:pPr>
+    </w:p>
+    <w:p>
+      <w:pPr>
+        <w:pStyle w:val="NoSpacing"/>
+      </w:pPr>
+      <w:r>
+        <w:t>Principles of Experimental Design</w:t>
+      </w:r>
+    </w:p>
+    <w:p>
+      <w:pPr>
+        <w:pStyle w:val="NoSpacing"/>
+        <w:rPr>
+          <w:b/>
+          <w:bCs/>
+          <w:u w:val="single"/>
+        </w:rPr>
+      </w:pPr>
+    </w:p>
+    <w:p>
+      <w:pPr>
+        <w:pStyle w:val="NoSpacing"/>
+        <w:numPr>
+          <w:ilvl w:val="0"/>
+          <w:numId w:val="13"/>
+        </w:numPr>
+      </w:pPr>
+      <w:r>
+        <w:rPr>
+          <w:b/>
+          <w:bCs/>
           <w:noProof/>
+          <w:u w:val="single"/>
         </w:rPr>
         <w:drawing>
-          <wp:anchor distT="0" distB="0" distL="114300" distR="114300" simplePos="0" relativeHeight="251721728" behindDoc="1" locked="0" layoutInCell="1" allowOverlap="1" wp14:anchorId="1C394900" wp14:editId="2BF42D84">
+          <wp:anchor distT="0" distB="0" distL="114300" distR="114300" simplePos="0" relativeHeight="251743232" behindDoc="1" locked="0" layoutInCell="1" allowOverlap="1" wp14:anchorId="141079B3" wp14:editId="316E4F7F">
             <wp:simplePos x="0" y="0"/>
-            <wp:positionH relativeFrom="margin">
-              <wp:posOffset>1851947</wp:posOffset>
+            <wp:positionH relativeFrom="column">
+              <wp:posOffset>3246896</wp:posOffset>
             </wp:positionH>
             <wp:positionV relativeFrom="paragraph">
-              <wp:posOffset>35314</wp:posOffset>
+              <wp:posOffset>41910</wp:posOffset>
             </wp:positionV>
-            <wp:extent cx="2552700" cy="1990725"/>
-            <wp:effectExtent l="0" t="0" r="0" b="3175"/>
+            <wp:extent cx="3927475" cy="840740"/>
+            <wp:effectExtent l="0" t="0" r="0" b="0"/>
             <wp:wrapTight wrapText="bothSides">
               <wp:wrapPolygon edited="0">
                 <wp:start x="0" y="0"/>
-                <wp:lineTo x="0" y="21497"/>
-                <wp:lineTo x="21493" y="21497"/>
-                <wp:lineTo x="21493" y="0"/>
+                <wp:lineTo x="0" y="21208"/>
+                <wp:lineTo x="21513" y="21208"/>
+                <wp:lineTo x="21513" y="0"/>
                 <wp:lineTo x="0" y="0"/>
               </wp:wrapPolygon>
             </wp:wrapTight>
-            <wp:docPr id="30" name="Picture 30" descr="Graphical user interface&#10;&#10;Description automatically generated"/>
+            <wp:docPr id="548038222" name="Picture 1" descr="A flowchart that presents a beginning and an end with two paths. The beginning is Random Assignment and the end is Compare Pain Episodes. The first path goes from Random Assignment to Group 1: 152 patients to Treatment 1: Hydroxyurea to Compare Pain Episodes. The second path goes from Random Assignment to Group 2: 147 patients to Treatment 2: Placebo to Compare Pain Episodes.">
+              <a:extLst xmlns:a="http://schemas.openxmlformats.org/drawingml/2006/main">
+                <a:ext uri="{FF2B5EF4-FFF2-40B4-BE49-F238E27FC236}">
+                  <a16:creationId xmlns:a16="http://schemas.microsoft.com/office/drawing/2014/main" id="{A0076A13-2D1A-341D-2889-08171212432D}"/>
+                </a:ext>
+              </a:extLst>
+            </wp:docPr>
             <wp:cNvGraphicFramePr>
               <a:graphicFrameLocks xmlns:a="http://schemas.openxmlformats.org/drawingml/2006/main" noChangeAspect="1"/>
             </wp:cNvGraphicFramePr>
@@ -220,76 +554,91 @@
               <a:graphicData uri="http://schemas.openxmlformats.org/drawingml/2006/picture">
                 <pic:pic xmlns:pic="http://schemas.openxmlformats.org/drawingml/2006/picture">
                   <pic:nvPicPr>
-                    <pic:cNvPr id="2" name="Picture 2" descr="Graphical user interface&#10;&#10;Description automatically generated"/>
-                    <pic:cNvPicPr/>
+                    <pic:cNvPr id="8" name="Picture 1" descr="A flowchart that presents a beginning and an end with two paths. The beginning is Random Assignment and the end is Compare Pain Episodes. The first path goes from Random Assignment to Group 1: 152 patients to Treatment 1: Hydroxyurea to Compare Pain Episodes. The second path goes from Random Assignment to Group 2: 147 patients to Treatment 2: Placebo to Compare Pain Episodes.">
+                      <a:extLst>
+                        <a:ext uri="{FF2B5EF4-FFF2-40B4-BE49-F238E27FC236}">
+                          <a16:creationId xmlns:a16="http://schemas.microsoft.com/office/drawing/2014/main" id="{A0076A13-2D1A-341D-2889-08171212432D}"/>
+                        </a:ext>
+                      </a:extLst>
+                    </pic:cNvPr>
+                    <pic:cNvPicPr>
+                      <a:picLocks noChangeAspect="1"/>
+                    </pic:cNvPicPr>
                   </pic:nvPicPr>
-                  <pic:blipFill>
-                    <a:blip r:embed="rId8" cstate="print">
+                  <pic:blipFill rotWithShape="1">
+                    <a:blip r:embed="rId9" cstate="print">
                       <a:extLst>
                         <a:ext uri="{28A0092B-C50C-407E-A947-70E740481C1C}">
                           <a14:useLocalDpi xmlns:a14="http://schemas.microsoft.com/office/drawing/2010/main" val="0"/>
                         </a:ext>
                       </a:extLst>
                     </a:blip>
-                    <a:stretch>
-                      <a:fillRect/>
-                    </a:stretch>
+                    <a:srcRect b="28889"/>
+                    <a:stretch/>
                   </pic:blipFill>
-                  <pic:spPr>
+                  <pic:spPr bwMode="auto">
                     <a:xfrm>
                       <a:off x="0" y="0"/>
-                      <a:ext cx="2552700" cy="1990725"/>
+                      <a:ext cx="3927475" cy="840740"/>
                     </a:xfrm>
                     <a:prstGeom prst="rect">
                       <a:avLst/>
                     </a:prstGeom>
+                    <a:noFill/>
+                    <a:ln>
+                      <a:noFill/>
+                    </a:ln>
                   </pic:spPr>
                 </pic:pic>
               </a:graphicData>
             </a:graphic>
-            <wp14:sizeRelH relativeFrom="page">
+            <wp14:sizeRelH relativeFrom="margin">
               <wp14:pctWidth>0</wp14:pctWidth>
             </wp14:sizeRelH>
-            <wp14:sizeRelV relativeFrom="page">
+            <wp14:sizeRelV relativeFrom="margin">
               <wp14:pctHeight>0</wp14:pctHeight>
             </wp14:sizeRelV>
           </wp:anchor>
         </w:drawing>
       </w:r>
-    </w:p>
-    <w:p>
-      <w:pPr>
-        <w:pStyle w:val="NoSpacing"/>
-        <w:rPr>
-          <w:sz w:val="20"/>
-          <w:szCs w:val="20"/>
-        </w:rPr>
-      </w:pPr>
-      <w:r>
-        <w:rPr>
-          <w:sz w:val="20"/>
-          <w:szCs w:val="20"/>
-        </w:rPr>
-        <w:t>Sampling techniques</w:t>
-      </w:r>
-    </w:p>
-    <w:p>
-      <w:pPr>
-        <w:pStyle w:val="NoSpacing"/>
-        <w:rPr>
-          <w:sz w:val="20"/>
-          <w:szCs w:val="20"/>
-        </w:rPr>
-      </w:pPr>
-    </w:p>
-    <w:p>
-      <w:pPr>
-        <w:pStyle w:val="NoSpacing"/>
-        <w:rPr>
-          <w:sz w:val="20"/>
-          <w:szCs w:val="20"/>
-        </w:rPr>
-      </w:pPr>
+      <w:r>
+        <w:t>Randomize the control and treatment groups.</w:t>
+      </w:r>
+    </w:p>
+    <w:p>
+      <w:pPr>
+        <w:pStyle w:val="NoSpacing"/>
+        <w:ind w:left="1080"/>
+      </w:pPr>
+    </w:p>
+    <w:p>
+      <w:pPr>
+        <w:pStyle w:val="NoSpacing"/>
+        <w:numPr>
+          <w:ilvl w:val="0"/>
+          <w:numId w:val="13"/>
+        </w:numPr>
+      </w:pPr>
+      <w:r>
+        <w:t>Control for outside effects on the variable.</w:t>
+      </w:r>
+    </w:p>
+    <w:p>
+      <w:pPr>
+        <w:pStyle w:val="NoSpacing"/>
+      </w:pPr>
+    </w:p>
+    <w:p>
+      <w:pPr>
+        <w:pStyle w:val="NoSpacing"/>
+        <w:numPr>
+          <w:ilvl w:val="0"/>
+          <w:numId w:val="13"/>
+        </w:numPr>
+      </w:pPr>
+      <w:r>
+        <w:t>Replicate the experiment a significant number of times to see meaningful patterns.</w:t>
+      </w:r>
     </w:p>
     <w:p>
       <w:pPr>
@@ -314,10 +663,7 @@
           <w:u w:val="single"/>
         </w:rPr>
       </w:pPr>
-    </w:p>
-    <w:p>
-      <w:pPr>
-        <w:pStyle w:val="NoSpacing"/>
+      <w:r>
         <w:rPr>
           <w:b/>
           <w:bCs/>
@@ -325,11 +671,9 @@
           <w:szCs w:val="24"/>
           <w:u w:val="single"/>
         </w:rPr>
-      </w:pPr>
-    </w:p>
-    <w:p>
-      <w:pPr>
-        <w:pStyle w:val="NoSpacing"/>
+        <w:t>11</w:t>
+      </w:r>
+      <w:r>
         <w:rPr>
           <w:b/>
           <w:bCs/>
@@ -337,11 +681,9 @@
           <w:szCs w:val="24"/>
           <w:u w:val="single"/>
         </w:rPr>
-      </w:pPr>
-    </w:p>
-    <w:p>
-      <w:pPr>
-        <w:pStyle w:val="NoSpacing"/>
+        <w:t xml:space="preserve">.2 – </w:t>
+      </w:r>
+      <w:r>
         <w:rPr>
           <w:b/>
           <w:bCs/>
@@ -349,7 +691,8 @@
           <w:szCs w:val="24"/>
           <w:u w:val="single"/>
         </w:rPr>
-      </w:pPr>
+        <w:t>Displaying Data</w:t>
+      </w:r>
     </w:p>
     <w:p>
       <w:pPr>
@@ -357,8 +700,8 @@
         <w:rPr>
           <w:b/>
           <w:bCs/>
-          <w:sz w:val="24"/>
-          <w:szCs w:val="24"/>
+          <w:sz w:val="20"/>
+          <w:szCs w:val="20"/>
           <w:u w:val="single"/>
         </w:rPr>
       </w:pPr>
@@ -367,173 +710,12 @@
       <w:pPr>
         <w:pStyle w:val="NoSpacing"/>
         <w:rPr>
-          <w:b/>
-          <w:bCs/>
-          <w:sz w:val="24"/>
-          <w:szCs w:val="24"/>
-          <w:u w:val="single"/>
-        </w:rPr>
-      </w:pPr>
-    </w:p>
-    <w:p>
-      <w:pPr>
-        <w:pStyle w:val="NoSpacing"/>
-        <w:rPr>
-          <w:b/>
-          <w:bCs/>
-          <w:sz w:val="24"/>
-          <w:szCs w:val="24"/>
-          <w:u w:val="single"/>
-        </w:rPr>
-      </w:pPr>
-    </w:p>
-    <w:p>
-      <w:pPr>
-        <w:pStyle w:val="NoSpacing"/>
-        <w:rPr>
-          <w:b/>
-          <w:bCs/>
-          <w:sz w:val="24"/>
-          <w:szCs w:val="24"/>
-          <w:u w:val="single"/>
-        </w:rPr>
-      </w:pPr>
-    </w:p>
-    <w:p>
-      <w:pPr>
-        <w:pStyle w:val="NoSpacing"/>
-        <w:rPr>
-          <w:b/>
-          <w:bCs/>
-          <w:sz w:val="24"/>
-          <w:szCs w:val="24"/>
-          <w:u w:val="single"/>
-        </w:rPr>
-      </w:pPr>
-      <w:r>
-        <w:rPr>
-          <w:b/>
-          <w:bCs/>
-          <w:sz w:val="24"/>
-          <w:szCs w:val="24"/>
-          <w:u w:val="single"/>
-        </w:rPr>
-        <w:t>8</w:t>
-      </w:r>
-      <w:r>
-        <w:rPr>
-          <w:b/>
-          <w:bCs/>
-          <w:sz w:val="24"/>
-          <w:szCs w:val="24"/>
-          <w:u w:val="single"/>
-        </w:rPr>
-        <w:t xml:space="preserve">.2 – </w:t>
-      </w:r>
-      <w:r>
-        <w:rPr>
-          <w:b/>
-          <w:bCs/>
-          <w:sz w:val="24"/>
-          <w:szCs w:val="24"/>
-          <w:u w:val="single"/>
-        </w:rPr>
-        <w:t>Displaying Data</w:t>
-      </w:r>
-    </w:p>
-    <w:p>
-      <w:pPr>
-        <w:pStyle w:val="NoSpacing"/>
-        <w:rPr>
-          <w:b/>
-          <w:bCs/>
-          <w:sz w:val="20"/>
-          <w:szCs w:val="20"/>
-          <w:u w:val="single"/>
-        </w:rPr>
-      </w:pPr>
-    </w:p>
-    <w:p>
-      <w:pPr>
-        <w:pStyle w:val="NoSpacing"/>
-        <w:rPr>
-          <w:sz w:val="20"/>
-          <w:szCs w:val="20"/>
-        </w:rPr>
-      </w:pPr>
-      <w:r>
-        <w:rPr>
-          <w:sz w:val="20"/>
-          <w:szCs w:val="20"/>
-        </w:rPr>
-        <w:t>Frequency Tables</w:t>
-      </w:r>
-    </w:p>
-    <w:p>
-      <w:pPr>
-        <w:pStyle w:val="NoSpacing"/>
-        <w:rPr>
-          <w:sz w:val="20"/>
-          <w:szCs w:val="20"/>
-        </w:rPr>
-      </w:pPr>
-    </w:p>
-    <w:p>
-      <w:pPr>
-        <w:pStyle w:val="NoSpacing"/>
-        <w:numPr>
-          <w:ilvl w:val="0"/>
-          <w:numId w:val="5"/>
-        </w:numPr>
-        <w:rPr>
-          <w:sz w:val="20"/>
-          <w:szCs w:val="20"/>
-        </w:rPr>
-      </w:pPr>
-      <w:r>
-        <w:rPr>
-          <w:sz w:val="20"/>
-          <w:szCs w:val="20"/>
-        </w:rPr>
-        <w:t>Summarize datasets by counting the number of observations for each category</w:t>
-      </w:r>
-      <w:r>
-        <w:rPr>
-          <w:sz w:val="20"/>
-          <w:szCs w:val="20"/>
-        </w:rPr>
-        <w:t xml:space="preserve">, distinct </w:t>
-      </w:r>
-      <w:proofErr w:type="gramStart"/>
-      <w:r>
-        <w:rPr>
-          <w:sz w:val="20"/>
-          <w:szCs w:val="20"/>
-        </w:rPr>
-        <w:t>value</w:t>
-      </w:r>
-      <w:proofErr w:type="gramEnd"/>
-      <w:r>
-        <w:rPr>
-          <w:sz w:val="20"/>
-          <w:szCs w:val="20"/>
-        </w:rPr>
-        <w:t xml:space="preserve"> or interval.</w:t>
-      </w:r>
-    </w:p>
-    <w:p>
-      <w:pPr>
-        <w:pStyle w:val="NoSpacing"/>
-        <w:ind w:left="1080"/>
-        <w:rPr>
-          <w:sz w:val="20"/>
-          <w:szCs w:val="20"/>
-        </w:rPr>
-      </w:pPr>
-      <w:r>
-        <w:rPr>
-          <w:b/>
-          <w:bCs/>
+          <w:sz w:val="20"/>
+          <w:szCs w:val="20"/>
+        </w:rPr>
+      </w:pPr>
+      <w:r>
+        <w:rPr>
           <w:noProof/>
           <w:sz w:val="20"/>
           <w:szCs w:val="20"/>
@@ -541,87 +723,16 @@
         <mc:AlternateContent>
           <mc:Choice Requires="wps">
             <w:drawing>
-              <wp:anchor distT="0" distB="0" distL="114300" distR="114300" simplePos="0" relativeHeight="251725824" behindDoc="0" locked="0" layoutInCell="1" allowOverlap="1" wp14:anchorId="0E5EF388" wp14:editId="6273FA4B">
+              <wp:anchor distT="0" distB="0" distL="114300" distR="114300" simplePos="0" relativeHeight="251722752" behindDoc="0" locked="0" layoutInCell="1" allowOverlap="1" wp14:anchorId="650B023E" wp14:editId="55D46A11">
                 <wp:simplePos x="0" y="0"/>
                 <wp:positionH relativeFrom="column">
-                  <wp:posOffset>4843083</wp:posOffset>
+                  <wp:posOffset>4986655</wp:posOffset>
                 </wp:positionH>
                 <wp:positionV relativeFrom="paragraph">
-                  <wp:posOffset>116065</wp:posOffset>
+                  <wp:posOffset>123825</wp:posOffset>
                 </wp:positionV>
-                <wp:extent cx="40005" cy="5534952"/>
-                <wp:effectExtent l="0" t="0" r="23495" b="15240"/>
-                <wp:wrapNone/>
-                <wp:docPr id="41" name="Straight Connector 41"/>
-                <wp:cNvGraphicFramePr/>
-                <a:graphic xmlns:a="http://schemas.openxmlformats.org/drawingml/2006/main">
-                  <a:graphicData uri="http://schemas.microsoft.com/office/word/2010/wordprocessingShape">
-                    <wps:wsp>
-                      <wps:cNvCnPr/>
-                      <wps:spPr>
-                        <a:xfrm>
-                          <a:off x="0" y="0"/>
-                          <a:ext cx="40005" cy="5534952"/>
-                        </a:xfrm>
-                        <a:prstGeom prst="line">
-                          <a:avLst/>
-                        </a:prstGeom>
-                      </wps:spPr>
-                      <wps:style>
-                        <a:lnRef idx="1">
-                          <a:schemeClr val="dk1"/>
-                        </a:lnRef>
-                        <a:fillRef idx="0">
-                          <a:schemeClr val="dk1"/>
-                        </a:fillRef>
-                        <a:effectRef idx="0">
-                          <a:schemeClr val="dk1"/>
-                        </a:effectRef>
-                        <a:fontRef idx="minor">
-                          <a:schemeClr val="tx1"/>
-                        </a:fontRef>
-                      </wps:style>
-                      <wps:bodyPr/>
-                    </wps:wsp>
-                  </a:graphicData>
-                </a:graphic>
-                <wp14:sizeRelH relativeFrom="margin">
-                  <wp14:pctWidth>0</wp14:pctWidth>
-                </wp14:sizeRelH>
-                <wp14:sizeRelV relativeFrom="margin">
-                  <wp14:pctHeight>0</wp14:pctHeight>
-                </wp14:sizeRelV>
-              </wp:anchor>
-            </w:drawing>
-          </mc:Choice>
-          <mc:Fallback>
-            <w:pict>
-              <v:line w14:anchorId="74DCEE21" id="Straight Connector 41" o:spid="_x0000_s1026" style="position:absolute;z-index:251725824;visibility:visible;mso-wrap-style:square;mso-width-percent:0;mso-height-percent:0;mso-wrap-distance-left:9pt;mso-wrap-distance-top:0;mso-wrap-distance-right:9pt;mso-wrap-distance-bottom:0;mso-position-horizontal:absolute;mso-position-horizontal-relative:text;mso-position-vertical:absolute;mso-position-vertical-relative:text;mso-width-percent:0;mso-height-percent:0;mso-width-relative:margin;mso-height-relative:margin" from="381.35pt,9.15pt" to="384.5pt,444.95pt" o:gfxdata="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" strokecolor="black [3200]" strokeweight=".5pt">
-                <v:stroke joinstyle="miter"/>
-              </v:line>
-            </w:pict>
-          </mc:Fallback>
-        </mc:AlternateContent>
-      </w:r>
-      <w:r>
-        <w:rPr>
-          <w:noProof/>
-          <w:sz w:val="20"/>
-          <w:szCs w:val="20"/>
-        </w:rPr>
-        <mc:AlternateContent>
-          <mc:Choice Requires="wps">
-            <w:drawing>
-              <wp:anchor distT="0" distB="0" distL="114300" distR="114300" simplePos="0" relativeHeight="251722752" behindDoc="0" locked="0" layoutInCell="1" allowOverlap="1" wp14:anchorId="650B023E" wp14:editId="23686DB9">
-                <wp:simplePos x="0" y="0"/>
-                <wp:positionH relativeFrom="column">
-                  <wp:posOffset>4980648</wp:posOffset>
-                </wp:positionH>
-                <wp:positionV relativeFrom="paragraph">
-                  <wp:posOffset>116065</wp:posOffset>
-                </wp:positionV>
-                <wp:extent cx="2188210" cy="5114166"/>
-                <wp:effectExtent l="0" t="0" r="0" b="4445"/>
+                <wp:extent cx="2188210" cy="3268717"/>
+                <wp:effectExtent l="0" t="0" r="0" b="0"/>
                 <wp:wrapNone/>
                 <wp:docPr id="31" name="Text Box 31"/>
                 <wp:cNvGraphicFramePr/>
@@ -632,7 +743,7 @@
                       <wps:spPr>
                         <a:xfrm>
                           <a:off x="0" y="0"/>
-                          <a:ext cx="2188210" cy="5114166"/>
+                          <a:ext cx="2188210" cy="3268717"/>
                         </a:xfrm>
                         <a:prstGeom prst="rect">
                           <a:avLst/>
@@ -808,7 +919,21 @@
                                 <w:sz w:val="20"/>
                                 <w:szCs w:val="20"/>
                               </w:rPr>
-                              <w:t>percent of students prefer Football and Hockey?</w:t>
+                              <w:t xml:space="preserve">percent of students prefer Football </w:t>
+                            </w:r>
+                            <w:r>
+                              <w:rPr>
+                                <w:sz w:val="20"/>
+                                <w:szCs w:val="20"/>
+                              </w:rPr>
+                              <w:t>or</w:t>
+                            </w:r>
+                            <w:r>
+                              <w:rPr>
+                                <w:sz w:val="20"/>
+                                <w:szCs w:val="20"/>
+                              </w:rPr>
+                              <w:t xml:space="preserve"> Hockey?</w:t>
                             </w:r>
                           </w:p>
                           <w:p>
@@ -838,168 +963,6 @@
                               </w:rPr>
                             </w:pPr>
                           </w:p>
-                          <w:p>
-                            <w:pPr>
-                              <w:spacing w:after="0"/>
-                              <w:rPr>
-                                <w:sz w:val="20"/>
-                                <w:szCs w:val="20"/>
-                              </w:rPr>
-                            </w:pPr>
-                          </w:p>
-                          <w:p>
-                            <w:pPr>
-                              <w:spacing w:after="0"/>
-                              <w:rPr>
-                                <w:sz w:val="20"/>
-                                <w:szCs w:val="20"/>
-                              </w:rPr>
-                            </w:pPr>
-                          </w:p>
-                          <w:p>
-                            <w:pPr>
-                              <w:spacing w:after="0"/>
-                              <w:rPr>
-                                <w:sz w:val="20"/>
-                                <w:szCs w:val="20"/>
-                              </w:rPr>
-                            </w:pPr>
-                          </w:p>
-                          <w:p>
-                            <w:pPr>
-                              <w:spacing w:after="0"/>
-                              <w:rPr>
-                                <w:sz w:val="20"/>
-                                <w:szCs w:val="20"/>
-                              </w:rPr>
-                            </w:pPr>
-                          </w:p>
-                          <w:p>
-                            <w:pPr>
-                              <w:spacing w:after="0"/>
-                              <w:rPr>
-                                <w:sz w:val="20"/>
-                                <w:szCs w:val="20"/>
-                              </w:rPr>
-                            </w:pPr>
-                            <w:r>
-                              <w:rPr>
-                                <w:sz w:val="20"/>
-                                <w:szCs w:val="20"/>
-                              </w:rPr>
-                              <w:t>c</w:t>
-                            </w:r>
-                            <w:r>
-                              <w:rPr>
-                                <w:sz w:val="20"/>
-                                <w:szCs w:val="20"/>
-                              </w:rPr>
-                              <w:t>) Bar graph – Which season has the highest frequency?</w:t>
-                            </w:r>
-                          </w:p>
-                          <w:p>
-                            <w:pPr>
-                              <w:spacing w:after="0"/>
-                              <w:rPr>
-                                <w:sz w:val="20"/>
-                                <w:szCs w:val="20"/>
-                              </w:rPr>
-                            </w:pPr>
-                          </w:p>
-                          <w:p>
-                            <w:pPr>
-                              <w:spacing w:after="0"/>
-                              <w:rPr>
-                                <w:sz w:val="20"/>
-                                <w:szCs w:val="20"/>
-                              </w:rPr>
-                            </w:pPr>
-                          </w:p>
-                          <w:p>
-                            <w:pPr>
-                              <w:spacing w:after="0"/>
-                              <w:rPr>
-                                <w:sz w:val="20"/>
-                                <w:szCs w:val="20"/>
-                              </w:rPr>
-                            </w:pPr>
-                          </w:p>
-                          <w:p>
-                            <w:pPr>
-                              <w:spacing w:after="0"/>
-                              <w:rPr>
-                                <w:sz w:val="20"/>
-                                <w:szCs w:val="20"/>
-                              </w:rPr>
-                            </w:pPr>
-                          </w:p>
-                          <w:p>
-                            <w:pPr>
-                              <w:spacing w:after="0"/>
-                              <w:rPr>
-                                <w:sz w:val="20"/>
-                                <w:szCs w:val="20"/>
-                              </w:rPr>
-                            </w:pPr>
-                          </w:p>
-                          <w:p>
-                            <w:pPr>
-                              <w:spacing w:after="0"/>
-                              <w:rPr>
-                                <w:sz w:val="20"/>
-                                <w:szCs w:val="20"/>
-                              </w:rPr>
-                            </w:pPr>
-                            <w:r>
-                              <w:rPr>
-                                <w:sz w:val="20"/>
-                                <w:szCs w:val="20"/>
-                              </w:rPr>
-                              <w:t>d</w:t>
-                            </w:r>
-                            <w:r>
-                              <w:rPr>
-                                <w:sz w:val="20"/>
-                                <w:szCs w:val="20"/>
-                              </w:rPr>
-                              <w:t xml:space="preserve">) Histogram </w:t>
-                            </w:r>
-                            <w:r>
-                              <w:rPr>
-                                <w:sz w:val="20"/>
-                                <w:szCs w:val="20"/>
-                              </w:rPr>
-                              <w:t>–</w:t>
-                            </w:r>
-                            <w:r>
-                              <w:rPr>
-                                <w:sz w:val="20"/>
-                                <w:szCs w:val="20"/>
-                              </w:rPr>
-                              <w:t xml:space="preserve"> Ho</w:t>
-                            </w:r>
-                            <w:r>
-                              <w:rPr>
-                                <w:sz w:val="20"/>
-                                <w:szCs w:val="20"/>
-                              </w:rPr>
-                              <w:t>w many items cost between $11 and $40</w:t>
-                            </w:r>
-                            <w:r>
-                              <w:rPr>
-                                <w:sz w:val="20"/>
-                                <w:szCs w:val="20"/>
-                              </w:rPr>
-                              <w:t xml:space="preserve"> </w:t>
-                            </w:r>
-                            <w:r>
-                              <w:rPr>
-                                <w:sz w:val="20"/>
-                                <w:szCs w:val="20"/>
-                              </w:rPr>
-                              <w:t>inclusive?</w:t>
-                            </w:r>
-                          </w:p>
                         </w:txbxContent>
                       </wps:txbx>
                       <wps:bodyPr rot="0" spcFirstLastPara="0" vertOverflow="overflow" horzOverflow="overflow" vert="horz" wrap="square" lIns="91440" tIns="45720" rIns="91440" bIns="45720" numCol="1" spcCol="0" rtlCol="0" fromWordArt="0" anchor="t" anchorCtr="0" forceAA="0" compatLnSpc="1">
@@ -1026,7 +989,7 @@
                 <v:stroke joinstyle="miter"/>
                 <v:path gradientshapeok="t" o:connecttype="rect"/>
               </v:shapetype>
-              <v:shape id="Text Box 31" o:spid="_x0000_s1026" type="#_x0000_t202" style="position:absolute;left:0;text-align:left;margin-left:392.2pt;margin-top:9.15pt;width:172.3pt;height:402.7pt;z-index:251722752;visibility:visible;mso-wrap-style:square;mso-width-percent:0;mso-height-percent:0;mso-wrap-distance-left:9pt;mso-wrap-distance-top:0;mso-wrap-distance-right:9pt;mso-wrap-distance-bottom:0;mso-position-horizontal:absolute;mso-position-horizontal-relative:text;mso-position-vertical:absolute;mso-position-vertical-relative:text;mso-width-percent:0;mso-height-percent:0;mso-width-relative:margin;mso-height-relative:margin;v-text-anchor:top" o:gfxdata="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" fillcolor="white [3201]" stroked="f" strokeweight=".5pt">
+              <v:shape id="Text Box 31" o:spid="_x0000_s1026" type="#_x0000_t202" style="position:absolute;margin-left:392.65pt;margin-top:9.75pt;width:172.3pt;height:257.4pt;z-index:251722752;visibility:visible;mso-wrap-style:square;mso-width-percent:0;mso-height-percent:0;mso-wrap-distance-left:9pt;mso-wrap-distance-top:0;mso-wrap-distance-right:9pt;mso-wrap-distance-bottom:0;mso-position-horizontal:absolute;mso-position-horizontal-relative:text;mso-position-vertical:absolute;mso-position-vertical-relative:text;mso-width-percent:0;mso-height-percent:0;mso-width-relative:margin;mso-height-relative:margin;v-text-anchor:top" o:gfxdata="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" fillcolor="white [3201]" stroked="f" strokeweight=".5pt">
                 <v:textbox>
                   <w:txbxContent>
                     <w:p>
@@ -1191,7 +1154,21 @@
                           <w:sz w:val="20"/>
                           <w:szCs w:val="20"/>
                         </w:rPr>
-                        <w:t>percent of students prefer Football and Hockey?</w:t>
+                        <w:t xml:space="preserve">percent of students prefer Football </w:t>
+                      </w:r>
+                      <w:r>
+                        <w:rPr>
+                          <w:sz w:val="20"/>
+                          <w:szCs w:val="20"/>
+                        </w:rPr>
+                        <w:t>or</w:t>
+                      </w:r>
+                      <w:r>
+                        <w:rPr>
+                          <w:sz w:val="20"/>
+                          <w:szCs w:val="20"/>
+                        </w:rPr>
+                        <w:t xml:space="preserve"> Hockey?</w:t>
                       </w:r>
                     </w:p>
                     <w:p>
@@ -1221,168 +1198,6 @@
                         </w:rPr>
                       </w:pPr>
                     </w:p>
-                    <w:p>
-                      <w:pPr>
-                        <w:spacing w:after="0"/>
-                        <w:rPr>
-                          <w:sz w:val="20"/>
-                          <w:szCs w:val="20"/>
-                        </w:rPr>
-                      </w:pPr>
-                    </w:p>
-                    <w:p>
-                      <w:pPr>
-                        <w:spacing w:after="0"/>
-                        <w:rPr>
-                          <w:sz w:val="20"/>
-                          <w:szCs w:val="20"/>
-                        </w:rPr>
-                      </w:pPr>
-                    </w:p>
-                    <w:p>
-                      <w:pPr>
-                        <w:spacing w:after="0"/>
-                        <w:rPr>
-                          <w:sz w:val="20"/>
-                          <w:szCs w:val="20"/>
-                        </w:rPr>
-                      </w:pPr>
-                    </w:p>
-                    <w:p>
-                      <w:pPr>
-                        <w:spacing w:after="0"/>
-                        <w:rPr>
-                          <w:sz w:val="20"/>
-                          <w:szCs w:val="20"/>
-                        </w:rPr>
-                      </w:pPr>
-                    </w:p>
-                    <w:p>
-                      <w:pPr>
-                        <w:spacing w:after="0"/>
-                        <w:rPr>
-                          <w:sz w:val="20"/>
-                          <w:szCs w:val="20"/>
-                        </w:rPr>
-                      </w:pPr>
-                      <w:r>
-                        <w:rPr>
-                          <w:sz w:val="20"/>
-                          <w:szCs w:val="20"/>
-                        </w:rPr>
-                        <w:t>c</w:t>
-                      </w:r>
-                      <w:r>
-                        <w:rPr>
-                          <w:sz w:val="20"/>
-                          <w:szCs w:val="20"/>
-                        </w:rPr>
-                        <w:t>) Bar graph – Which season has the highest frequency?</w:t>
-                      </w:r>
-                    </w:p>
-                    <w:p>
-                      <w:pPr>
-                        <w:spacing w:after="0"/>
-                        <w:rPr>
-                          <w:sz w:val="20"/>
-                          <w:szCs w:val="20"/>
-                        </w:rPr>
-                      </w:pPr>
-                    </w:p>
-                    <w:p>
-                      <w:pPr>
-                        <w:spacing w:after="0"/>
-                        <w:rPr>
-                          <w:sz w:val="20"/>
-                          <w:szCs w:val="20"/>
-                        </w:rPr>
-                      </w:pPr>
-                    </w:p>
-                    <w:p>
-                      <w:pPr>
-                        <w:spacing w:after="0"/>
-                        <w:rPr>
-                          <w:sz w:val="20"/>
-                          <w:szCs w:val="20"/>
-                        </w:rPr>
-                      </w:pPr>
-                    </w:p>
-                    <w:p>
-                      <w:pPr>
-                        <w:spacing w:after="0"/>
-                        <w:rPr>
-                          <w:sz w:val="20"/>
-                          <w:szCs w:val="20"/>
-                        </w:rPr>
-                      </w:pPr>
-                    </w:p>
-                    <w:p>
-                      <w:pPr>
-                        <w:spacing w:after="0"/>
-                        <w:rPr>
-                          <w:sz w:val="20"/>
-                          <w:szCs w:val="20"/>
-                        </w:rPr>
-                      </w:pPr>
-                    </w:p>
-                    <w:p>
-                      <w:pPr>
-                        <w:spacing w:after="0"/>
-                        <w:rPr>
-                          <w:sz w:val="20"/>
-                          <w:szCs w:val="20"/>
-                        </w:rPr>
-                      </w:pPr>
-                      <w:r>
-                        <w:rPr>
-                          <w:sz w:val="20"/>
-                          <w:szCs w:val="20"/>
-                        </w:rPr>
-                        <w:t>d</w:t>
-                      </w:r>
-                      <w:r>
-                        <w:rPr>
-                          <w:sz w:val="20"/>
-                          <w:szCs w:val="20"/>
-                        </w:rPr>
-                        <w:t xml:space="preserve">) Histogram </w:t>
-                      </w:r>
-                      <w:r>
-                        <w:rPr>
-                          <w:sz w:val="20"/>
-                          <w:szCs w:val="20"/>
-                        </w:rPr>
-                        <w:t>–</w:t>
-                      </w:r>
-                      <w:r>
-                        <w:rPr>
-                          <w:sz w:val="20"/>
-                          <w:szCs w:val="20"/>
-                        </w:rPr>
-                        <w:t xml:space="preserve"> Ho</w:t>
-                      </w:r>
-                      <w:r>
-                        <w:rPr>
-                          <w:sz w:val="20"/>
-                          <w:szCs w:val="20"/>
-                        </w:rPr>
-                        <w:t>w many items cost between $11 and $40</w:t>
-                      </w:r>
-                      <w:r>
-                        <w:rPr>
-                          <w:sz w:val="20"/>
-                          <w:szCs w:val="20"/>
-                        </w:rPr>
-                        <w:t xml:space="preserve"> </w:t>
-                      </w:r>
-                      <w:r>
-                        <w:rPr>
-                          <w:sz w:val="20"/>
-                          <w:szCs w:val="20"/>
-                        </w:rPr>
-                        <w:t>inclusive?</w:t>
-                      </w:r>
-                    </w:p>
                   </w:txbxContent>
                 </v:textbox>
               </v:shape>
@@ -1392,25 +1207,191 @@
       </w:r>
       <w:r>
         <w:rPr>
+          <w:sz w:val="20"/>
+          <w:szCs w:val="20"/>
+        </w:rPr>
+        <w:t>Frequency Tables</w:t>
+      </w:r>
+    </w:p>
+    <w:p>
+      <w:pPr>
+        <w:pStyle w:val="NoSpacing"/>
+        <w:rPr>
+          <w:sz w:val="20"/>
+          <w:szCs w:val="20"/>
+        </w:rPr>
+      </w:pPr>
+      <w:r>
+        <w:rPr>
+          <w:b/>
+          <w:bCs/>
           <w:noProof/>
+          <w:sz w:val="20"/>
+          <w:szCs w:val="20"/>
+        </w:rPr>
+        <mc:AlternateContent>
+          <mc:Choice Requires="wps">
+            <w:drawing>
+              <wp:anchor distT="0" distB="0" distL="114300" distR="114300" simplePos="0" relativeHeight="251725824" behindDoc="0" locked="0" layoutInCell="1" allowOverlap="1" wp14:anchorId="0E5EF388" wp14:editId="5B4CC723">
+                <wp:simplePos x="0" y="0"/>
+                <wp:positionH relativeFrom="column">
+                  <wp:posOffset>4808483</wp:posOffset>
+                </wp:positionH>
+                <wp:positionV relativeFrom="paragraph">
+                  <wp:posOffset>68361</wp:posOffset>
+                </wp:positionV>
+                <wp:extent cx="0" cy="3169373"/>
+                <wp:effectExtent l="0" t="0" r="12700" b="5715"/>
+                <wp:wrapNone/>
+                <wp:docPr id="41" name="Straight Connector 41"/>
+                <wp:cNvGraphicFramePr/>
+                <a:graphic xmlns:a="http://schemas.openxmlformats.org/drawingml/2006/main">
+                  <a:graphicData uri="http://schemas.microsoft.com/office/word/2010/wordprocessingShape">
+                    <wps:wsp>
+                      <wps:cNvCnPr/>
+                      <wps:spPr>
+                        <a:xfrm>
+                          <a:off x="0" y="0"/>
+                          <a:ext cx="0" cy="3169373"/>
+                        </a:xfrm>
+                        <a:prstGeom prst="line">
+                          <a:avLst/>
+                        </a:prstGeom>
+                      </wps:spPr>
+                      <wps:style>
+                        <a:lnRef idx="1">
+                          <a:schemeClr val="dk1"/>
+                        </a:lnRef>
+                        <a:fillRef idx="0">
+                          <a:schemeClr val="dk1"/>
+                        </a:fillRef>
+                        <a:effectRef idx="0">
+                          <a:schemeClr val="dk1"/>
+                        </a:effectRef>
+                        <a:fontRef idx="minor">
+                          <a:schemeClr val="tx1"/>
+                        </a:fontRef>
+                      </wps:style>
+                      <wps:bodyPr/>
+                    </wps:wsp>
+                  </a:graphicData>
+                </a:graphic>
+                <wp14:sizeRelH relativeFrom="margin">
+                  <wp14:pctWidth>0</wp14:pctWidth>
+                </wp14:sizeRelH>
+                <wp14:sizeRelV relativeFrom="margin">
+                  <wp14:pctHeight>0</wp14:pctHeight>
+                </wp14:sizeRelV>
+              </wp:anchor>
+            </w:drawing>
+          </mc:Choice>
+          <mc:Fallback>
+            <w:pict>
+              <v:line w14:anchorId="54F03B9A" id="Straight Connector 41" o:spid="_x0000_s1026" style="position:absolute;z-index:251725824;visibility:visible;mso-wrap-style:square;mso-width-percent:0;mso-height-percent:0;mso-wrap-distance-left:9pt;mso-wrap-distance-top:0;mso-wrap-distance-right:9pt;mso-wrap-distance-bottom:0;mso-position-horizontal:absolute;mso-position-horizontal-relative:text;mso-position-vertical:absolute;mso-position-vertical-relative:text;mso-width-percent:0;mso-height-percent:0;mso-width-relative:margin;mso-height-relative:margin" from="378.6pt,5.4pt" to="378.6pt,254.95pt" o:gfxdata="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" strokecolor="black [3200]" strokeweight=".5pt">
+                <v:stroke joinstyle="miter"/>
+              </v:line>
+            </w:pict>
+          </mc:Fallback>
+        </mc:AlternateContent>
+      </w:r>
+    </w:p>
+    <w:p>
+      <w:pPr>
+        <w:pStyle w:val="NoSpacing"/>
+        <w:numPr>
+          <w:ilvl w:val="0"/>
+          <w:numId w:val="5"/>
+        </w:numPr>
+        <w:rPr>
+          <w:sz w:val="20"/>
+          <w:szCs w:val="20"/>
+        </w:rPr>
+      </w:pPr>
+      <w:r>
+        <w:rPr>
+          <w:sz w:val="20"/>
+          <w:szCs w:val="20"/>
+        </w:rPr>
+        <w:t>Summarize datasets by counting the number of observations for</w:t>
+      </w:r>
+    </w:p>
+    <w:p>
+      <w:pPr>
+        <w:pStyle w:val="NoSpacing"/>
+        <w:ind w:left="1080"/>
+        <w:rPr>
+          <w:sz w:val="20"/>
+          <w:szCs w:val="20"/>
+        </w:rPr>
+      </w:pPr>
+      <w:r>
+        <w:rPr>
+          <w:sz w:val="20"/>
+          <w:szCs w:val="20"/>
+        </w:rPr>
+        <w:t>each category</w:t>
+      </w:r>
+      <w:r>
+        <w:rPr>
+          <w:sz w:val="20"/>
+          <w:szCs w:val="20"/>
+        </w:rPr>
+        <w:t xml:space="preserve">, </w:t>
+      </w:r>
+      <w:r>
+        <w:rPr>
+          <w:sz w:val="20"/>
+          <w:szCs w:val="20"/>
+        </w:rPr>
+        <w:t xml:space="preserve">distinct </w:t>
+      </w:r>
+      <w:proofErr w:type="gramStart"/>
+      <w:r>
+        <w:rPr>
+          <w:sz w:val="20"/>
+          <w:szCs w:val="20"/>
+        </w:rPr>
+        <w:t>value</w:t>
+      </w:r>
+      <w:proofErr w:type="gramEnd"/>
+      <w:r>
+        <w:rPr>
+          <w:sz w:val="20"/>
+          <w:szCs w:val="20"/>
+        </w:rPr>
+        <w:t xml:space="preserve"> or interval.</w:t>
+      </w:r>
+    </w:p>
+    <w:p>
+      <w:pPr>
+        <w:pStyle w:val="NoSpacing"/>
+        <w:ind w:left="1080"/>
+        <w:rPr>
+          <w:sz w:val="20"/>
+          <w:szCs w:val="20"/>
+        </w:rPr>
+      </w:pPr>
+      <w:r>
+        <w:rPr>
+          <w:noProof/>
         </w:rPr>
         <w:drawing>
-          <wp:anchor distT="0" distB="0" distL="114300" distR="114300" simplePos="0" relativeHeight="251713536" behindDoc="1" locked="0" layoutInCell="1" allowOverlap="1" wp14:anchorId="0441F9F1" wp14:editId="08EBF7A8">
+          <wp:anchor distT="0" distB="0" distL="114300" distR="114300" simplePos="0" relativeHeight="251713536" behindDoc="1" locked="0" layoutInCell="1" allowOverlap="1" wp14:anchorId="0441F9F1" wp14:editId="35FA4E65">
             <wp:simplePos x="0" y="0"/>
             <wp:positionH relativeFrom="column">
-              <wp:posOffset>927490</wp:posOffset>
+              <wp:posOffset>929640</wp:posOffset>
             </wp:positionH>
             <wp:positionV relativeFrom="paragraph">
-              <wp:posOffset>120015</wp:posOffset>
+              <wp:posOffset>124460</wp:posOffset>
             </wp:positionV>
-            <wp:extent cx="1160780" cy="1280160"/>
-            <wp:effectExtent l="0" t="0" r="0" b="2540"/>
+            <wp:extent cx="933450" cy="1029970"/>
+            <wp:effectExtent l="0" t="0" r="6350" b="0"/>
             <wp:wrapTight wrapText="bothSides">
               <wp:wrapPolygon edited="0">
                 <wp:start x="0" y="0"/>
-                <wp:lineTo x="0" y="21429"/>
-                <wp:lineTo x="21269" y="21429"/>
-                <wp:lineTo x="21269" y="0"/>
+                <wp:lineTo x="0" y="21307"/>
+                <wp:lineTo x="21453" y="21307"/>
+                <wp:lineTo x="21453" y="0"/>
                 <wp:lineTo x="0" y="0"/>
               </wp:wrapPolygon>
             </wp:wrapTight>
@@ -1440,7 +1421,7 @@
                     </pic:cNvPicPr>
                   </pic:nvPicPr>
                   <pic:blipFill>
-                    <a:blip r:embed="rId9" cstate="print">
+                    <a:blip r:embed="rId10" cstate="print">
                       <a:extLst>
                         <a:ext uri="{28A0092B-C50C-407E-A947-70E740481C1C}">
                           <a14:useLocalDpi xmlns:a14="http://schemas.microsoft.com/office/drawing/2010/main" val="0"/>
@@ -1454,7 +1435,7 @@
                   <pic:spPr>
                     <a:xfrm>
                       <a:off x="0" y="0"/>
-                      <a:ext cx="1160780" cy="1280160"/>
+                      <a:ext cx="933450" cy="1029970"/>
                     </a:xfrm>
                     <a:prstGeom prst="rect">
                       <a:avLst/>
@@ -1486,16 +1467,16 @@
           <w:noProof/>
         </w:rPr>
         <w:drawing>
-          <wp:anchor distT="0" distB="0" distL="114300" distR="114300" simplePos="0" relativeHeight="251712512" behindDoc="1" locked="0" layoutInCell="1" allowOverlap="1" wp14:anchorId="578D578D" wp14:editId="04D414BA">
+          <wp:anchor distT="0" distB="0" distL="114300" distR="114300" simplePos="0" relativeHeight="251712512" behindDoc="1" locked="0" layoutInCell="1" allowOverlap="1" wp14:anchorId="578D578D" wp14:editId="2F30974F">
             <wp:simplePos x="0" y="0"/>
             <wp:positionH relativeFrom="column">
-              <wp:posOffset>2351836</wp:posOffset>
+              <wp:posOffset>2349063</wp:posOffset>
             </wp:positionH>
             <wp:positionV relativeFrom="paragraph">
-              <wp:posOffset>55245</wp:posOffset>
+              <wp:posOffset>53953</wp:posOffset>
             </wp:positionV>
-            <wp:extent cx="1497965" cy="1049655"/>
-            <wp:effectExtent l="0" t="0" r="6985" b="0"/>
+            <wp:extent cx="1282262" cy="898507"/>
+            <wp:effectExtent l="0" t="0" r="635" b="3810"/>
             <wp:wrapNone/>
             <wp:docPr id="22" name="Picture 22" descr="Ungrouped Frequency Distribution: Definition &amp; Example"/>
             <wp:cNvGraphicFramePr>
@@ -1511,7 +1492,7 @@
                     </pic:cNvPicPr>
                   </pic:nvPicPr>
                   <pic:blipFill>
-                    <a:blip r:embed="rId10" cstate="print">
+                    <a:blip r:embed="rId11" cstate="print">
                       <a:extLst>
                         <a:ext uri="{28A0092B-C50C-407E-A947-70E740481C1C}">
                           <a14:useLocalDpi xmlns:a14="http://schemas.microsoft.com/office/drawing/2010/main" val="0"/>
@@ -1526,7 +1507,7 @@
                   <pic:spPr bwMode="auto">
                     <a:xfrm>
                       <a:off x="0" y="0"/>
-                      <a:ext cx="1497965" cy="1049655"/>
+                      <a:ext cx="1291609" cy="905056"/>
                     </a:xfrm>
                     <a:prstGeom prst="rect">
                       <a:avLst/>
@@ -1611,28 +1592,19 @@
           <w:szCs w:val="20"/>
         </w:rPr>
       </w:pPr>
-    </w:p>
-    <w:p>
-      <w:pPr>
-        <w:pStyle w:val="NoSpacing"/>
-        <w:rPr>
-          <w:sz w:val="20"/>
-          <w:szCs w:val="20"/>
-        </w:rPr>
-      </w:pPr>
       <w:r>
         <w:rPr>
           <w:noProof/>
           <w:highlight w:val="yellow"/>
         </w:rPr>
         <w:drawing>
-          <wp:anchor distT="0" distB="0" distL="114300" distR="114300" simplePos="0" relativeHeight="251714560" behindDoc="1" locked="0" layoutInCell="1" allowOverlap="1" wp14:anchorId="4FC08CA4" wp14:editId="087985D2">
+          <wp:anchor distT="0" distB="0" distL="114300" distR="114300" simplePos="0" relativeHeight="251714560" behindDoc="1" locked="0" layoutInCell="1" allowOverlap="1" wp14:anchorId="4FC08CA4" wp14:editId="0C914A86">
             <wp:simplePos x="0" y="0"/>
             <wp:positionH relativeFrom="column">
-              <wp:posOffset>3142547</wp:posOffset>
+              <wp:posOffset>3338414</wp:posOffset>
             </wp:positionH>
             <wp:positionV relativeFrom="paragraph">
-              <wp:posOffset>84388</wp:posOffset>
+              <wp:posOffset>83820</wp:posOffset>
             </wp:positionV>
             <wp:extent cx="1600835" cy="1356360"/>
             <wp:effectExtent l="0" t="0" r="0" b="2540"/>
@@ -1659,7 +1631,7 @@
                     </pic:cNvPicPr>
                   </pic:nvPicPr>
                   <pic:blipFill>
-                    <a:blip r:embed="rId11" cstate="print">
+                    <a:blip r:embed="rId12" cstate="print">
                       <a:extLst>
                         <a:ext uri="{28A0092B-C50C-407E-A947-70E740481C1C}">
                           <a14:useLocalDpi xmlns:a14="http://schemas.microsoft.com/office/drawing/2010/main" val="0"/>
@@ -1795,23 +1767,7 @@
           <w:sz w:val="20"/>
           <w:szCs w:val="20"/>
         </w:rPr>
-        <w:t>(</w:t>
-      </w:r>
-      <w:proofErr w:type="gramStart"/>
-      <w:r>
-        <w:rPr>
-          <w:sz w:val="20"/>
-          <w:szCs w:val="20"/>
-        </w:rPr>
-        <w:t>slices</w:t>
-      </w:r>
-      <w:proofErr w:type="gramEnd"/>
-      <w:r>
-        <w:rPr>
-          <w:sz w:val="20"/>
-          <w:szCs w:val="20"/>
-        </w:rPr>
-        <w:t xml:space="preserve"> </w:t>
+        <w:t xml:space="preserve">(slices </w:t>
       </w:r>
       <w:r>
         <w:rPr>
@@ -1829,367 +1785,24 @@
           <w:szCs w:val="20"/>
         </w:rPr>
       </w:pPr>
-    </w:p>
-    <w:p>
-      <w:pPr>
-        <w:pStyle w:val="NoSpacing"/>
-        <w:rPr>
-          <w:sz w:val="20"/>
-          <w:szCs w:val="20"/>
-        </w:rPr>
-      </w:pPr>
-    </w:p>
-    <w:p>
-      <w:pPr>
-        <w:pStyle w:val="NoSpacing"/>
-        <w:ind w:left="1800"/>
-        <w:rPr>
-          <w:sz w:val="20"/>
-          <w:szCs w:val="20"/>
-        </w:rPr>
-      </w:pPr>
-    </w:p>
-    <w:p>
-      <w:pPr>
-        <w:pStyle w:val="NoSpacing"/>
-        <w:numPr>
-          <w:ilvl w:val="0"/>
-          <w:numId w:val="5"/>
-        </w:numPr>
-        <w:rPr>
-          <w:sz w:val="20"/>
-          <w:szCs w:val="20"/>
-        </w:rPr>
-      </w:pPr>
-      <w:r>
-        <w:t>Bar graphs (categorical data)</w:t>
-      </w:r>
-      <w:r>
-        <w:t xml:space="preserve"> and Histograms (numeric data)</w:t>
-      </w:r>
-    </w:p>
-    <w:p>
-      <w:pPr>
-        <w:pStyle w:val="NoSpacing"/>
-        <w:ind w:left="1080"/>
-        <w:rPr>
-          <w:sz w:val="20"/>
-          <w:szCs w:val="20"/>
-        </w:rPr>
-      </w:pPr>
-    </w:p>
-    <w:p>
-      <w:pPr>
-        <w:pStyle w:val="NoSpacing"/>
-        <w:numPr>
-          <w:ilvl w:val="1"/>
-          <w:numId w:val="5"/>
-        </w:numPr>
-        <w:rPr>
-          <w:sz w:val="20"/>
-          <w:szCs w:val="20"/>
-        </w:rPr>
-      </w:pPr>
-      <w:r>
-        <w:rPr>
-          <w:sz w:val="20"/>
-          <w:szCs w:val="20"/>
-        </w:rPr>
-        <w:t>Height of bar represents amount of data</w:t>
-      </w:r>
-    </w:p>
-    <w:p>
-      <w:pPr>
-        <w:pStyle w:val="NoSpacing"/>
-        <w:ind w:left="1800"/>
-        <w:rPr>
-          <w:sz w:val="20"/>
-          <w:szCs w:val="20"/>
-        </w:rPr>
-      </w:pPr>
-      <w:r>
-        <w:rPr>
-          <w:sz w:val="20"/>
-          <w:szCs w:val="20"/>
-        </w:rPr>
-        <w:t xml:space="preserve">in </w:t>
-      </w:r>
-      <w:r>
-        <w:rPr>
-          <w:sz w:val="20"/>
-          <w:szCs w:val="20"/>
-        </w:rPr>
-        <w:t xml:space="preserve">each </w:t>
-      </w:r>
-      <w:r>
-        <w:rPr>
-          <w:sz w:val="20"/>
-          <w:szCs w:val="20"/>
-        </w:rPr>
-        <w:t>category</w:t>
-      </w:r>
-      <w:r>
-        <w:rPr>
-          <w:sz w:val="20"/>
-          <w:szCs w:val="20"/>
-        </w:rPr>
-        <w:t xml:space="preserve"> (c</w:t>
-      </w:r>
-      <w:r>
-        <w:rPr>
-          <w:sz w:val="20"/>
-          <w:szCs w:val="20"/>
-        </w:rPr>
-        <w:t>ounts or relative frequencies</w:t>
-      </w:r>
-      <w:r>
-        <w:rPr>
-          <w:sz w:val="20"/>
-          <w:szCs w:val="20"/>
-        </w:rPr>
-        <w:t>)</w:t>
-      </w:r>
-      <w:r>
-        <w:rPr>
-          <w:sz w:val="20"/>
-          <w:szCs w:val="20"/>
-        </w:rPr>
-        <w:t>.</w:t>
-      </w:r>
-    </w:p>
-    <w:p>
-      <w:pPr>
-        <w:pStyle w:val="NoSpacing"/>
-        <w:rPr>
-          <w:sz w:val="20"/>
-          <w:szCs w:val="20"/>
-        </w:rPr>
-      </w:pPr>
-      <w:r>
-        <w:rPr>
+      <w:r>
+        <w:rPr>
+          <w:b/>
+          <w:bCs/>
           <w:noProof/>
           <w:sz w:val="20"/>
           <w:szCs w:val="20"/>
         </w:rPr>
-        <w:drawing>
-          <wp:anchor distT="0" distB="0" distL="114300" distR="114300" simplePos="0" relativeHeight="251723776" behindDoc="1" locked="0" layoutInCell="1" allowOverlap="1" wp14:anchorId="73A2F808" wp14:editId="41EE375B">
-            <wp:simplePos x="0" y="0"/>
-            <wp:positionH relativeFrom="column">
-              <wp:posOffset>2657504</wp:posOffset>
-            </wp:positionH>
-            <wp:positionV relativeFrom="paragraph">
-              <wp:posOffset>43814</wp:posOffset>
-            </wp:positionV>
-            <wp:extent cx="1603375" cy="1247140"/>
-            <wp:effectExtent l="0" t="0" r="0" b="0"/>
-            <wp:wrapTight wrapText="bothSides">
-              <wp:wrapPolygon edited="0">
-                <wp:start x="0" y="0"/>
-                <wp:lineTo x="0" y="21336"/>
-                <wp:lineTo x="21386" y="21336"/>
-                <wp:lineTo x="21386" y="0"/>
-                <wp:lineTo x="0" y="0"/>
-              </wp:wrapPolygon>
-            </wp:wrapTight>
-            <wp:docPr id="40" name="Picture 40" descr="Chart, histogram&#10;&#10;Description automatically generated"/>
-            <wp:cNvGraphicFramePr>
-              <a:graphicFrameLocks xmlns:a="http://schemas.openxmlformats.org/drawingml/2006/main" noChangeAspect="1"/>
-            </wp:cNvGraphicFramePr>
-            <a:graphic xmlns:a="http://schemas.openxmlformats.org/drawingml/2006/main">
-              <a:graphicData uri="http://schemas.openxmlformats.org/drawingml/2006/picture">
-                <pic:pic xmlns:pic="http://schemas.openxmlformats.org/drawingml/2006/picture">
-                  <pic:nvPicPr>
-                    <pic:cNvPr id="40" name="Picture 40" descr="Chart, histogram&#10;&#10;Description automatically generated"/>
-                    <pic:cNvPicPr/>
-                  </pic:nvPicPr>
-                  <pic:blipFill>
-                    <a:blip r:embed="rId12" cstate="print">
-                      <a:extLst>
-                        <a:ext uri="{28A0092B-C50C-407E-A947-70E740481C1C}">
-                          <a14:useLocalDpi xmlns:a14="http://schemas.microsoft.com/office/drawing/2010/main" val="0"/>
-                        </a:ext>
-                      </a:extLst>
-                    </a:blip>
-                    <a:stretch>
-                      <a:fillRect/>
-                    </a:stretch>
-                  </pic:blipFill>
-                  <pic:spPr>
-                    <a:xfrm>
-                      <a:off x="0" y="0"/>
-                      <a:ext cx="1603375" cy="1247140"/>
-                    </a:xfrm>
-                    <a:prstGeom prst="rect">
-                      <a:avLst/>
-                    </a:prstGeom>
-                  </pic:spPr>
-                </pic:pic>
-              </a:graphicData>
-            </a:graphic>
-            <wp14:sizeRelH relativeFrom="page">
-              <wp14:pctWidth>0</wp14:pctWidth>
-            </wp14:sizeRelH>
-            <wp14:sizeRelV relativeFrom="page">
-              <wp14:pctHeight>0</wp14:pctHeight>
-            </wp14:sizeRelV>
-          </wp:anchor>
-        </w:drawing>
-      </w:r>
-    </w:p>
-    <w:p>
-      <w:pPr>
-        <w:pStyle w:val="NoSpacing"/>
-        <w:ind w:left="1800"/>
-        <w:rPr>
-          <w:sz w:val="20"/>
-          <w:szCs w:val="20"/>
-        </w:rPr>
-      </w:pPr>
-      <w:r>
-        <w:rPr>
-          <w:bCs/>
-          <w:noProof/>
-        </w:rPr>
-        <w:drawing>
-          <wp:anchor distT="0" distB="0" distL="114300" distR="114300" simplePos="0" relativeHeight="251715584" behindDoc="1" locked="0" layoutInCell="1" allowOverlap="1" wp14:anchorId="0D63971B" wp14:editId="54E238A1">
-            <wp:simplePos x="0" y="0"/>
-            <wp:positionH relativeFrom="column">
-              <wp:posOffset>597434</wp:posOffset>
-            </wp:positionH>
-            <wp:positionV relativeFrom="paragraph">
-              <wp:posOffset>76628</wp:posOffset>
-            </wp:positionV>
-            <wp:extent cx="1685925" cy="1064260"/>
-            <wp:effectExtent l="0" t="0" r="3175" b="2540"/>
-            <wp:wrapTight wrapText="bothSides">
-              <wp:wrapPolygon edited="0">
-                <wp:start x="0" y="0"/>
-                <wp:lineTo x="0" y="21394"/>
-                <wp:lineTo x="21478" y="21394"/>
-                <wp:lineTo x="21478" y="0"/>
-                <wp:lineTo x="0" y="0"/>
-              </wp:wrapPolygon>
-            </wp:wrapTight>
-            <wp:docPr id="1028" name="Picture 4" descr="Graph to represent season’s liked by students of a class">
-              <a:extLst xmlns:a="http://schemas.openxmlformats.org/drawingml/2006/main">
-                <a:ext uri="{FF2B5EF4-FFF2-40B4-BE49-F238E27FC236}">
-                  <a16:creationId xmlns:a16="http://schemas.microsoft.com/office/drawing/2014/main" id="{AEEF227F-AB8E-44FA-34F4-3D65B1BC9B85}"/>
-                </a:ext>
-              </a:extLst>
-            </wp:docPr>
-            <wp:cNvGraphicFramePr>
-              <a:graphicFrameLocks xmlns:a="http://schemas.openxmlformats.org/drawingml/2006/main" noChangeAspect="1"/>
-            </wp:cNvGraphicFramePr>
-            <a:graphic xmlns:a="http://schemas.openxmlformats.org/drawingml/2006/main">
-              <a:graphicData uri="http://schemas.openxmlformats.org/drawingml/2006/picture">
-                <pic:pic xmlns:pic="http://schemas.openxmlformats.org/drawingml/2006/picture">
-                  <pic:nvPicPr>
-                    <pic:cNvPr id="1028" name="Picture 4" descr="Graph to represent season’s liked by students of a class">
-                      <a:extLst>
-                        <a:ext uri="{FF2B5EF4-FFF2-40B4-BE49-F238E27FC236}">
-                          <a16:creationId xmlns:a16="http://schemas.microsoft.com/office/drawing/2014/main" id="{AEEF227F-AB8E-44FA-34F4-3D65B1BC9B85}"/>
-                        </a:ext>
-                      </a:extLst>
-                    </pic:cNvPr>
-                    <pic:cNvPicPr>
-                      <a:picLocks noChangeAspect="1" noChangeArrowheads="1"/>
-                    </pic:cNvPicPr>
-                  </pic:nvPicPr>
-                  <pic:blipFill rotWithShape="1">
-                    <a:blip r:embed="rId13" cstate="print">
-                      <a:extLst>
-                        <a:ext uri="{28A0092B-C50C-407E-A947-70E740481C1C}">
-                          <a14:useLocalDpi xmlns:a14="http://schemas.microsoft.com/office/drawing/2010/main" val="0"/>
-                        </a:ext>
-                      </a:extLst>
-                    </a:blip>
-                    <a:srcRect l="3728" t="19502" r="6750" b="15214"/>
-                    <a:stretch/>
-                  </pic:blipFill>
-                  <pic:spPr bwMode="auto">
-                    <a:xfrm>
-                      <a:off x="0" y="0"/>
-                      <a:ext cx="1685925" cy="1064260"/>
-                    </a:xfrm>
-                    <a:prstGeom prst="rect">
-                      <a:avLst/>
-                    </a:prstGeom>
-                    <a:noFill/>
-                  </pic:spPr>
-                </pic:pic>
-              </a:graphicData>
-            </a:graphic>
-            <wp14:sizeRelH relativeFrom="page">
-              <wp14:pctWidth>0</wp14:pctWidth>
-            </wp14:sizeRelH>
-            <wp14:sizeRelV relativeFrom="page">
-              <wp14:pctHeight>0</wp14:pctHeight>
-            </wp14:sizeRelV>
-          </wp:anchor>
-        </w:drawing>
-      </w:r>
-    </w:p>
-    <w:p>
-      <w:pPr>
-        <w:pStyle w:val="NoSpacing"/>
-        <w:ind w:left="1080"/>
-        <w:rPr>
-          <w:sz w:val="20"/>
-          <w:szCs w:val="20"/>
-        </w:rPr>
-      </w:pPr>
-    </w:p>
-    <w:p>
-      <w:pPr>
-        <w:pStyle w:val="NoSpacing"/>
-        <w:ind w:left="1800"/>
-        <w:rPr>
-          <w:sz w:val="20"/>
-          <w:szCs w:val="20"/>
-        </w:rPr>
-      </w:pPr>
-    </w:p>
-    <w:p>
-      <w:pPr>
-        <w:pStyle w:val="NoSpacing"/>
-        <w:ind w:left="1800"/>
-        <w:rPr>
-          <w:sz w:val="20"/>
-          <w:szCs w:val="20"/>
-        </w:rPr>
-      </w:pPr>
-    </w:p>
-    <w:p>
-      <w:pPr>
-        <w:pStyle w:val="NoSpacing"/>
-        <w:numPr>
-          <w:ilvl w:val="0"/>
-          <w:numId w:val="5"/>
-        </w:numPr>
-        <w:rPr>
-          <w:sz w:val="20"/>
-          <w:szCs w:val="20"/>
-        </w:rPr>
-      </w:pPr>
-      <w:r>
-        <w:rPr>
-          <w:b/>
-          <w:bCs/>
-          <w:noProof/>
-          <w:sz w:val="20"/>
-          <w:szCs w:val="20"/>
-        </w:rPr>
-        <w:lastRenderedPageBreak/>
         <mc:AlternateContent>
           <mc:Choice Requires="wps">
             <w:drawing>
-              <wp:anchor distT="0" distB="0" distL="114300" distR="114300" simplePos="0" relativeHeight="251728896" behindDoc="0" locked="0" layoutInCell="1" allowOverlap="1" wp14:anchorId="767FF8F1" wp14:editId="356CF1DF">
+              <wp:anchor distT="0" distB="0" distL="114300" distR="114300" simplePos="0" relativeHeight="251728896" behindDoc="0" locked="0" layoutInCell="1" allowOverlap="1" wp14:anchorId="767FF8F1" wp14:editId="2D9070B3">
                 <wp:simplePos x="0" y="0"/>
                 <wp:positionH relativeFrom="column">
-                  <wp:posOffset>4834991</wp:posOffset>
+                  <wp:posOffset>4813519</wp:posOffset>
                 </wp:positionH>
                 <wp:positionV relativeFrom="paragraph">
-                  <wp:posOffset>-182070</wp:posOffset>
+                  <wp:posOffset>-105389</wp:posOffset>
                 </wp:positionV>
                 <wp:extent cx="0" cy="1755972"/>
                 <wp:effectExtent l="0" t="0" r="12700" b="9525"/>
@@ -2238,32 +1851,43 @@
           </mc:Choice>
           <mc:Fallback>
             <w:pict>
-              <v:line w14:anchorId="7A620131" id="Straight Connector 44" o:spid="_x0000_s1026" style="position:absolute;flip:x;z-index:251728896;visibility:visible;mso-wrap-style:square;mso-width-percent:0;mso-height-percent:0;mso-wrap-distance-left:9pt;mso-wrap-distance-top:0;mso-wrap-distance-right:9pt;mso-wrap-distance-bottom:0;mso-position-horizontal:absolute;mso-position-horizontal-relative:text;mso-position-vertical:absolute;mso-position-vertical-relative:text;mso-width-percent:0;mso-height-percent:0;mso-width-relative:margin;mso-height-relative:margin" from="380.7pt,-14.35pt" to="380.7pt,123.9pt" o:gfxdata="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" strokecolor="black [3200]" strokeweight=".5pt">
+              <v:line w14:anchorId="4BB66975" id="Straight Connector 44" o:spid="_x0000_s1026" style="position:absolute;flip:x;z-index:251728896;visibility:visible;mso-wrap-style:square;mso-width-percent:0;mso-height-percent:0;mso-wrap-distance-left:9pt;mso-wrap-distance-top:0;mso-wrap-distance-right:9pt;mso-wrap-distance-bottom:0;mso-position-horizontal:absolute;mso-position-horizontal-relative:text;mso-position-vertical:absolute;mso-position-vertical-relative:text;mso-width-percent:0;mso-height-percent:0;mso-width-relative:margin;mso-height-relative:margin" from="379pt,-8.3pt" to="379pt,129.95pt" o:gfxdata="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" strokecolor="black [3200]" strokeweight=".5pt">
                 <v:stroke joinstyle="miter"/>
               </v:line>
             </w:pict>
           </mc:Fallback>
         </mc:AlternateContent>
       </w:r>
+    </w:p>
+    <w:p>
+      <w:pPr>
+        <w:pStyle w:val="NoSpacing"/>
+        <w:ind w:left="1800"/>
+        <w:rPr>
+          <w:sz w:val="20"/>
+          <w:szCs w:val="20"/>
+        </w:rPr>
+      </w:pPr>
       <w:r>
         <w:rPr>
           <w:noProof/>
           <w:sz w:val="20"/>
           <w:szCs w:val="20"/>
         </w:rPr>
+        <w:lastRenderedPageBreak/>
         <mc:AlternateContent>
           <mc:Choice Requires="wps">
             <w:drawing>
-              <wp:anchor distT="0" distB="0" distL="114300" distR="114300" simplePos="0" relativeHeight="251727872" behindDoc="0" locked="0" layoutInCell="1" allowOverlap="1" wp14:anchorId="4108672D" wp14:editId="2BDC010F">
+              <wp:anchor distT="0" distB="0" distL="114300" distR="114300" simplePos="0" relativeHeight="251727872" behindDoc="0" locked="0" layoutInCell="1" allowOverlap="1" wp14:anchorId="4108672D" wp14:editId="10667FF3">
                 <wp:simplePos x="0" y="0"/>
                 <wp:positionH relativeFrom="column">
-                  <wp:posOffset>4932045</wp:posOffset>
+                  <wp:posOffset>4870958</wp:posOffset>
                 </wp:positionH>
                 <wp:positionV relativeFrom="paragraph">
-                  <wp:posOffset>-141605</wp:posOffset>
+                  <wp:posOffset>-120650</wp:posOffset>
                 </wp:positionV>
-                <wp:extent cx="2188210" cy="1508760"/>
-                <wp:effectExtent l="0" t="0" r="0" b="2540"/>
+                <wp:extent cx="2188210" cy="3899338"/>
+                <wp:effectExtent l="0" t="0" r="0" b="0"/>
                 <wp:wrapNone/>
                 <wp:docPr id="43" name="Text Box 43"/>
                 <wp:cNvGraphicFramePr/>
@@ -2274,7 +1898,7 @@
                       <wps:spPr>
                         <a:xfrm>
                           <a:off x="0" y="0"/>
-                          <a:ext cx="2188210" cy="1508760"/>
+                          <a:ext cx="2188210" cy="3899338"/>
                         </a:xfrm>
                         <a:prstGeom prst="rect">
                           <a:avLst/>
@@ -2288,6 +1912,146 @@
                       </wps:spPr>
                       <wps:txbx>
                         <w:txbxContent>
+                          <w:p>
+                            <w:pPr>
+                              <w:spacing w:after="0"/>
+                              <w:rPr>
+                                <w:sz w:val="20"/>
+                                <w:szCs w:val="20"/>
+                              </w:rPr>
+                            </w:pPr>
+                          </w:p>
+                          <w:p>
+                            <w:pPr>
+                              <w:spacing w:after="0"/>
+                              <w:rPr>
+                                <w:sz w:val="20"/>
+                                <w:szCs w:val="20"/>
+                              </w:rPr>
+                            </w:pPr>
+                            <w:r>
+                              <w:rPr>
+                                <w:sz w:val="20"/>
+                                <w:szCs w:val="20"/>
+                              </w:rPr>
+                              <w:t>c) Bar graph – Which season has the highest frequency?</w:t>
+                            </w:r>
+                          </w:p>
+                          <w:p>
+                            <w:pPr>
+                              <w:spacing w:after="0"/>
+                              <w:rPr>
+                                <w:sz w:val="20"/>
+                                <w:szCs w:val="20"/>
+                              </w:rPr>
+                            </w:pPr>
+                          </w:p>
+                          <w:p>
+                            <w:pPr>
+                              <w:spacing w:after="0"/>
+                              <w:rPr>
+                                <w:sz w:val="20"/>
+                                <w:szCs w:val="20"/>
+                              </w:rPr>
+                            </w:pPr>
+                          </w:p>
+                          <w:p>
+                            <w:pPr>
+                              <w:spacing w:after="0"/>
+                              <w:rPr>
+                                <w:sz w:val="20"/>
+                                <w:szCs w:val="20"/>
+                              </w:rPr>
+                            </w:pPr>
+                          </w:p>
+                          <w:p>
+                            <w:pPr>
+                              <w:spacing w:after="0"/>
+                              <w:rPr>
+                                <w:sz w:val="20"/>
+                                <w:szCs w:val="20"/>
+                              </w:rPr>
+                            </w:pPr>
+                          </w:p>
+                          <w:p>
+                            <w:pPr>
+                              <w:spacing w:after="0"/>
+                              <w:rPr>
+                                <w:sz w:val="20"/>
+                                <w:szCs w:val="20"/>
+                              </w:rPr>
+                            </w:pPr>
+                          </w:p>
+                          <w:p>
+                            <w:pPr>
+                              <w:spacing w:after="0"/>
+                              <w:rPr>
+                                <w:sz w:val="20"/>
+                                <w:szCs w:val="20"/>
+                              </w:rPr>
+                            </w:pPr>
+                            <w:r>
+                              <w:rPr>
+                                <w:sz w:val="20"/>
+                                <w:szCs w:val="20"/>
+                              </w:rPr>
+                              <w:t>d) Histogram – How many items cost between $11 and $40 inclusive?</w:t>
+                            </w:r>
+                          </w:p>
+                          <w:p>
+                            <w:pPr>
+                              <w:spacing w:after="0"/>
+                              <w:rPr>
+                                <w:sz w:val="20"/>
+                                <w:szCs w:val="20"/>
+                              </w:rPr>
+                            </w:pPr>
+                          </w:p>
+                          <w:p>
+                            <w:pPr>
+                              <w:spacing w:after="0"/>
+                              <w:rPr>
+                                <w:sz w:val="20"/>
+                                <w:szCs w:val="20"/>
+                              </w:rPr>
+                            </w:pPr>
+                          </w:p>
+                          <w:p>
+                            <w:pPr>
+                              <w:spacing w:after="0"/>
+                              <w:rPr>
+                                <w:sz w:val="20"/>
+                                <w:szCs w:val="20"/>
+                              </w:rPr>
+                            </w:pPr>
+                          </w:p>
+                          <w:p>
+                            <w:pPr>
+                              <w:spacing w:after="0"/>
+                              <w:rPr>
+                                <w:sz w:val="20"/>
+                                <w:szCs w:val="20"/>
+                              </w:rPr>
+                            </w:pPr>
+                          </w:p>
+                          <w:p>
+                            <w:pPr>
+                              <w:spacing w:after="0"/>
+                              <w:rPr>
+                                <w:sz w:val="20"/>
+                                <w:szCs w:val="20"/>
+                              </w:rPr>
+                            </w:pPr>
+                          </w:p>
+                          <w:p>
+                            <w:pPr>
+                              <w:spacing w:after="0"/>
+                              <w:rPr>
+                                <w:sz w:val="20"/>
+                                <w:szCs w:val="20"/>
+                              </w:rPr>
+                            </w:pPr>
+                          </w:p>
                           <w:p>
                             <w:pPr>
                               <w:spacing w:after="0"/>
@@ -2360,9 +2124,149 @@
           </mc:Choice>
           <mc:Fallback>
             <w:pict>
-              <v:shape w14:anchorId="4108672D" id="Text Box 43" o:spid="_x0000_s1027" type="#_x0000_t202" style="position:absolute;left:0;text-align:left;margin-left:388.35pt;margin-top:-11.15pt;width:172.3pt;height:118.8pt;z-index:251727872;visibility:visible;mso-wrap-style:square;mso-width-percent:0;mso-height-percent:0;mso-wrap-distance-left:9pt;mso-wrap-distance-top:0;mso-wrap-distance-right:9pt;mso-wrap-distance-bottom:0;mso-position-horizontal:absolute;mso-position-horizontal-relative:text;mso-position-vertical:absolute;mso-position-vertical-relative:text;mso-width-percent:0;mso-height-percent:0;mso-width-relative:margin;mso-height-relative:margin;v-text-anchor:top" o:gfxdata="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" fillcolor="white [3201]" stroked="f" strokeweight=".5pt">
+              <v:shape w14:anchorId="4108672D" id="Text Box 43" o:spid="_x0000_s1027" type="#_x0000_t202" style="position:absolute;left:0;text-align:left;margin-left:383.55pt;margin-top:-9.5pt;width:172.3pt;height:307.05pt;z-index:251727872;visibility:visible;mso-wrap-style:square;mso-width-percent:0;mso-height-percent:0;mso-wrap-distance-left:9pt;mso-wrap-distance-top:0;mso-wrap-distance-right:9pt;mso-wrap-distance-bottom:0;mso-position-horizontal:absolute;mso-position-horizontal-relative:text;mso-position-vertical:absolute;mso-position-vertical-relative:text;mso-width-percent:0;mso-height-percent:0;mso-width-relative:margin;mso-height-relative:margin;v-text-anchor:top" o:gfxdata="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" fillcolor="white [3201]" stroked="f" strokeweight=".5pt">
                 <v:textbox>
                   <w:txbxContent>
+                    <w:p>
+                      <w:pPr>
+                        <w:spacing w:after="0"/>
+                        <w:rPr>
+                          <w:sz w:val="20"/>
+                          <w:szCs w:val="20"/>
+                        </w:rPr>
+                      </w:pPr>
+                    </w:p>
+                    <w:p>
+                      <w:pPr>
+                        <w:spacing w:after="0"/>
+                        <w:rPr>
+                          <w:sz w:val="20"/>
+                          <w:szCs w:val="20"/>
+                        </w:rPr>
+                      </w:pPr>
+                      <w:r>
+                        <w:rPr>
+                          <w:sz w:val="20"/>
+                          <w:szCs w:val="20"/>
+                        </w:rPr>
+                        <w:t>c) Bar graph – Which season has the highest frequency?</w:t>
+                      </w:r>
+                    </w:p>
+                    <w:p>
+                      <w:pPr>
+                        <w:spacing w:after="0"/>
+                        <w:rPr>
+                          <w:sz w:val="20"/>
+                          <w:szCs w:val="20"/>
+                        </w:rPr>
+                      </w:pPr>
+                    </w:p>
+                    <w:p>
+                      <w:pPr>
+                        <w:spacing w:after="0"/>
+                        <w:rPr>
+                          <w:sz w:val="20"/>
+                          <w:szCs w:val="20"/>
+                        </w:rPr>
+                      </w:pPr>
+                    </w:p>
+                    <w:p>
+                      <w:pPr>
+                        <w:spacing w:after="0"/>
+                        <w:rPr>
+                          <w:sz w:val="20"/>
+                          <w:szCs w:val="20"/>
+                        </w:rPr>
+                      </w:pPr>
+                    </w:p>
+                    <w:p>
+                      <w:pPr>
+                        <w:spacing w:after="0"/>
+                        <w:rPr>
+                          <w:sz w:val="20"/>
+                          <w:szCs w:val="20"/>
+                        </w:rPr>
+                      </w:pPr>
+                    </w:p>
+                    <w:p>
+                      <w:pPr>
+                        <w:spacing w:after="0"/>
+                        <w:rPr>
+                          <w:sz w:val="20"/>
+                          <w:szCs w:val="20"/>
+                        </w:rPr>
+                      </w:pPr>
+                    </w:p>
+                    <w:p>
+                      <w:pPr>
+                        <w:spacing w:after="0"/>
+                        <w:rPr>
+                          <w:sz w:val="20"/>
+                          <w:szCs w:val="20"/>
+                        </w:rPr>
+                      </w:pPr>
+                      <w:r>
+                        <w:rPr>
+                          <w:sz w:val="20"/>
+                          <w:szCs w:val="20"/>
+                        </w:rPr>
+                        <w:t>d) Histogram – How many items cost between $11 and $40 inclusive?</w:t>
+                      </w:r>
+                    </w:p>
+                    <w:p>
+                      <w:pPr>
+                        <w:spacing w:after="0"/>
+                        <w:rPr>
+                          <w:sz w:val="20"/>
+                          <w:szCs w:val="20"/>
+                        </w:rPr>
+                      </w:pPr>
+                    </w:p>
+                    <w:p>
+                      <w:pPr>
+                        <w:spacing w:after="0"/>
+                        <w:rPr>
+                          <w:sz w:val="20"/>
+                          <w:szCs w:val="20"/>
+                        </w:rPr>
+                      </w:pPr>
+                    </w:p>
+                    <w:p>
+                      <w:pPr>
+                        <w:spacing w:after="0"/>
+                        <w:rPr>
+                          <w:sz w:val="20"/>
+                          <w:szCs w:val="20"/>
+                        </w:rPr>
+                      </w:pPr>
+                    </w:p>
+                    <w:p>
+                      <w:pPr>
+                        <w:spacing w:after="0"/>
+                        <w:rPr>
+                          <w:sz w:val="20"/>
+                          <w:szCs w:val="20"/>
+                        </w:rPr>
+                      </w:pPr>
+                    </w:p>
+                    <w:p>
+                      <w:pPr>
+                        <w:spacing w:after="0"/>
+                        <w:rPr>
+                          <w:sz w:val="20"/>
+                          <w:szCs w:val="20"/>
+                        </w:rPr>
+                      </w:pPr>
+                    </w:p>
+                    <w:p>
+                      <w:pPr>
+                        <w:spacing w:after="0"/>
+                        <w:rPr>
+                          <w:sz w:val="20"/>
+                          <w:szCs w:val="20"/>
+                        </w:rPr>
+                      </w:pPr>
+                    </w:p>
                     <w:p>
                       <w:pPr>
                         <w:spacing w:after="0"/>
@@ -2422,27 +2326,473 @@
       </w:r>
       <w:r>
         <w:rPr>
+          <w:b/>
+          <w:bCs/>
           <w:noProof/>
           <w:sz w:val="20"/>
           <w:szCs w:val="20"/>
         </w:rPr>
+        <mc:AlternateContent>
+          <mc:Choice Requires="wps">
+            <w:drawing>
+              <wp:anchor distT="0" distB="0" distL="114300" distR="114300" simplePos="0" relativeHeight="251748352" behindDoc="0" locked="0" layoutInCell="1" allowOverlap="1" wp14:anchorId="3ECB9CDD" wp14:editId="6AE0694B">
+                <wp:simplePos x="0" y="0"/>
+                <wp:positionH relativeFrom="column">
+                  <wp:posOffset>4809744</wp:posOffset>
+                </wp:positionH>
+                <wp:positionV relativeFrom="paragraph">
+                  <wp:posOffset>-298704</wp:posOffset>
+                </wp:positionV>
+                <wp:extent cx="0" cy="4145280"/>
+                <wp:effectExtent l="0" t="0" r="12700" b="7620"/>
+                <wp:wrapNone/>
+                <wp:docPr id="1581337166" name="Straight Connector 1581337166"/>
+                <wp:cNvGraphicFramePr/>
+                <a:graphic xmlns:a="http://schemas.openxmlformats.org/drawingml/2006/main">
+                  <a:graphicData uri="http://schemas.microsoft.com/office/word/2010/wordprocessingShape">
+                    <wps:wsp>
+                      <wps:cNvCnPr/>
+                      <wps:spPr>
+                        <a:xfrm>
+                          <a:off x="0" y="0"/>
+                          <a:ext cx="0" cy="4145280"/>
+                        </a:xfrm>
+                        <a:prstGeom prst="line">
+                          <a:avLst/>
+                        </a:prstGeom>
+                      </wps:spPr>
+                      <wps:style>
+                        <a:lnRef idx="1">
+                          <a:schemeClr val="dk1"/>
+                        </a:lnRef>
+                        <a:fillRef idx="0">
+                          <a:schemeClr val="dk1"/>
+                        </a:fillRef>
+                        <a:effectRef idx="0">
+                          <a:schemeClr val="dk1"/>
+                        </a:effectRef>
+                        <a:fontRef idx="minor">
+                          <a:schemeClr val="tx1"/>
+                        </a:fontRef>
+                      </wps:style>
+                      <wps:bodyPr/>
+                    </wps:wsp>
+                  </a:graphicData>
+                </a:graphic>
+                <wp14:sizeRelH relativeFrom="margin">
+                  <wp14:pctWidth>0</wp14:pctWidth>
+                </wp14:sizeRelH>
+                <wp14:sizeRelV relativeFrom="margin">
+                  <wp14:pctHeight>0</wp14:pctHeight>
+                </wp14:sizeRelV>
+              </wp:anchor>
+            </w:drawing>
+          </mc:Choice>
+          <mc:Fallback>
+            <w:pict>
+              <v:line w14:anchorId="222D36A5" id="Straight Connector 1581337166" o:spid="_x0000_s1026" style="position:absolute;z-index:251748352;visibility:visible;mso-wrap-style:square;mso-width-percent:0;mso-height-percent:0;mso-wrap-distance-left:9pt;mso-wrap-distance-top:0;mso-wrap-distance-right:9pt;mso-wrap-distance-bottom:0;mso-position-horizontal:absolute;mso-position-horizontal-relative:text;mso-position-vertical:absolute;mso-position-vertical-relative:text;mso-width-percent:0;mso-height-percent:0;mso-width-relative:margin;mso-height-relative:margin" from="378.7pt,-23.5pt" to="378.7pt,302.9pt" o:gfxdata="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" strokecolor="black [3200]" strokeweight=".5pt">
+                <v:stroke joinstyle="miter"/>
+              </v:line>
+            </w:pict>
+          </mc:Fallback>
+        </mc:AlternateContent>
+      </w:r>
+    </w:p>
+    <w:p>
+      <w:pPr>
+        <w:pStyle w:val="NoSpacing"/>
+        <w:numPr>
+          <w:ilvl w:val="0"/>
+          <w:numId w:val="5"/>
+        </w:numPr>
+        <w:rPr>
+          <w:sz w:val="20"/>
+          <w:szCs w:val="20"/>
+        </w:rPr>
+      </w:pPr>
+      <w:r>
+        <w:t>Bar graphs (categorical data)</w:t>
+      </w:r>
+      <w:r>
+        <w:t xml:space="preserve"> and Histograms (numeric data)</w:t>
+      </w:r>
+    </w:p>
+    <w:p>
+      <w:pPr>
+        <w:pStyle w:val="NoSpacing"/>
+        <w:ind w:left="1080"/>
+        <w:rPr>
+          <w:sz w:val="20"/>
+          <w:szCs w:val="20"/>
+        </w:rPr>
+      </w:pPr>
+    </w:p>
+    <w:p>
+      <w:pPr>
+        <w:pStyle w:val="NoSpacing"/>
+        <w:numPr>
+          <w:ilvl w:val="1"/>
+          <w:numId w:val="5"/>
+        </w:numPr>
+        <w:rPr>
+          <w:sz w:val="20"/>
+          <w:szCs w:val="20"/>
+        </w:rPr>
+      </w:pPr>
+      <w:r>
+        <w:rPr>
+          <w:sz w:val="20"/>
+          <w:szCs w:val="20"/>
+        </w:rPr>
+        <w:t>Height of bar represents amount of data</w:t>
+      </w:r>
+    </w:p>
+    <w:p>
+      <w:pPr>
+        <w:pStyle w:val="NoSpacing"/>
+        <w:ind w:left="1800"/>
+        <w:rPr>
+          <w:sz w:val="20"/>
+          <w:szCs w:val="20"/>
+        </w:rPr>
+      </w:pPr>
+      <w:r>
+        <w:rPr>
+          <w:sz w:val="20"/>
+          <w:szCs w:val="20"/>
+        </w:rPr>
+        <w:t xml:space="preserve">in </w:t>
+      </w:r>
+      <w:r>
+        <w:rPr>
+          <w:sz w:val="20"/>
+          <w:szCs w:val="20"/>
+        </w:rPr>
+        <w:t xml:space="preserve">each </w:t>
+      </w:r>
+      <w:r>
+        <w:rPr>
+          <w:sz w:val="20"/>
+          <w:szCs w:val="20"/>
+        </w:rPr>
+        <w:t>category</w:t>
+      </w:r>
+      <w:r>
+        <w:rPr>
+          <w:sz w:val="20"/>
+          <w:szCs w:val="20"/>
+        </w:rPr>
+        <w:t xml:space="preserve"> (c</w:t>
+      </w:r>
+      <w:r>
+        <w:rPr>
+          <w:sz w:val="20"/>
+          <w:szCs w:val="20"/>
+        </w:rPr>
+        <w:t>ounts or relative frequencies</w:t>
+      </w:r>
+      <w:r>
+        <w:rPr>
+          <w:sz w:val="20"/>
+          <w:szCs w:val="20"/>
+        </w:rPr>
+        <w:t>)</w:t>
+      </w:r>
+      <w:r>
+        <w:rPr>
+          <w:sz w:val="20"/>
+          <w:szCs w:val="20"/>
+        </w:rPr>
+        <w:t>.</w:t>
+      </w:r>
+    </w:p>
+    <w:p>
+      <w:pPr>
+        <w:pStyle w:val="NoSpacing"/>
+        <w:rPr>
+          <w:sz w:val="20"/>
+          <w:szCs w:val="20"/>
+        </w:rPr>
+      </w:pPr>
+    </w:p>
+    <w:p>
+      <w:pPr>
+        <w:pStyle w:val="NoSpacing"/>
+        <w:ind w:left="1800"/>
+        <w:rPr>
+          <w:sz w:val="20"/>
+          <w:szCs w:val="20"/>
+        </w:rPr>
+      </w:pPr>
+      <w:r>
+        <w:rPr>
+          <w:noProof/>
+          <w:sz w:val="20"/>
+          <w:szCs w:val="20"/>
+        </w:rPr>
         <w:drawing>
-          <wp:anchor distT="0" distB="0" distL="114300" distR="114300" simplePos="0" relativeHeight="251717632" behindDoc="1" locked="0" layoutInCell="1" allowOverlap="1" wp14:anchorId="197260EC" wp14:editId="12C89C94">
+          <wp:anchor distT="0" distB="0" distL="114300" distR="114300" simplePos="0" relativeHeight="251723776" behindDoc="1" locked="0" layoutInCell="1" allowOverlap="1" wp14:anchorId="73A2F808" wp14:editId="39EEBCCF">
             <wp:simplePos x="0" y="0"/>
             <wp:positionH relativeFrom="column">
-              <wp:posOffset>2988704</wp:posOffset>
+              <wp:posOffset>2497105</wp:posOffset>
             </wp:positionH>
             <wp:positionV relativeFrom="paragraph">
-              <wp:posOffset>0</wp:posOffset>
+              <wp:posOffset>12656</wp:posOffset>
             </wp:positionV>
-            <wp:extent cx="1740272" cy="1680886"/>
+            <wp:extent cx="1603375" cy="1247140"/>
             <wp:effectExtent l="0" t="0" r="0" b="0"/>
             <wp:wrapTight wrapText="bothSides">
               <wp:wrapPolygon edited="0">
                 <wp:start x="0" y="0"/>
-                <wp:lineTo x="0" y="21380"/>
-                <wp:lineTo x="21442" y="21380"/>
-                <wp:lineTo x="21442" y="0"/>
+                <wp:lineTo x="0" y="21336"/>
+                <wp:lineTo x="21386" y="21336"/>
+                <wp:lineTo x="21386" y="0"/>
+                <wp:lineTo x="0" y="0"/>
+              </wp:wrapPolygon>
+            </wp:wrapTight>
+            <wp:docPr id="40" name="Picture 40" descr="Chart, histogram&#10;&#10;Description automatically generated"/>
+            <wp:cNvGraphicFramePr>
+              <a:graphicFrameLocks xmlns:a="http://schemas.openxmlformats.org/drawingml/2006/main" noChangeAspect="1"/>
+            </wp:cNvGraphicFramePr>
+            <a:graphic xmlns:a="http://schemas.openxmlformats.org/drawingml/2006/main">
+              <a:graphicData uri="http://schemas.openxmlformats.org/drawingml/2006/picture">
+                <pic:pic xmlns:pic="http://schemas.openxmlformats.org/drawingml/2006/picture">
+                  <pic:nvPicPr>
+                    <pic:cNvPr id="40" name="Picture 40" descr="Chart, histogram&#10;&#10;Description automatically generated"/>
+                    <pic:cNvPicPr/>
+                  </pic:nvPicPr>
+                  <pic:blipFill>
+                    <a:blip r:embed="rId13" cstate="print">
+                      <a:extLst>
+                        <a:ext uri="{28A0092B-C50C-407E-A947-70E740481C1C}">
+                          <a14:useLocalDpi xmlns:a14="http://schemas.microsoft.com/office/drawing/2010/main" val="0"/>
+                        </a:ext>
+                      </a:extLst>
+                    </a:blip>
+                    <a:stretch>
+                      <a:fillRect/>
+                    </a:stretch>
+                  </pic:blipFill>
+                  <pic:spPr>
+                    <a:xfrm>
+                      <a:off x="0" y="0"/>
+                      <a:ext cx="1603375" cy="1247140"/>
+                    </a:xfrm>
+                    <a:prstGeom prst="rect">
+                      <a:avLst/>
+                    </a:prstGeom>
+                  </pic:spPr>
+                </pic:pic>
+              </a:graphicData>
+            </a:graphic>
+            <wp14:sizeRelH relativeFrom="page">
+              <wp14:pctWidth>0</wp14:pctWidth>
+            </wp14:sizeRelH>
+            <wp14:sizeRelV relativeFrom="page">
+              <wp14:pctHeight>0</wp14:pctHeight>
+            </wp14:sizeRelV>
+          </wp:anchor>
+        </w:drawing>
+      </w:r>
+      <w:r>
+        <w:rPr>
+          <w:bCs/>
+          <w:noProof/>
+        </w:rPr>
+        <w:drawing>
+          <wp:anchor distT="0" distB="0" distL="114300" distR="114300" simplePos="0" relativeHeight="251715584" behindDoc="1" locked="0" layoutInCell="1" allowOverlap="1" wp14:anchorId="0D63971B" wp14:editId="10DDFC9C">
+            <wp:simplePos x="0" y="0"/>
+            <wp:positionH relativeFrom="column">
+              <wp:posOffset>606338</wp:posOffset>
+            </wp:positionH>
+            <wp:positionV relativeFrom="paragraph">
+              <wp:posOffset>76200</wp:posOffset>
+            </wp:positionV>
+            <wp:extent cx="1685925" cy="1064260"/>
+            <wp:effectExtent l="0" t="0" r="3175" b="2540"/>
+            <wp:wrapTight wrapText="bothSides">
+              <wp:wrapPolygon edited="0">
+                <wp:start x="0" y="0"/>
+                <wp:lineTo x="0" y="21394"/>
+                <wp:lineTo x="21478" y="21394"/>
+                <wp:lineTo x="21478" y="0"/>
+                <wp:lineTo x="0" y="0"/>
+              </wp:wrapPolygon>
+            </wp:wrapTight>
+            <wp:docPr id="1028" name="Picture 4" descr="Graph to represent season’s liked by students of a class">
+              <a:extLst xmlns:a="http://schemas.openxmlformats.org/drawingml/2006/main">
+                <a:ext uri="{FF2B5EF4-FFF2-40B4-BE49-F238E27FC236}">
+                  <a16:creationId xmlns:a16="http://schemas.microsoft.com/office/drawing/2014/main" id="{AEEF227F-AB8E-44FA-34F4-3D65B1BC9B85}"/>
+                </a:ext>
+              </a:extLst>
+            </wp:docPr>
+            <wp:cNvGraphicFramePr>
+              <a:graphicFrameLocks xmlns:a="http://schemas.openxmlformats.org/drawingml/2006/main" noChangeAspect="1"/>
+            </wp:cNvGraphicFramePr>
+            <a:graphic xmlns:a="http://schemas.openxmlformats.org/drawingml/2006/main">
+              <a:graphicData uri="http://schemas.openxmlformats.org/drawingml/2006/picture">
+                <pic:pic xmlns:pic="http://schemas.openxmlformats.org/drawingml/2006/picture">
+                  <pic:nvPicPr>
+                    <pic:cNvPr id="1028" name="Picture 4" descr="Graph to represent season’s liked by students of a class">
+                      <a:extLst>
+                        <a:ext uri="{FF2B5EF4-FFF2-40B4-BE49-F238E27FC236}">
+                          <a16:creationId xmlns:a16="http://schemas.microsoft.com/office/drawing/2014/main" id="{AEEF227F-AB8E-44FA-34F4-3D65B1BC9B85}"/>
+                        </a:ext>
+                      </a:extLst>
+                    </pic:cNvPr>
+                    <pic:cNvPicPr>
+                      <a:picLocks noChangeAspect="1" noChangeArrowheads="1"/>
+                    </pic:cNvPicPr>
+                  </pic:nvPicPr>
+                  <pic:blipFill rotWithShape="1">
+                    <a:blip r:embed="rId14" cstate="print">
+                      <a:extLst>
+                        <a:ext uri="{28A0092B-C50C-407E-A947-70E740481C1C}">
+                          <a14:useLocalDpi xmlns:a14="http://schemas.microsoft.com/office/drawing/2010/main" val="0"/>
+                        </a:ext>
+                      </a:extLst>
+                    </a:blip>
+                    <a:srcRect l="3728" t="19502" r="6750" b="15214"/>
+                    <a:stretch/>
+                  </pic:blipFill>
+                  <pic:spPr bwMode="auto">
+                    <a:xfrm>
+                      <a:off x="0" y="0"/>
+                      <a:ext cx="1685925" cy="1064260"/>
+                    </a:xfrm>
+                    <a:prstGeom prst="rect">
+                      <a:avLst/>
+                    </a:prstGeom>
+                    <a:noFill/>
+                  </pic:spPr>
+                </pic:pic>
+              </a:graphicData>
+            </a:graphic>
+            <wp14:sizeRelH relativeFrom="page">
+              <wp14:pctWidth>0</wp14:pctWidth>
+            </wp14:sizeRelH>
+            <wp14:sizeRelV relativeFrom="page">
+              <wp14:pctHeight>0</wp14:pctHeight>
+            </wp14:sizeRelV>
+          </wp:anchor>
+        </w:drawing>
+      </w:r>
+    </w:p>
+    <w:p>
+      <w:pPr>
+        <w:pStyle w:val="NoSpacing"/>
+        <w:ind w:left="1080"/>
+        <w:rPr>
+          <w:sz w:val="20"/>
+          <w:szCs w:val="20"/>
+        </w:rPr>
+      </w:pPr>
+    </w:p>
+    <w:p>
+      <w:pPr>
+        <w:pStyle w:val="NoSpacing"/>
+        <w:ind w:left="1800"/>
+        <w:rPr>
+          <w:sz w:val="20"/>
+          <w:szCs w:val="20"/>
+        </w:rPr>
+      </w:pPr>
+    </w:p>
+    <w:p>
+      <w:pPr>
+        <w:pStyle w:val="NoSpacing"/>
+        <w:ind w:left="1800"/>
+        <w:rPr>
+          <w:sz w:val="20"/>
+          <w:szCs w:val="20"/>
+        </w:rPr>
+      </w:pPr>
+    </w:p>
+    <w:p>
+      <w:pPr>
+        <w:pStyle w:val="NoSpacing"/>
+        <w:ind w:left="1800"/>
+        <w:rPr>
+          <w:sz w:val="20"/>
+          <w:szCs w:val="20"/>
+        </w:rPr>
+      </w:pPr>
+    </w:p>
+    <w:p>
+      <w:pPr>
+        <w:pStyle w:val="NoSpacing"/>
+        <w:ind w:left="1800"/>
+        <w:rPr>
+          <w:sz w:val="20"/>
+          <w:szCs w:val="20"/>
+        </w:rPr>
+      </w:pPr>
+    </w:p>
+    <w:p>
+      <w:pPr>
+        <w:pStyle w:val="NoSpacing"/>
+        <w:ind w:left="1800"/>
+        <w:rPr>
+          <w:sz w:val="20"/>
+          <w:szCs w:val="20"/>
+        </w:rPr>
+      </w:pPr>
+    </w:p>
+    <w:p>
+      <w:pPr>
+        <w:pStyle w:val="NoSpacing"/>
+        <w:ind w:left="1800"/>
+        <w:rPr>
+          <w:sz w:val="20"/>
+          <w:szCs w:val="20"/>
+        </w:rPr>
+      </w:pPr>
+    </w:p>
+    <w:p>
+      <w:pPr>
+        <w:pStyle w:val="NoSpacing"/>
+        <w:ind w:left="1800"/>
+        <w:rPr>
+          <w:sz w:val="20"/>
+          <w:szCs w:val="20"/>
+        </w:rPr>
+      </w:pPr>
+    </w:p>
+    <w:p>
+      <w:pPr>
+        <w:pStyle w:val="NoSpacing"/>
+        <w:numPr>
+          <w:ilvl w:val="0"/>
+          <w:numId w:val="5"/>
+        </w:numPr>
+        <w:rPr>
+          <w:sz w:val="20"/>
+          <w:szCs w:val="20"/>
+        </w:rPr>
+      </w:pPr>
+      <w:r>
+        <w:rPr>
+          <w:noProof/>
+          <w:sz w:val="20"/>
+          <w:szCs w:val="20"/>
+        </w:rPr>
+        <w:drawing>
+          <wp:anchor distT="0" distB="0" distL="114300" distR="114300" simplePos="0" relativeHeight="251717632" behindDoc="1" locked="0" layoutInCell="1" allowOverlap="1" wp14:anchorId="197260EC" wp14:editId="29F4012E">
+            <wp:simplePos x="0" y="0"/>
+            <wp:positionH relativeFrom="column">
+              <wp:posOffset>2968625</wp:posOffset>
+            </wp:positionH>
+            <wp:positionV relativeFrom="paragraph">
+              <wp:posOffset>60325</wp:posOffset>
+            </wp:positionV>
+            <wp:extent cx="1723390" cy="1665605"/>
+            <wp:effectExtent l="0" t="0" r="3810" b="0"/>
+            <wp:wrapTight wrapText="bothSides">
+              <wp:wrapPolygon edited="0">
+                <wp:start x="0" y="0"/>
+                <wp:lineTo x="0" y="21411"/>
+                <wp:lineTo x="21489" y="21411"/>
+                <wp:lineTo x="21489" y="0"/>
                 <wp:lineTo x="0" y="0"/>
               </wp:wrapPolygon>
             </wp:wrapTight>
@@ -2472,7 +2822,7 @@
                     </pic:cNvPicPr>
                   </pic:nvPicPr>
                   <pic:blipFill rotWithShape="1">
-                    <a:blip r:embed="rId14" cstate="print">
+                    <a:blip r:embed="rId15" cstate="print">
                       <a:extLst>
                         <a:ext uri="{28A0092B-C50C-407E-A947-70E740481C1C}">
                           <a14:useLocalDpi xmlns:a14="http://schemas.microsoft.com/office/drawing/2010/main" val="0"/>
@@ -2485,7 +2835,7 @@
                   <pic:spPr bwMode="auto">
                     <a:xfrm>
                       <a:off x="0" y="0"/>
-                      <a:ext cx="1740272" cy="1680886"/>
+                      <a:ext cx="1723390" cy="1665605"/>
                     </a:xfrm>
                     <a:prstGeom prst="rect">
                       <a:avLst/>
@@ -2679,13 +3029,13 @@
         <mc:AlternateContent>
           <mc:Choice Requires="wps">
             <w:drawing>
-              <wp:anchor distT="0" distB="0" distL="114300" distR="114300" simplePos="0" relativeHeight="251699200" behindDoc="0" locked="0" layoutInCell="1" allowOverlap="1" wp14:anchorId="63A4EAB9" wp14:editId="6ED36237">
+              <wp:anchor distT="0" distB="0" distL="114300" distR="114300" simplePos="0" relativeHeight="251699200" behindDoc="0" locked="0" layoutInCell="1" allowOverlap="1" wp14:anchorId="63A4EAB9" wp14:editId="271793D7">
                 <wp:simplePos x="0" y="0"/>
                 <wp:positionH relativeFrom="column">
-                  <wp:posOffset>4433659</wp:posOffset>
+                  <wp:posOffset>4445351</wp:posOffset>
                 </wp:positionH>
                 <wp:positionV relativeFrom="paragraph">
-                  <wp:posOffset>176530</wp:posOffset>
+                  <wp:posOffset>186690</wp:posOffset>
                 </wp:positionV>
                 <wp:extent cx="2690037" cy="4601497"/>
                 <wp:effectExtent l="0" t="0" r="2540" b="0"/>
@@ -2913,7 +3263,7 @@
           </mc:Choice>
           <mc:Fallback>
             <w:pict>
-              <v:shape w14:anchorId="63A4EAB9" id="Text Box 12" o:spid="_x0000_s1028" type="#_x0000_t202" style="position:absolute;margin-left:349.1pt;margin-top:13.9pt;width:211.8pt;height:362.3pt;z-index:251699200;visibility:visible;mso-wrap-style:square;mso-width-percent:0;mso-height-percent:0;mso-wrap-distance-left:9pt;mso-wrap-distance-top:0;mso-wrap-distance-right:9pt;mso-wrap-distance-bottom:0;mso-position-horizontal:absolute;mso-position-horizontal-relative:text;mso-position-vertical:absolute;mso-position-vertical-relative:text;mso-width-percent:0;mso-height-percent:0;mso-width-relative:margin;mso-height-relative:margin;v-text-anchor:top" o:gfxdata="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" fillcolor="white [3201]" stroked="f" strokeweight=".5pt">
+              <v:shape w14:anchorId="63A4EAB9" id="Text Box 12" o:spid="_x0000_s1028" type="#_x0000_t202" style="position:absolute;margin-left:350.05pt;margin-top:14.7pt;width:211.8pt;height:362.3pt;z-index:251699200;visibility:visible;mso-wrap-style:square;mso-width-percent:0;mso-height-percent:0;mso-wrap-distance-left:9pt;mso-wrap-distance-top:0;mso-wrap-distance-right:9pt;mso-wrap-distance-bottom:0;mso-position-horizontal:absolute;mso-position-horizontal-relative:text;mso-position-vertical:absolute;mso-position-vertical-relative:text;mso-width-percent:0;mso-height-percent:0;mso-width-relative:margin;mso-height-relative:margin;v-text-anchor:top" o:gfxdata="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" fillcolor="white [3201]" stroked="f" strokeweight=".5pt">
                 <v:textbox>
                   <w:txbxContent>
                     <w:p>
@@ -3109,7 +3459,7 @@
           <w:szCs w:val="24"/>
           <w:u w:val="single"/>
         </w:rPr>
-        <w:t>8</w:t>
+        <w:t>11</w:t>
       </w:r>
       <w:r>
         <w:rPr>
@@ -3154,13 +3504,13 @@
         <mc:AlternateContent>
           <mc:Choice Requires="wps">
             <w:drawing>
-              <wp:anchor distT="0" distB="0" distL="114300" distR="114300" simplePos="0" relativeHeight="251700224" behindDoc="0" locked="0" layoutInCell="1" allowOverlap="1" wp14:anchorId="7E2E87D2" wp14:editId="7FAB741E">
+              <wp:anchor distT="0" distB="0" distL="114300" distR="114300" simplePos="0" relativeHeight="251700224" behindDoc="0" locked="0" layoutInCell="1" allowOverlap="1" wp14:anchorId="7E2E87D2" wp14:editId="639FAF7A">
                 <wp:simplePos x="0" y="0"/>
                 <wp:positionH relativeFrom="column">
-                  <wp:posOffset>4439265</wp:posOffset>
+                  <wp:posOffset>4438650</wp:posOffset>
                 </wp:positionH>
                 <wp:positionV relativeFrom="paragraph">
-                  <wp:posOffset>5674</wp:posOffset>
+                  <wp:posOffset>109373</wp:posOffset>
                 </wp:positionV>
                 <wp:extent cx="0" cy="4336026"/>
                 <wp:effectExtent l="0" t="0" r="12700" b="7620"/>
@@ -3209,7 +3559,7 @@
           </mc:Choice>
           <mc:Fallback>
             <w:pict>
-              <v:line w14:anchorId="45F05A07" id="Straight Connector 13" o:spid="_x0000_s1026" style="position:absolute;z-index:251700224;visibility:visible;mso-wrap-style:square;mso-width-percent:0;mso-height-percent:0;mso-wrap-distance-left:9pt;mso-wrap-distance-top:0;mso-wrap-distance-right:9pt;mso-wrap-distance-bottom:0;mso-position-horizontal:absolute;mso-position-horizontal-relative:text;mso-position-vertical:absolute;mso-position-vertical-relative:text;mso-width-percent:0;mso-height-percent:0;mso-width-relative:margin;mso-height-relative:margin" from="349.55pt,.45pt" to="349.55pt,341.85pt" o:gfxdata="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" strokecolor="black [3200]" strokeweight=".5pt">
+              <v:line w14:anchorId="1BA164C9" id="Straight Connector 13" o:spid="_x0000_s1026" style="position:absolute;z-index:251700224;visibility:visible;mso-wrap-style:square;mso-width-percent:0;mso-height-percent:0;mso-wrap-distance-left:9pt;mso-wrap-distance-top:0;mso-wrap-distance-right:9pt;mso-wrap-distance-bottom:0;mso-position-horizontal:absolute;mso-position-horizontal-relative:text;mso-position-vertical:absolute;mso-position-vertical-relative:text;mso-width-percent:0;mso-height-percent:0;mso-width-relative:margin;mso-height-relative:margin" from="349.5pt,8.6pt" to="349.5pt,350pt" o:gfxdata="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" strokecolor="black [3200]" strokeweight=".5pt">
                 <v:stroke joinstyle="miter"/>
               </v:line>
             </w:pict>
@@ -3250,7 +3600,7 @@
         <mc:AlternateContent>
           <mc:Choice Requires="wps">
             <w:drawing>
-              <wp:anchor distT="0" distB="0" distL="114300" distR="114300" simplePos="0" relativeHeight="251698176" behindDoc="0" locked="0" layoutInCell="1" allowOverlap="1" wp14:anchorId="1FEAC0F9" wp14:editId="792244B9">
+              <wp:anchor distT="0" distB="0" distL="114300" distR="114300" simplePos="0" relativeHeight="251698176" behindDoc="0" locked="0" layoutInCell="1" allowOverlap="1" wp14:anchorId="1FEAC0F9" wp14:editId="55F6779C">
                 <wp:simplePos x="0" y="0"/>
                 <wp:positionH relativeFrom="column">
                   <wp:posOffset>1411154</wp:posOffset>
@@ -4185,6 +4535,133 @@
       <w:pPr>
         <w:pStyle w:val="NoSpacing"/>
         <w:rPr>
+          <w:sz w:val="20"/>
+          <w:szCs w:val="20"/>
+        </w:rPr>
+      </w:pPr>
+    </w:p>
+    <w:p>
+      <w:pPr>
+        <w:pStyle w:val="NoSpacing"/>
+        <w:rPr>
+          <w:sz w:val="20"/>
+          <w:szCs w:val="20"/>
+        </w:rPr>
+      </w:pPr>
+    </w:p>
+    <w:p>
+      <w:pPr>
+        <w:pStyle w:val="NoSpacing"/>
+        <w:rPr>
+          <w:sz w:val="20"/>
+          <w:szCs w:val="20"/>
+        </w:rPr>
+      </w:pPr>
+    </w:p>
+    <w:p>
+      <w:pPr>
+        <w:pStyle w:val="NoSpacing"/>
+        <w:rPr>
+          <w:sz w:val="20"/>
+          <w:szCs w:val="20"/>
+        </w:rPr>
+      </w:pPr>
+      <w:r>
+        <w:rPr>
+          <w:rFonts w:cstheme="minorHAnsi"/>
+          <w:noProof/>
+        </w:rPr>
+        <w:lastRenderedPageBreak/>
+        <w:drawing>
+          <wp:anchor distT="0" distB="0" distL="114300" distR="114300" simplePos="0" relativeHeight="251745280" behindDoc="1" locked="0" layoutInCell="1" allowOverlap="1" wp14:anchorId="42555317" wp14:editId="76D07CAD">
+            <wp:simplePos x="0" y="0"/>
+            <wp:positionH relativeFrom="column">
+              <wp:posOffset>3764562</wp:posOffset>
+            </wp:positionH>
+            <wp:positionV relativeFrom="paragraph">
+              <wp:posOffset>129540</wp:posOffset>
+            </wp:positionV>
+            <wp:extent cx="2740660" cy="857885"/>
+            <wp:effectExtent l="0" t="0" r="2540" b="5715"/>
+            <wp:wrapTight wrapText="bothSides">
+              <wp:wrapPolygon edited="0">
+                <wp:start x="0" y="0"/>
+                <wp:lineTo x="0" y="21424"/>
+                <wp:lineTo x="21520" y="21424"/>
+                <wp:lineTo x="21520" y="0"/>
+                <wp:lineTo x="0" y="0"/>
+              </wp:wrapPolygon>
+            </wp:wrapTight>
+            <wp:docPr id="53" name="Picture 52" descr="A graph with arrows and a few words&#10;&#10;Description automatically generated with low confidence">
+              <a:extLst xmlns:a="http://schemas.openxmlformats.org/drawingml/2006/main">
+                <a:ext uri="{FF2B5EF4-FFF2-40B4-BE49-F238E27FC236}">
+                  <a16:creationId xmlns:a16="http://schemas.microsoft.com/office/drawing/2014/main" id="{EC6FE387-4DA9-359C-8798-6A204AC148F7}"/>
+                </a:ext>
+              </a:extLst>
+            </wp:docPr>
+            <wp:cNvGraphicFramePr>
+              <a:graphicFrameLocks xmlns:a="http://schemas.openxmlformats.org/drawingml/2006/main" noChangeAspect="1"/>
+            </wp:cNvGraphicFramePr>
+            <a:graphic xmlns:a="http://schemas.openxmlformats.org/drawingml/2006/main">
+              <a:graphicData uri="http://schemas.openxmlformats.org/drawingml/2006/picture">
+                <pic:pic xmlns:pic="http://schemas.openxmlformats.org/drawingml/2006/picture">
+                  <pic:nvPicPr>
+                    <pic:cNvPr id="53" name="Picture 52" descr="A graph with arrows and a few words&#10;&#10;Description automatically generated with low confidence">
+                      <a:extLst>
+                        <a:ext uri="{FF2B5EF4-FFF2-40B4-BE49-F238E27FC236}">
+                          <a16:creationId xmlns:a16="http://schemas.microsoft.com/office/drawing/2014/main" id="{EC6FE387-4DA9-359C-8798-6A204AC148F7}"/>
+                        </a:ext>
+                      </a:extLst>
+                    </pic:cNvPr>
+                    <pic:cNvPicPr>
+                      <a:picLocks noChangeAspect="1"/>
+                    </pic:cNvPicPr>
+                  </pic:nvPicPr>
+                  <pic:blipFill>
+                    <a:blip r:embed="rId16" cstate="print">
+                      <a:extLst>
+                        <a:ext uri="{28A0092B-C50C-407E-A947-70E740481C1C}">
+                          <a14:useLocalDpi xmlns:a14="http://schemas.microsoft.com/office/drawing/2010/main" val="0"/>
+                        </a:ext>
+                      </a:extLst>
+                    </a:blip>
+                    <a:stretch>
+                      <a:fillRect/>
+                    </a:stretch>
+                  </pic:blipFill>
+                  <pic:spPr>
+                    <a:xfrm>
+                      <a:off x="0" y="0"/>
+                      <a:ext cx="2740660" cy="857885"/>
+                    </a:xfrm>
+                    <a:prstGeom prst="rect">
+                      <a:avLst/>
+                    </a:prstGeom>
+                  </pic:spPr>
+                </pic:pic>
+              </a:graphicData>
+            </a:graphic>
+            <wp14:sizeRelH relativeFrom="page">
+              <wp14:pctWidth>0</wp14:pctWidth>
+            </wp14:sizeRelH>
+            <wp14:sizeRelV relativeFrom="page">
+              <wp14:pctHeight>0</wp14:pctHeight>
+            </wp14:sizeRelV>
+          </wp:anchor>
+        </w:drawing>
+      </w:r>
+      <w:r>
+        <w:rPr>
+          <w:sz w:val="20"/>
+          <w:szCs w:val="20"/>
+        </w:rPr>
+        <w:t>Measures of Relative Position</w:t>
+      </w:r>
+    </w:p>
+    <w:p>
+      <w:pPr>
+        <w:pStyle w:val="NoSpacing"/>
+        <w:rPr>
           <w:b/>
           <w:bCs/>
           <w:sz w:val="20"/>
@@ -4195,14 +4672,634 @@
     </w:p>
     <w:p>
       <w:pPr>
-        <w:pStyle w:val="NoSpacing"/>
-        <w:rPr>
+        <w:pStyle w:val="ListParagraph"/>
+        <w:numPr>
+          <w:ilvl w:val="0"/>
+          <w:numId w:val="15"/>
+        </w:numPr>
+        <w:spacing w:after="0" w:line="240" w:lineRule="auto"/>
+        <w:rPr>
+          <w:rFonts w:cstheme="minorHAnsi"/>
+          <w:bCs/>
+        </w:rPr>
+      </w:pPr>
+      <w:r>
+        <w:rPr>
+          <w:rFonts w:cstheme="minorHAnsi"/>
+          <w:bCs/>
+        </w:rPr>
+        <w:t xml:space="preserve">A </w:t>
+      </w:r>
+      <w:r>
+        <w:rPr>
+          <w:rFonts w:cstheme="minorHAnsi"/>
           <w:b/>
-          <w:bCs/>
-          <w:sz w:val="20"/>
-          <w:szCs w:val="20"/>
+        </w:rPr>
+        <w:t>percentile</w:t>
+      </w:r>
+      <w:r>
+        <w:rPr>
+          <w:rFonts w:cstheme="minorHAnsi"/>
+          <w:bCs/>
+        </w:rPr>
+        <w:t xml:space="preserve"> tells you the percent of observations/individuals you are higher than.</w:t>
+      </w:r>
+      <w:r>
+        <w:rPr>
+          <w:rFonts w:cstheme="minorHAnsi"/>
+          <w:noProof/>
+        </w:rPr>
+        <w:t xml:space="preserve"> </w:t>
+      </w:r>
+    </w:p>
+    <w:p>
+      <w:pPr>
+        <w:pStyle w:val="NoSpacing"/>
+        <w:rPr>
+          <w:sz w:val="20"/>
+          <w:szCs w:val="20"/>
+        </w:rPr>
+      </w:pPr>
+    </w:p>
+    <w:p>
+      <w:pPr>
+        <w:pStyle w:val="ListParagraph"/>
+        <w:numPr>
+          <w:ilvl w:val="1"/>
+          <w:numId w:val="15"/>
+        </w:numPr>
+        <w:spacing w:after="0" w:line="240" w:lineRule="auto"/>
+        <w:ind w:left="720"/>
+        <w:rPr>
+          <w:sz w:val="20"/>
+          <w:szCs w:val="20"/>
+        </w:rPr>
+      </w:pPr>
+      <w:r>
+        <w:rPr>
+          <w:b/>
+          <w:bCs/>
+          <w:sz w:val="20"/>
+          <w:szCs w:val="20"/>
+        </w:rPr>
+        <w:t>Quartiles</w:t>
+      </w:r>
+      <w:r>
+        <w:rPr>
+          <w:sz w:val="20"/>
+          <w:szCs w:val="20"/>
+        </w:rPr>
+        <w:t xml:space="preserve"> are specific percentiles.</w:t>
+      </w:r>
+    </w:p>
+    <w:p>
+      <w:pPr>
+        <w:pStyle w:val="NoSpacing"/>
+        <w:numPr>
+          <w:ilvl w:val="2"/>
+          <w:numId w:val="17"/>
+        </w:numPr>
+        <w:rPr>
+          <w:rFonts w:cstheme="minorHAnsi"/>
+        </w:rPr>
+      </w:pPr>
+      <w:r>
+        <w:rPr>
+          <w:rFonts w:cstheme="minorHAnsi"/>
+          <w:noProof/>
+        </w:rPr>
+        <w:drawing>
+          <wp:anchor distT="0" distB="0" distL="114300" distR="114300" simplePos="0" relativeHeight="251746304" behindDoc="1" locked="0" layoutInCell="1" allowOverlap="1" wp14:anchorId="04F2D7BA" wp14:editId="218CDF29">
+            <wp:simplePos x="0" y="0"/>
+            <wp:positionH relativeFrom="column">
+              <wp:posOffset>3989775</wp:posOffset>
+            </wp:positionH>
+            <wp:positionV relativeFrom="paragraph">
+              <wp:posOffset>139206</wp:posOffset>
+            </wp:positionV>
+            <wp:extent cx="2162810" cy="1579880"/>
+            <wp:effectExtent l="0" t="0" r="0" b="0"/>
+            <wp:wrapTight wrapText="bothSides">
+              <wp:wrapPolygon edited="0">
+                <wp:start x="0" y="0"/>
+                <wp:lineTo x="0" y="21357"/>
+                <wp:lineTo x="21435" y="21357"/>
+                <wp:lineTo x="21435" y="0"/>
+                <wp:lineTo x="0" y="0"/>
+              </wp:wrapPolygon>
+            </wp:wrapTight>
+            <wp:docPr id="1679993956" name="Picture 2" descr="A diagram of a diagram&#10;&#10;Description automatically generated"/>
+            <wp:cNvGraphicFramePr>
+              <a:graphicFrameLocks xmlns:a="http://schemas.openxmlformats.org/drawingml/2006/main" noChangeAspect="1"/>
+            </wp:cNvGraphicFramePr>
+            <a:graphic xmlns:a="http://schemas.openxmlformats.org/drawingml/2006/main">
+              <a:graphicData uri="http://schemas.openxmlformats.org/drawingml/2006/picture">
+                <pic:pic xmlns:pic="http://schemas.openxmlformats.org/drawingml/2006/picture">
+                  <pic:nvPicPr>
+                    <pic:cNvPr id="1679993956" name="Picture 2" descr="A diagram of a diagram&#10;&#10;Description automatically generated"/>
+                    <pic:cNvPicPr/>
+                  </pic:nvPicPr>
+                  <pic:blipFill>
+                    <a:blip r:embed="rId17">
+                      <a:extLst>
+                        <a:ext uri="{28A0092B-C50C-407E-A947-70E740481C1C}">
+                          <a14:useLocalDpi xmlns:a14="http://schemas.microsoft.com/office/drawing/2010/main" val="0"/>
+                        </a:ext>
+                      </a:extLst>
+                    </a:blip>
+                    <a:stretch>
+                      <a:fillRect/>
+                    </a:stretch>
+                  </pic:blipFill>
+                  <pic:spPr>
+                    <a:xfrm>
+                      <a:off x="0" y="0"/>
+                      <a:ext cx="2162810" cy="1579880"/>
+                    </a:xfrm>
+                    <a:prstGeom prst="rect">
+                      <a:avLst/>
+                    </a:prstGeom>
+                  </pic:spPr>
+                </pic:pic>
+              </a:graphicData>
+            </a:graphic>
+            <wp14:sizeRelH relativeFrom="page">
+              <wp14:pctWidth>0</wp14:pctWidth>
+            </wp14:sizeRelH>
+            <wp14:sizeRelV relativeFrom="page">
+              <wp14:pctHeight>0</wp14:pctHeight>
+            </wp14:sizeRelV>
+          </wp:anchor>
+        </w:drawing>
+      </w:r>
+      <w:r>
+        <w:rPr>
+          <w:rFonts w:cstheme="minorHAnsi"/>
+        </w:rPr>
+        <w:t>Q</w:t>
+      </w:r>
+      <w:r>
+        <w:rPr>
+          <w:rFonts w:cstheme="minorHAnsi"/>
+          <w:vertAlign w:val="subscript"/>
+        </w:rPr>
+        <w:t>1</w:t>
+      </w:r>
+      <w:r>
+        <w:rPr>
+          <w:rFonts w:cstheme="minorHAnsi"/>
+        </w:rPr>
+        <w:t xml:space="preserve"> is the 25</w:t>
+      </w:r>
+      <w:r>
+        <w:rPr>
+          <w:rFonts w:cstheme="minorHAnsi"/>
+          <w:vertAlign w:val="superscript"/>
+        </w:rPr>
+        <w:t>th</w:t>
+      </w:r>
+      <w:r>
+        <w:rPr>
+          <w:rFonts w:cstheme="minorHAnsi"/>
+        </w:rPr>
+        <w:t xml:space="preserve"> Percentile.</w:t>
+      </w:r>
+    </w:p>
+    <w:p>
+      <w:pPr>
+        <w:pStyle w:val="NoSpacing"/>
+        <w:numPr>
+          <w:ilvl w:val="1"/>
+          <w:numId w:val="17"/>
+        </w:numPr>
+        <w:rPr>
+          <w:rFonts w:cstheme="minorHAnsi"/>
+        </w:rPr>
+      </w:pPr>
+      <w:r>
+        <w:rPr>
+          <w:rFonts w:cstheme="minorHAnsi"/>
+        </w:rPr>
+        <w:t>Q</w:t>
+      </w:r>
+      <w:r>
+        <w:rPr>
+          <w:rFonts w:cstheme="minorHAnsi"/>
+          <w:vertAlign w:val="subscript"/>
+        </w:rPr>
+        <w:t>3</w:t>
+      </w:r>
+      <w:r>
+        <w:rPr>
+          <w:rFonts w:cstheme="minorHAnsi"/>
+        </w:rPr>
+        <w:t xml:space="preserve"> is the 75</w:t>
+      </w:r>
+      <w:r>
+        <w:rPr>
+          <w:rFonts w:cstheme="minorHAnsi"/>
+          <w:vertAlign w:val="superscript"/>
+        </w:rPr>
+        <w:t>th</w:t>
+      </w:r>
+      <w:r>
+        <w:rPr>
+          <w:rFonts w:cstheme="minorHAnsi"/>
+        </w:rPr>
+        <w:t xml:space="preserve"> Percentile.</w:t>
+      </w:r>
+    </w:p>
+    <w:p>
+      <w:pPr>
+        <w:pStyle w:val="NoSpacing"/>
+        <w:numPr>
+          <w:ilvl w:val="2"/>
+          <w:numId w:val="17"/>
+        </w:numPr>
+        <w:rPr>
+          <w:rFonts w:cstheme="minorHAnsi"/>
+        </w:rPr>
+      </w:pPr>
+      <w:r>
+        <w:rPr>
+          <w:rFonts w:cstheme="minorHAnsi"/>
+        </w:rPr>
+        <w:t>Q</w:t>
+      </w:r>
+      <w:r>
+        <w:rPr>
+          <w:rFonts w:cstheme="minorHAnsi"/>
+          <w:vertAlign w:val="subscript"/>
+        </w:rPr>
+        <w:t>2</w:t>
+      </w:r>
+      <w:r>
+        <w:rPr>
+          <w:rFonts w:cstheme="minorHAnsi"/>
+        </w:rPr>
+        <w:t xml:space="preserve"> is the 50</w:t>
+      </w:r>
+      <w:r>
+        <w:rPr>
+          <w:rFonts w:cstheme="minorHAnsi"/>
+          <w:vertAlign w:val="superscript"/>
+        </w:rPr>
+        <w:t>th</w:t>
+      </w:r>
+      <w:r>
+        <w:rPr>
+          <w:rFonts w:cstheme="minorHAnsi"/>
+        </w:rPr>
+        <w:t xml:space="preserve"> Percentile</w:t>
+      </w:r>
+      <w:r>
+        <w:rPr>
+          <w:rFonts w:cstheme="minorHAnsi"/>
+        </w:rPr>
+        <w:t xml:space="preserve"> = Median</w:t>
+      </w:r>
+      <w:r>
+        <w:rPr>
+          <w:rFonts w:cstheme="minorHAnsi"/>
+        </w:rPr>
+        <w:t>.</w:t>
+      </w:r>
+    </w:p>
+    <w:p>
+      <w:pPr>
+        <w:pStyle w:val="NoSpacing"/>
+        <w:ind w:left="2160"/>
+        <w:rPr>
+          <w:rFonts w:cstheme="minorHAnsi"/>
+        </w:rPr>
+      </w:pPr>
+    </w:p>
+    <w:p>
+      <w:pPr>
+        <w:pStyle w:val="NoSpacing"/>
+        <w:numPr>
+          <w:ilvl w:val="0"/>
+          <w:numId w:val="17"/>
+        </w:numPr>
+        <w:rPr>
+          <w:rFonts w:cstheme="minorHAnsi"/>
+          <w:b/>
+          <w:bCs/>
+        </w:rPr>
+      </w:pPr>
+      <w:r>
+        <w:rPr>
+          <w:rFonts w:cstheme="minorHAnsi"/>
+          <w:b/>
+          <w:bCs/>
+        </w:rPr>
+        <w:t>Inner Quartile Range (IQR)</w:t>
+      </w:r>
+    </w:p>
+    <w:p>
+      <w:pPr>
+        <w:pStyle w:val="NoSpacing"/>
+        <w:numPr>
+          <w:ilvl w:val="1"/>
+          <w:numId w:val="17"/>
+        </w:numPr>
+        <w:rPr>
+          <w:rFonts w:cstheme="minorHAnsi"/>
+        </w:rPr>
+      </w:pPr>
+      <w:r>
+        <w:rPr>
+          <w:rFonts w:cstheme="minorHAnsi"/>
+        </w:rPr>
+        <w:t>IQR = Q</w:t>
+      </w:r>
+      <w:r>
+        <w:rPr>
+          <w:rFonts w:cstheme="minorHAnsi"/>
+          <w:vertAlign w:val="subscript"/>
+        </w:rPr>
+        <w:t>3</w:t>
+      </w:r>
+      <w:r>
+        <w:rPr>
+          <w:rFonts w:cstheme="minorHAnsi"/>
+        </w:rPr>
+        <w:t xml:space="preserve"> – Q</w:t>
+      </w:r>
+      <w:r>
+        <w:rPr>
+          <w:rFonts w:cstheme="minorHAnsi"/>
+          <w:vertAlign w:val="subscript"/>
+        </w:rPr>
+        <w:t>1</w:t>
+      </w:r>
+    </w:p>
+    <w:p>
+      <w:pPr>
+        <w:pStyle w:val="NoSpacing"/>
+        <w:rPr>
+          <w:rFonts w:cstheme="minorHAnsi"/>
+          <w:vertAlign w:val="subscript"/>
+        </w:rPr>
+      </w:pPr>
+    </w:p>
+    <w:p>
+      <w:pPr>
+        <w:pStyle w:val="NoSpacing"/>
+        <w:numPr>
+          <w:ilvl w:val="0"/>
+          <w:numId w:val="16"/>
+        </w:numPr>
+        <w:rPr>
+          <w:rFonts w:cstheme="minorHAnsi"/>
+          <w:b/>
+          <w:bCs/>
+        </w:rPr>
+      </w:pPr>
+      <w:r>
+        <w:rPr>
+          <w:rFonts w:cstheme="minorHAnsi"/>
+          <w:b/>
+          <w:bCs/>
+        </w:rPr>
+        <w:t>5-number summary</w:t>
+      </w:r>
+    </w:p>
+    <w:p>
+      <w:pPr>
+        <w:pStyle w:val="NoSpacing"/>
+        <w:numPr>
+          <w:ilvl w:val="1"/>
+          <w:numId w:val="16"/>
+        </w:numPr>
+        <w:rPr>
+          <w:rFonts w:cstheme="minorHAnsi"/>
+        </w:rPr>
+      </w:pPr>
+      <w:r>
+        <w:rPr>
+          <w:rFonts w:cstheme="minorHAnsi"/>
+        </w:rPr>
+        <w:t>Min, Q</w:t>
+      </w:r>
+      <w:r>
+        <w:rPr>
+          <w:rFonts w:cstheme="minorHAnsi"/>
+          <w:vertAlign w:val="subscript"/>
+        </w:rPr>
+        <w:t>1</w:t>
+      </w:r>
+      <w:r>
+        <w:rPr>
+          <w:rFonts w:cstheme="minorHAnsi"/>
+        </w:rPr>
+        <w:t>, Med, Q</w:t>
+      </w:r>
+      <w:r>
+        <w:rPr>
+          <w:rFonts w:cstheme="minorHAnsi"/>
+          <w:vertAlign w:val="subscript"/>
+        </w:rPr>
+        <w:t>3</w:t>
+      </w:r>
+      <w:r>
+        <w:rPr>
+          <w:rFonts w:cstheme="minorHAnsi"/>
+        </w:rPr>
+        <w:t xml:space="preserve">, Max </w:t>
+      </w:r>
+      <w:r>
+        <w:rPr>
+          <w:rFonts w:cstheme="minorHAnsi"/>
+        </w:rPr>
+        <w:sym w:font="Wingdings" w:char="F0E0"/>
+      </w:r>
+      <w:r>
+        <w:rPr>
+          <w:rFonts w:cstheme="minorHAnsi"/>
+        </w:rPr>
+        <w:t xml:space="preserve"> </w:t>
+      </w:r>
+      <w:r>
+        <w:rPr>
+          <w:rFonts w:cstheme="minorHAnsi"/>
+        </w:rPr>
+        <w:t>Points of a boxplot</w:t>
+      </w:r>
+    </w:p>
+    <w:p>
+      <w:pPr>
+        <w:pStyle w:val="NoSpacing"/>
+        <w:ind w:left="720"/>
+        <w:rPr>
+          <w:rFonts w:cstheme="minorHAnsi"/>
+        </w:rPr>
+      </w:pPr>
+    </w:p>
+    <w:p>
+      <w:pPr>
+        <w:pStyle w:val="NoSpacing"/>
+        <w:ind w:left="720"/>
+        <w:rPr>
+          <w:rFonts w:cstheme="minorHAnsi"/>
+        </w:rPr>
+      </w:pPr>
+    </w:p>
+    <w:p>
+      <w:pPr>
+        <w:pStyle w:val="NoSpacing"/>
+        <w:numPr>
+          <w:ilvl w:val="0"/>
+          <w:numId w:val="16"/>
+        </w:numPr>
+        <w:rPr>
+          <w:rFonts w:cstheme="minorHAnsi"/>
+        </w:rPr>
+      </w:pPr>
+      <w:r>
+        <w:rPr>
+          <w:rFonts w:cstheme="minorHAnsi"/>
           <w:u w:val="single"/>
         </w:rPr>
+        <w:t>Example</w:t>
+      </w:r>
+      <w:r>
+        <w:rPr>
+          <w:rFonts w:cstheme="minorHAnsi"/>
+        </w:rPr>
+        <w:t>: Calculate the 5-number summary and sketch a boxplot for the following dataset.</w:t>
+      </w:r>
+    </w:p>
+    <w:p>
+      <w:pPr>
+        <w:pStyle w:val="NoSpacing"/>
+        <w:numPr>
+          <w:ilvl w:val="1"/>
+          <w:numId w:val="16"/>
+        </w:numPr>
+        <w:rPr>
+          <w:rFonts w:cstheme="minorHAnsi"/>
+        </w:rPr>
+      </w:pPr>
+      <w:r>
+        <w:rPr>
+          <w:rFonts w:cstheme="minorHAnsi"/>
+        </w:rPr>
+        <w:t>12, 3, 4, 7, 21, 3, 9, 8, 10, 11, 25, 11, 13, 4, 5</w:t>
+      </w:r>
+    </w:p>
+    <w:p>
+      <w:pPr>
+        <w:pStyle w:val="NoSpacing"/>
+        <w:rPr>
+          <w:b/>
+          <w:bCs/>
+          <w:sz w:val="20"/>
+          <w:szCs w:val="20"/>
+          <w:u w:val="single"/>
+        </w:rPr>
+      </w:pPr>
+    </w:p>
+    <w:p>
+      <w:pPr>
+        <w:pStyle w:val="NoSpacing"/>
+        <w:rPr>
+          <w:b/>
+          <w:bCs/>
+          <w:sz w:val="20"/>
+          <w:szCs w:val="20"/>
+          <w:u w:val="single"/>
+        </w:rPr>
+      </w:pPr>
+    </w:p>
+    <w:p>
+      <w:pPr>
+        <w:pStyle w:val="NoSpacing"/>
+        <w:rPr>
+          <w:b/>
+          <w:bCs/>
+          <w:sz w:val="20"/>
+          <w:szCs w:val="20"/>
+          <w:u w:val="single"/>
+        </w:rPr>
+      </w:pPr>
+    </w:p>
+    <w:p>
+      <w:pPr>
+        <w:pStyle w:val="NoSpacing"/>
+        <w:rPr>
+          <w:b/>
+          <w:bCs/>
+          <w:sz w:val="20"/>
+          <w:szCs w:val="20"/>
+          <w:u w:val="single"/>
+        </w:rPr>
+      </w:pPr>
+    </w:p>
+    <w:p>
+      <w:pPr>
+        <w:pStyle w:val="NoSpacing"/>
+        <w:rPr>
+          <w:b/>
+          <w:bCs/>
+          <w:sz w:val="20"/>
+          <w:szCs w:val="20"/>
+          <w:u w:val="single"/>
+        </w:rPr>
+      </w:pPr>
+    </w:p>
+    <w:p>
+      <w:pPr>
+        <w:pStyle w:val="NoSpacing"/>
+        <w:rPr>
+          <w:b/>
+          <w:bCs/>
+          <w:sz w:val="24"/>
+          <w:szCs w:val="24"/>
+          <w:u w:val="single"/>
+        </w:rPr>
+      </w:pPr>
+      <w:r>
+        <w:rPr>
+          <w:b/>
+          <w:bCs/>
+          <w:sz w:val="24"/>
+          <w:szCs w:val="24"/>
+          <w:u w:val="single"/>
+        </w:rPr>
+        <w:t>11</w:t>
+      </w:r>
+      <w:r>
+        <w:rPr>
+          <w:b/>
+          <w:bCs/>
+          <w:sz w:val="24"/>
+          <w:szCs w:val="24"/>
+          <w:u w:val="single"/>
+        </w:rPr>
+        <w:t xml:space="preserve">.4 – </w:t>
+      </w:r>
+      <w:r>
+        <w:rPr>
+          <w:b/>
+          <w:bCs/>
+          <w:sz w:val="24"/>
+          <w:szCs w:val="24"/>
+          <w:u w:val="single"/>
+        </w:rPr>
+        <w:t>The Normal Distribution</w:t>
+      </w:r>
+    </w:p>
+    <w:p>
+      <w:pPr>
+        <w:pStyle w:val="NoSpacing"/>
+        <w:rPr>
+          <w:b/>
+          <w:bCs/>
+          <w:sz w:val="20"/>
+          <w:szCs w:val="20"/>
+          <w:u w:val="single"/>
+        </w:rPr>
       </w:pPr>
     </w:p>
     <w:p>
@@ -4219,7 +5316,7 @@
           <w:noProof/>
         </w:rPr>
         <w:drawing>
-          <wp:anchor distT="0" distB="0" distL="114300" distR="114300" simplePos="0" relativeHeight="251702272" behindDoc="1" locked="0" layoutInCell="1" allowOverlap="1" wp14:anchorId="54BFD12C" wp14:editId="5AFE873E">
+          <wp:anchor distT="0" distB="0" distL="114300" distR="114300" simplePos="0" relativeHeight="251737088" behindDoc="1" locked="0" layoutInCell="1" allowOverlap="1" wp14:anchorId="40732F8B" wp14:editId="1DF3C190">
             <wp:simplePos x="0" y="0"/>
             <wp:positionH relativeFrom="column">
               <wp:posOffset>3765550</wp:posOffset>
@@ -4250,7 +5347,7 @@
                     <pic:cNvPicPr/>
                   </pic:nvPicPr>
                   <pic:blipFill>
-                    <a:blip r:embed="rId15">
+                    <a:blip r:embed="rId18">
                       <a:extLst>
                         <a:ext uri="{28A0092B-C50C-407E-A947-70E740481C1C}">
                           <a14:useLocalDpi xmlns:a14="http://schemas.microsoft.com/office/drawing/2010/main" val="0"/>
@@ -4303,16 +5400,6 @@
     </w:p>
     <w:p>
       <w:pPr>
-        <w:pStyle w:val="NoSpacing"/>
-        <w:rPr>
-          <w:bCs/>
-          <w:sz w:val="20"/>
-          <w:szCs w:val="20"/>
-        </w:rPr>
-      </w:pPr>
-    </w:p>
-    <w:p>
-      <w:pPr>
         <w:spacing w:line="240" w:lineRule="auto"/>
         <w:ind w:firstLine="720"/>
       </w:pPr>
@@ -4390,25 +5477,22 @@
         <w:t>99.7%</w:t>
       </w:r>
       <w:r>
+        <w:t xml:space="preserve"> of the data lies within 3 </w:t>
+      </w:r>
+      <w:proofErr w:type="spellStart"/>
+      <w:r>
+        <w:t>st</w:t>
+      </w:r>
+      <w:proofErr w:type="spellEnd"/>
+      <w:r>
         <w:t xml:space="preserve"> </w:t>
       </w:r>
-      <w:r>
-        <w:t xml:space="preserve">of the data lies within 3 </w:t>
-      </w:r>
       <w:proofErr w:type="spellStart"/>
       <w:r>
-        <w:t>st</w:t>
+        <w:t>devs</w:t>
       </w:r>
       <w:proofErr w:type="spellEnd"/>
       <w:r>
-        <w:t xml:space="preserve"> </w:t>
-      </w:r>
-      <w:proofErr w:type="spellStart"/>
-      <w:r>
-        <w:t>devs</w:t>
-      </w:r>
-      <w:proofErr w:type="spellEnd"/>
-      <w:r>
         <w:t xml:space="preserve"> of the mean.</w:t>
       </w:r>
     </w:p>
@@ -4417,42 +5501,6 @@
         <w:pStyle w:val="NoSpacing"/>
         <w:rPr>
           <w:bCs/>
-          <w:sz w:val="20"/>
-          <w:szCs w:val="20"/>
-        </w:rPr>
-      </w:pPr>
-    </w:p>
-    <w:p>
-      <w:pPr>
-        <w:pStyle w:val="NoSpacing"/>
-        <w:rPr>
-          <w:sz w:val="20"/>
-          <w:szCs w:val="20"/>
-        </w:rPr>
-      </w:pPr>
-    </w:p>
-    <w:p>
-      <w:pPr>
-        <w:pStyle w:val="NoSpacing"/>
-        <w:rPr>
-          <w:sz w:val="20"/>
-          <w:szCs w:val="20"/>
-        </w:rPr>
-      </w:pPr>
-    </w:p>
-    <w:p>
-      <w:pPr>
-        <w:pStyle w:val="NoSpacing"/>
-        <w:rPr>
-          <w:sz w:val="20"/>
-          <w:szCs w:val="20"/>
-        </w:rPr>
-      </w:pPr>
-    </w:p>
-    <w:p>
-      <w:pPr>
-        <w:pStyle w:val="NoSpacing"/>
-        <w:rPr>
           <w:sz w:val="20"/>
           <w:szCs w:val="20"/>
         </w:rPr>
@@ -4505,11 +5553,10 @@
           <w:sz w:val="20"/>
           <w:szCs w:val="20"/>
         </w:rPr>
-        <w:lastRenderedPageBreak/>
         <mc:AlternateContent>
           <mc:Choice Requires="wps">
             <w:drawing>
-              <wp:anchor distT="0" distB="0" distL="114300" distR="114300" simplePos="0" relativeHeight="251730944" behindDoc="0" locked="0" layoutInCell="1" allowOverlap="1" wp14:anchorId="5C047EFA" wp14:editId="42950A2F">
+              <wp:anchor distT="0" distB="0" distL="114300" distR="114300" simplePos="0" relativeHeight="251740160" behindDoc="0" locked="0" layoutInCell="1" allowOverlap="1" wp14:anchorId="2B557187" wp14:editId="07F11513">
                 <wp:simplePos x="0" y="0"/>
                 <wp:positionH relativeFrom="column">
                   <wp:posOffset>3242930</wp:posOffset>
@@ -4564,7 +5611,7 @@
           </mc:Choice>
           <mc:Fallback>
             <w:pict>
-              <v:line w14:anchorId="5D4DEC57" id="Straight Connector 46" o:spid="_x0000_s1026" style="position:absolute;z-index:251730944;visibility:visible;mso-wrap-style:square;mso-width-percent:0;mso-height-percent:0;mso-wrap-distance-left:9pt;mso-wrap-distance-top:0;mso-wrap-distance-right:9pt;mso-wrap-distance-bottom:0;mso-position-horizontal:absolute;mso-position-horizontal-relative:text;mso-position-vertical:absolute;mso-position-vertical-relative:text;mso-width-percent:0;mso-height-percent:0;mso-width-relative:margin;mso-height-relative:margin" from="255.35pt,0" to="255.35pt,57.75pt" o:gfxdata="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" strokecolor="black [3200]" strokeweight=".5pt">
+              <v:line w14:anchorId="3B0D21D0" id="Straight Connector 46" o:spid="_x0000_s1026" style="position:absolute;z-index:251740160;visibility:visible;mso-wrap-style:square;mso-width-percent:0;mso-height-percent:0;mso-wrap-distance-left:9pt;mso-wrap-distance-top:0;mso-wrap-distance-right:9pt;mso-wrap-distance-bottom:0;mso-position-horizontal:absolute;mso-position-horizontal-relative:text;mso-position-vertical:absolute;mso-position-vertical-relative:text;mso-width-percent:0;mso-height-percent:0;mso-width-relative:margin;mso-height-relative:margin" from="255.35pt,0" to="255.35pt,57.75pt" o:gfxdata="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" strokecolor="black [3200]" strokeweight=".5pt">
                 <v:stroke joinstyle="miter"/>
               </v:line>
             </w:pict>
@@ -4582,7 +5629,7 @@
         <mc:AlternateContent>
           <mc:Choice Requires="wps">
             <w:drawing>
-              <wp:anchor distT="0" distB="0" distL="114300" distR="114300" simplePos="0" relativeHeight="251704320" behindDoc="0" locked="0" layoutInCell="1" allowOverlap="1" wp14:anchorId="34B7608A" wp14:editId="6F62331F">
+              <wp:anchor distT="0" distB="0" distL="114300" distR="114300" simplePos="0" relativeHeight="251738112" behindDoc="0" locked="0" layoutInCell="1" allowOverlap="1" wp14:anchorId="46C222E3" wp14:editId="20C14605">
                 <wp:simplePos x="0" y="0"/>
                 <wp:positionH relativeFrom="column">
                   <wp:posOffset>3325495</wp:posOffset>
@@ -4685,19 +5732,7 @@
                               <w:spacing w:after="0"/>
                             </w:pPr>
                             <w:r>
-                              <w:t xml:space="preserve">a) Find the percent of trees between </w:t>
-                            </w:r>
-                            <w:r>
-                              <w:t>5</w:t>
-                            </w:r>
-                            <w:r>
-                              <w:t xml:space="preserve">0 m and </w:t>
-                            </w:r>
-                            <w:r>
-                              <w:t>7</w:t>
-                            </w:r>
-                            <w:r>
-                              <w:t>0 m tall.</w:t>
+                              <w:t>a) Find the percent of trees between 50 m and 70 m tall.</w:t>
                             </w:r>
                           </w:p>
                           <w:p>
@@ -4790,11 +5825,7 @@
           </mc:Choice>
           <mc:Fallback>
             <w:pict>
-              <v:shapetype w14:anchorId="34B7608A" id="_x0000_t202" coordsize="21600,21600" o:spt="202" path="m,l,21600r21600,l21600,xe">
-                <v:stroke joinstyle="miter"/>
-                <v:path gradientshapeok="t" o:connecttype="rect"/>
-              </v:shapetype>
-              <v:shape id="Text Box 15" o:spid="_x0000_s1030" type="#_x0000_t202" style="position:absolute;left:0;text-align:left;margin-left:261.85pt;margin-top:-.15pt;width:301.8pt;height:197.4pt;z-index:251704320;visibility:visible;mso-wrap-style:square;mso-width-percent:0;mso-height-percent:0;mso-wrap-distance-left:9pt;mso-wrap-distance-top:0;mso-wrap-distance-right:9pt;mso-wrap-distance-bottom:0;mso-position-horizontal:absolute;mso-position-horizontal-relative:text;mso-position-vertical:absolute;mso-position-vertical-relative:text;mso-width-percent:0;mso-height-percent:0;mso-width-relative:margin;mso-height-relative:margin;v-text-anchor:top" o:gfxdata="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" fillcolor="white [3201]" stroked="f" strokeweight=".5pt">
+              <v:shape w14:anchorId="46C222E3" id="Text Box 15" o:spid="_x0000_s1030" type="#_x0000_t202" style="position:absolute;left:0;text-align:left;margin-left:261.85pt;margin-top:-.15pt;width:301.8pt;height:197.4pt;z-index:251738112;visibility:visible;mso-wrap-style:square;mso-width-percent:0;mso-height-percent:0;mso-wrap-distance-left:9pt;mso-wrap-distance-top:0;mso-wrap-distance-right:9pt;mso-wrap-distance-bottom:0;mso-position-horizontal:absolute;mso-position-horizontal-relative:text;mso-position-vertical:absolute;mso-position-vertical-relative:text;mso-width-percent:0;mso-height-percent:0;mso-width-relative:margin;mso-height-relative:margin;v-text-anchor:top" o:gfxdata="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" fillcolor="white [3201]" stroked="f" strokeweight=".5pt">
                 <v:textbox>
                   <w:txbxContent>
                     <w:p>
@@ -4866,19 +5897,7 @@
                         <w:spacing w:after="0"/>
                       </w:pPr>
                       <w:r>
-                        <w:t xml:space="preserve">a) Find the percent of trees between </w:t>
-                      </w:r>
-                      <w:r>
-                        <w:t>5</w:t>
-                      </w:r>
-                      <w:r>
-                        <w:t xml:space="preserve">0 m and </w:t>
-                      </w:r>
-                      <w:r>
-                        <w:t>7</w:t>
-                      </w:r>
-                      <w:r>
-                        <w:t>0 m tall.</w:t>
+                        <w:t>a) Find the percent of trees between 50 m and 70 m tall.</w:t>
                       </w:r>
                     </w:p>
                     <w:p>
@@ -5166,7 +6185,7 @@
           <w:noProof/>
         </w:rPr>
         <w:drawing>
-          <wp:anchor distT="0" distB="0" distL="114300" distR="114300" simplePos="0" relativeHeight="251706368" behindDoc="1" locked="0" layoutInCell="1" allowOverlap="1" wp14:anchorId="7BD9F647" wp14:editId="02A542D9">
+          <wp:anchor distT="0" distB="0" distL="114300" distR="114300" simplePos="0" relativeHeight="251739136" behindDoc="1" locked="0" layoutInCell="1" allowOverlap="1" wp14:anchorId="31A7E258" wp14:editId="10A30A1C">
             <wp:simplePos x="0" y="0"/>
             <wp:positionH relativeFrom="column">
               <wp:posOffset>1525270</wp:posOffset>
@@ -5211,7 +6230,7 @@
                     </pic:cNvPicPr>
                   </pic:nvPicPr>
                   <pic:blipFill>
-                    <a:blip r:embed="rId16" cstate="print">
+                    <a:blip r:embed="rId19" cstate="print">
                       <a:extLst>
                         <a:ext uri="{28A0092B-C50C-407E-A947-70E740481C1C}">
                           <a14:useLocalDpi xmlns:a14="http://schemas.microsoft.com/office/drawing/2010/main" val="0"/>
@@ -5341,7 +6360,7 @@
           <w:noProof/>
         </w:rPr>
         <w:drawing>
-          <wp:anchor distT="0" distB="0" distL="114300" distR="114300" simplePos="0" relativeHeight="251734016" behindDoc="1" locked="0" layoutInCell="1" allowOverlap="1" wp14:anchorId="5BC98654" wp14:editId="733C6F86">
+          <wp:anchor distT="0" distB="0" distL="114300" distR="114300" simplePos="0" relativeHeight="251741184" behindDoc="1" locked="0" layoutInCell="1" allowOverlap="1" wp14:anchorId="59C79A3B" wp14:editId="59749CE7">
             <wp:simplePos x="0" y="0"/>
             <wp:positionH relativeFrom="column">
               <wp:posOffset>1522730</wp:posOffset>
@@ -5386,7 +6405,7 @@
                     </pic:cNvPicPr>
                   </pic:nvPicPr>
                   <pic:blipFill>
-                    <a:blip r:embed="rId16" cstate="print">
+                    <a:blip r:embed="rId19" cstate="print">
                       <a:extLst>
                         <a:ext uri="{28A0092B-C50C-407E-A947-70E740481C1C}">
                           <a14:useLocalDpi xmlns:a14="http://schemas.microsoft.com/office/drawing/2010/main" val="0"/>
@@ -5495,77 +6514,19 @@
       <w:pPr>
         <w:pStyle w:val="NoSpacing"/>
         <w:rPr>
-          <w:b/>
-          <w:bCs/>
-          <w:sz w:val="20"/>
-          <w:szCs w:val="20"/>
-          <w:u w:val="single"/>
-        </w:rPr>
-      </w:pPr>
-    </w:p>
-    <w:p>
-      <w:pPr>
-        <w:pStyle w:val="NoSpacing"/>
-        <w:rPr>
-          <w:b/>
-          <w:bCs/>
-          <w:sz w:val="20"/>
-          <w:szCs w:val="20"/>
-          <w:u w:val="single"/>
-        </w:rPr>
-      </w:pPr>
-    </w:p>
-    <w:p>
-      <w:pPr>
-        <w:pStyle w:val="NoSpacing"/>
-        <w:rPr>
-          <w:b/>
-          <w:bCs/>
-          <w:sz w:val="24"/>
-          <w:szCs w:val="24"/>
-          <w:u w:val="single"/>
-        </w:rPr>
-      </w:pPr>
-      <w:r>
-        <w:rPr>
-          <w:b/>
-          <w:bCs/>
-          <w:sz w:val="24"/>
-          <w:szCs w:val="24"/>
-          <w:u w:val="single"/>
-        </w:rPr>
-        <w:t>8</w:t>
-      </w:r>
-      <w:r>
-        <w:rPr>
-          <w:b/>
-          <w:bCs/>
-          <w:sz w:val="24"/>
-          <w:szCs w:val="24"/>
-          <w:u w:val="single"/>
-        </w:rPr>
-        <w:t xml:space="preserve">.4 – </w:t>
-      </w:r>
-      <w:r>
-        <w:rPr>
-          <w:b/>
-          <w:bCs/>
-          <w:sz w:val="24"/>
-          <w:szCs w:val="24"/>
-          <w:u w:val="single"/>
-        </w:rPr>
-        <w:t>The Normal Distribution</w:t>
-      </w:r>
-    </w:p>
-    <w:p>
-      <w:pPr>
-        <w:pStyle w:val="NoSpacing"/>
-        <w:rPr>
-          <w:b/>
-          <w:bCs/>
-          <w:sz w:val="20"/>
-          <w:szCs w:val="20"/>
-          <w:u w:val="single"/>
+          <w:bCs/>
+          <w:sz w:val="20"/>
+          <w:szCs w:val="20"/>
+        </w:rPr>
+      </w:pPr>
+    </w:p>
+    <w:p>
+      <w:pPr>
+        <w:pStyle w:val="NoSpacing"/>
+        <w:rPr>
+          <w:bCs/>
+          <w:sz w:val="20"/>
+          <w:szCs w:val="20"/>
         </w:rPr>
       </w:pPr>
     </w:p>
@@ -5616,7 +6577,7 @@
                     </pic:cNvPicPr>
                   </pic:nvPicPr>
                   <pic:blipFill rotWithShape="1">
-                    <a:blip r:embed="rId17">
+                    <a:blip r:embed="rId20">
                       <a:extLst>
                         <a:ext uri="{28A0092B-C50C-407E-A947-70E740481C1C}">
                           <a14:useLocalDpi xmlns:a14="http://schemas.microsoft.com/office/drawing/2010/main" val="0"/>
@@ -5990,7 +6951,7 @@
                     <pic:cNvPicPr/>
                   </pic:nvPicPr>
                   <pic:blipFill>
-                    <a:blip r:embed="rId18" cstate="print">
+                    <a:blip r:embed="rId21" cstate="print">
                       <a:extLst>
                         <a:ext uri="{28A0092B-C50C-407E-A947-70E740481C1C}">
                           <a14:useLocalDpi xmlns:a14="http://schemas.microsoft.com/office/drawing/2010/main" val="0"/>
@@ -6309,7 +7270,7 @@
                     </pic:cNvPicPr>
                   </pic:nvPicPr>
                   <pic:blipFill>
-                    <a:blip r:embed="rId19" cstate="print">
+                    <a:blip r:embed="rId22" cstate="print">
                       <a:extLst>
                         <a:ext uri="{28A0092B-C50C-407E-A947-70E740481C1C}">
                           <a14:useLocalDpi xmlns:a14="http://schemas.microsoft.com/office/drawing/2010/main" val="0"/>
@@ -6365,6 +7326,14 @@
         </w:rPr>
         <w:t>Examples</w:t>
       </w:r>
+      <w:r>
+        <w:rPr>
+          <w:bCs/>
+          <w:sz w:val="20"/>
+          <w:szCs w:val="20"/>
+        </w:rPr>
+        <w:t xml:space="preserve"> (How to use table)</w:t>
+      </w:r>
     </w:p>
     <w:p>
       <w:pPr>
@@ -6459,6 +7428,14 @@
                 <w:szCs w:val="20"/>
               </w:rPr>
               <m:t>Z&lt;1.2</m:t>
+            </m:r>
+            <m:r>
+              <w:rPr>
+                <w:rFonts w:ascii="Cambria Math" w:hAnsi="Cambria Math"/>
+                <w:sz w:val="20"/>
+                <w:szCs w:val="20"/>
+              </w:rPr>
+              <m:t>0</m:t>
             </m:r>
           </m:e>
         </m:d>
@@ -6552,7 +7529,7 @@
                     </pic:cNvPicPr>
                   </pic:nvPicPr>
                   <pic:blipFill>
-                    <a:blip r:embed="rId19" cstate="print">
+                    <a:blip r:embed="rId22" cstate="print">
                       <a:extLst>
                         <a:ext uri="{28A0092B-C50C-407E-A947-70E740481C1C}">
                           <a14:useLocalDpi xmlns:a14="http://schemas.microsoft.com/office/drawing/2010/main" val="0"/>
@@ -6773,7 +7750,7 @@
                     </pic:cNvPicPr>
                   </pic:nvPicPr>
                   <pic:blipFill>
-                    <a:blip r:embed="rId19" cstate="print">
+                    <a:blip r:embed="rId22" cstate="print">
                       <a:extLst>
                         <a:ext uri="{28A0092B-C50C-407E-A947-70E740481C1C}">
                           <a14:useLocalDpi xmlns:a14="http://schemas.microsoft.com/office/drawing/2010/main" val="0"/>
@@ -6947,6 +7924,127 @@
     <w:p>
       <w:pPr>
         <w:pStyle w:val="NoSpacing"/>
+        <w:ind w:left="1800"/>
+        <w:rPr>
+          <w:bCs/>
+          <w:sz w:val="20"/>
+          <w:szCs w:val="20"/>
+        </w:rPr>
+      </w:pPr>
+    </w:p>
+    <w:p>
+      <w:pPr>
+        <w:pStyle w:val="NoSpacing"/>
+        <w:ind w:left="1800"/>
+        <w:rPr>
+          <w:bCs/>
+          <w:sz w:val="20"/>
+          <w:szCs w:val="20"/>
+        </w:rPr>
+      </w:pPr>
+    </w:p>
+    <w:p>
+      <w:pPr>
+        <w:pStyle w:val="NoSpacing"/>
+        <w:ind w:left="1800"/>
+        <w:rPr>
+          <w:bCs/>
+          <w:sz w:val="20"/>
+          <w:szCs w:val="20"/>
+        </w:rPr>
+      </w:pPr>
+    </w:p>
+    <w:p>
+      <w:pPr>
+        <w:pStyle w:val="NoSpacing"/>
+        <w:ind w:left="1800"/>
+        <w:rPr>
+          <w:bCs/>
+          <w:sz w:val="20"/>
+          <w:szCs w:val="20"/>
+        </w:rPr>
+      </w:pPr>
+    </w:p>
+    <w:p>
+      <w:pPr>
+        <w:pStyle w:val="NoSpacing"/>
+        <w:ind w:left="1800"/>
+        <w:rPr>
+          <w:bCs/>
+          <w:sz w:val="20"/>
+          <w:szCs w:val="20"/>
+        </w:rPr>
+      </w:pPr>
+    </w:p>
+    <w:p>
+      <w:pPr>
+        <w:pStyle w:val="NoSpacing"/>
+        <w:ind w:left="1800"/>
+        <w:rPr>
+          <w:bCs/>
+          <w:sz w:val="20"/>
+          <w:szCs w:val="20"/>
+        </w:rPr>
+      </w:pPr>
+    </w:p>
+    <w:p>
+      <w:pPr>
+        <w:pStyle w:val="NoSpacing"/>
+        <w:ind w:left="1800"/>
+        <w:rPr>
+          <w:bCs/>
+          <w:sz w:val="20"/>
+          <w:szCs w:val="20"/>
+        </w:rPr>
+      </w:pPr>
+    </w:p>
+    <w:p>
+      <w:pPr>
+        <w:pStyle w:val="NoSpacing"/>
+        <w:ind w:left="1800"/>
+        <w:rPr>
+          <w:bCs/>
+          <w:sz w:val="20"/>
+          <w:szCs w:val="20"/>
+        </w:rPr>
+      </w:pPr>
+    </w:p>
+    <w:p>
+      <w:pPr>
+        <w:pStyle w:val="NoSpacing"/>
+        <w:ind w:left="1800"/>
+        <w:rPr>
+          <w:bCs/>
+          <w:sz w:val="20"/>
+          <w:szCs w:val="20"/>
+        </w:rPr>
+      </w:pPr>
+    </w:p>
+    <w:p>
+      <w:pPr>
+        <w:pStyle w:val="NoSpacing"/>
+        <w:ind w:left="1800"/>
+        <w:rPr>
+          <w:bCs/>
+          <w:sz w:val="20"/>
+          <w:szCs w:val="20"/>
+        </w:rPr>
+      </w:pPr>
+    </w:p>
+    <w:p>
+      <w:pPr>
+        <w:pStyle w:val="NoSpacing"/>
+        <w:ind w:left="1800"/>
+        <w:rPr>
+          <w:bCs/>
+          <w:sz w:val="20"/>
+          <w:szCs w:val="20"/>
+        </w:rPr>
+      </w:pPr>
+    </w:p>
+    <w:p>
+      <w:pPr>
+        <w:pStyle w:val="NoSpacing"/>
         <w:rPr>
           <w:b/>
           <w:bCs/>
@@ -6960,7 +8058,6 @@
           <w:bCs/>
           <w:noProof/>
         </w:rPr>
-        <w:lastRenderedPageBreak/>
         <w:drawing>
           <wp:anchor distT="0" distB="0" distL="114300" distR="114300" simplePos="0" relativeHeight="251681792" behindDoc="1" locked="0" layoutInCell="1" allowOverlap="1" wp14:anchorId="1D52C471" wp14:editId="3C092D89">
             <wp:simplePos x="0" y="0"/>
@@ -6993,7 +8090,7 @@
                     <pic:cNvPicPr/>
                   </pic:nvPicPr>
                   <pic:blipFill>
-                    <a:blip r:embed="rId20" cstate="print">
+                    <a:blip r:embed="rId23" cstate="print">
                       <a:extLst>
                         <a:ext uri="{28A0092B-C50C-407E-A947-70E740481C1C}">
                           <a14:useLocalDpi xmlns:a14="http://schemas.microsoft.com/office/drawing/2010/main" val="0"/>
@@ -7033,7 +8130,7 @@
           <w:szCs w:val="24"/>
           <w:u w:val="single"/>
         </w:rPr>
-        <w:t>8</w:t>
+        <w:t>12.3</w:t>
       </w:r>
       <w:r>
         <w:rPr>
@@ -7043,7 +8140,7 @@
           <w:szCs w:val="24"/>
           <w:u w:val="single"/>
         </w:rPr>
-        <w:t xml:space="preserve">.5 – </w:t>
+        <w:t xml:space="preserve"> –</w:t>
       </w:r>
       <w:r>
         <w:rPr>
@@ -7053,7 +8150,7 @@
           <w:szCs w:val="24"/>
           <w:u w:val="single"/>
         </w:rPr>
-        <w:t>Linear Regression</w:t>
+        <w:t xml:space="preserve"> Data Exploration</w:t>
       </w:r>
     </w:p>
     <w:p>
@@ -7179,17 +8276,102 @@
       </w:pPr>
       <w:r>
         <w:rPr>
+          <w:b/>
+          <w:bCs/>
+          <w:sz w:val="20"/>
+          <w:szCs w:val="20"/>
+        </w:rPr>
+        <w:t>Strength</w:t>
+      </w:r>
+      <w:r>
+        <w:rPr>
+          <w:sz w:val="20"/>
+          <w:szCs w:val="20"/>
+        </w:rPr>
+        <w:t>:</w:t>
+      </w:r>
+      <w:r>
+        <w:rPr>
+          <w:sz w:val="20"/>
+          <w:szCs w:val="20"/>
+        </w:rPr>
+        <w:t xml:space="preserve"> Weak, </w:t>
+      </w:r>
+      <w:proofErr w:type="gramStart"/>
+      <w:r>
+        <w:rPr>
+          <w:sz w:val="20"/>
+          <w:szCs w:val="20"/>
+        </w:rPr>
+        <w:t>moderate</w:t>
+      </w:r>
+      <w:proofErr w:type="gramEnd"/>
+      <w:r>
+        <w:rPr>
+          <w:sz w:val="20"/>
+          <w:szCs w:val="20"/>
+        </w:rPr>
+        <w:t xml:space="preserve"> or strong</w:t>
+      </w:r>
+    </w:p>
+    <w:p>
+      <w:pPr>
+        <w:pStyle w:val="NoSpacing"/>
+        <w:rPr>
+          <w:sz w:val="20"/>
+          <w:szCs w:val="20"/>
+        </w:rPr>
+      </w:pPr>
+    </w:p>
+    <w:p>
+      <w:pPr>
+        <w:pStyle w:val="NoSpacing"/>
+        <w:rPr>
+          <w:sz w:val="20"/>
+          <w:szCs w:val="20"/>
+        </w:rPr>
+      </w:pPr>
+    </w:p>
+    <w:p>
+      <w:pPr>
+        <w:pStyle w:val="NoSpacing"/>
+        <w:rPr>
+          <w:sz w:val="20"/>
+          <w:szCs w:val="20"/>
+        </w:rPr>
+      </w:pPr>
+    </w:p>
+    <w:p>
+      <w:pPr>
+        <w:pStyle w:val="NoSpacing"/>
+        <w:rPr>
+          <w:sz w:val="20"/>
+          <w:szCs w:val="20"/>
+        </w:rPr>
+      </w:pPr>
+    </w:p>
+    <w:p>
+      <w:pPr>
+        <w:pStyle w:val="NoSpacing"/>
+        <w:rPr>
+          <w:sz w:val="20"/>
+          <w:szCs w:val="20"/>
+        </w:rPr>
+      </w:pPr>
+      <w:r>
+        <w:rPr>
           <w:bCs/>
           <w:noProof/>
         </w:rPr>
+        <w:lastRenderedPageBreak/>
         <w:drawing>
-          <wp:anchor distT="0" distB="0" distL="114300" distR="114300" simplePos="0" relativeHeight="251683840" behindDoc="1" locked="0" layoutInCell="1" allowOverlap="1" wp14:anchorId="4C6F7866" wp14:editId="73BEAA7A">
+          <wp:anchor distT="0" distB="0" distL="114300" distR="114300" simplePos="0" relativeHeight="251683840" behindDoc="1" locked="0" layoutInCell="1" allowOverlap="1" wp14:anchorId="4C6F7866" wp14:editId="05434D0E">
             <wp:simplePos x="0" y="0"/>
             <wp:positionH relativeFrom="column">
-              <wp:posOffset>3280410</wp:posOffset>
+              <wp:posOffset>4115788</wp:posOffset>
             </wp:positionH>
             <wp:positionV relativeFrom="paragraph">
-              <wp:posOffset>227330</wp:posOffset>
+              <wp:posOffset>424</wp:posOffset>
             </wp:positionV>
             <wp:extent cx="2400935" cy="687705"/>
             <wp:effectExtent l="0" t="0" r="0" b="0"/>
@@ -7228,7 +8410,7 @@
                     </pic:cNvPicPr>
                   </pic:nvPicPr>
                   <pic:blipFill>
-                    <a:blip r:embed="rId21" cstate="print">
+                    <a:blip r:embed="rId24" cstate="print">
                       <a:extLst>
                         <a:ext uri="{28A0092B-C50C-407E-A947-70E740481C1C}">
                           <a14:useLocalDpi xmlns:a14="http://schemas.microsoft.com/office/drawing/2010/main" val="0"/>
@@ -7262,63 +8444,6 @@
       </w:r>
       <w:r>
         <w:rPr>
-          <w:b/>
-          <w:bCs/>
-          <w:sz w:val="20"/>
-          <w:szCs w:val="20"/>
-        </w:rPr>
-        <w:t>Strength</w:t>
-      </w:r>
-      <w:r>
-        <w:rPr>
-          <w:sz w:val="20"/>
-          <w:szCs w:val="20"/>
-        </w:rPr>
-        <w:t>:</w:t>
-      </w:r>
-      <w:r>
-        <w:rPr>
-          <w:sz w:val="20"/>
-          <w:szCs w:val="20"/>
-        </w:rPr>
-        <w:t xml:space="preserve"> Weak, </w:t>
-      </w:r>
-      <w:proofErr w:type="gramStart"/>
-      <w:r>
-        <w:rPr>
-          <w:sz w:val="20"/>
-          <w:szCs w:val="20"/>
-        </w:rPr>
-        <w:t>moderate</w:t>
-      </w:r>
-      <w:proofErr w:type="gramEnd"/>
-      <w:r>
-        <w:rPr>
-          <w:sz w:val="20"/>
-          <w:szCs w:val="20"/>
-        </w:rPr>
-        <w:t xml:space="preserve"> or strong</w:t>
-      </w:r>
-    </w:p>
-    <w:p>
-      <w:pPr>
-        <w:pStyle w:val="NoSpacing"/>
-        <w:rPr>
-          <w:sz w:val="20"/>
-          <w:szCs w:val="20"/>
-        </w:rPr>
-      </w:pPr>
-    </w:p>
-    <w:p>
-      <w:pPr>
-        <w:pStyle w:val="NoSpacing"/>
-        <w:rPr>
-          <w:sz w:val="20"/>
-          <w:szCs w:val="20"/>
-        </w:rPr>
-      </w:pPr>
-      <w:r>
-        <w:rPr>
           <w:sz w:val="20"/>
           <w:szCs w:val="20"/>
         </w:rPr>
@@ -7427,7 +8552,7 @@
         <mc:AlternateContent>
           <mc:Choice Requires="wps">
             <w:drawing>
-              <wp:anchor distT="0" distB="0" distL="114300" distR="114300" simplePos="0" relativeHeight="251710464" behindDoc="0" locked="0" layoutInCell="1" allowOverlap="1" wp14:anchorId="4A5DECAE" wp14:editId="4B444762">
+              <wp:anchor distT="0" distB="0" distL="114300" distR="114300" simplePos="0" relativeHeight="251710464" behindDoc="0" locked="0" layoutInCell="1" allowOverlap="1" wp14:anchorId="4A5DECAE" wp14:editId="0B352667">
                 <wp:simplePos x="0" y="0"/>
                 <wp:positionH relativeFrom="column">
                   <wp:posOffset>5091430</wp:posOffset>
@@ -7482,7 +8607,7 @@
           </mc:Choice>
           <mc:Fallback>
             <w:pict>
-              <v:line w14:anchorId="370A9FCD" id="Straight Connector 19" o:spid="_x0000_s1026" style="position:absolute;z-index:251710464;visibility:visible;mso-wrap-style:square;mso-width-percent:0;mso-height-percent:0;mso-wrap-distance-left:9pt;mso-wrap-distance-top:0;mso-wrap-distance-right:9pt;mso-wrap-distance-bottom:0;mso-position-horizontal:absolute;mso-position-horizontal-relative:text;mso-position-vertical:absolute;mso-position-vertical-relative:text;mso-width-percent:0;mso-height-percent:0;mso-width-relative:margin;mso-height-relative:margin" from="400.9pt,8.6pt" to="400.9pt,350pt" o:gfxdata="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" strokecolor="black [3200]" strokeweight=".5pt">
+              <v:line w14:anchorId="65ACB53A" id="Straight Connector 19" o:spid="_x0000_s1026" style="position:absolute;z-index:251710464;visibility:visible;mso-wrap-style:square;mso-width-percent:0;mso-height-percent:0;mso-wrap-distance-left:9pt;mso-wrap-distance-top:0;mso-wrap-distance-right:9pt;mso-wrap-distance-bottom:0;mso-position-horizontal:absolute;mso-position-horizontal-relative:text;mso-position-vertical:absolute;mso-position-vertical-relative:text;mso-width-percent:0;mso-height-percent:0;mso-width-relative:margin;mso-height-relative:margin" from="400.9pt,8.6pt" to="400.9pt,350pt" o:gfxdata="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" strokecolor="black [3200]" strokeweight=".5pt">
                 <v:stroke joinstyle="miter"/>
               </v:line>
             </w:pict>
@@ -7491,6 +8616,52 @@
       </w:r>
       <w:r>
         <w:rPr>
+          <w:bCs/>
+          <w:sz w:val="20"/>
+          <w:szCs w:val="20"/>
+          <w:u w:val="single"/>
+        </w:rPr>
+        <w:t>Absolute value</w:t>
+      </w:r>
+      <w:r>
+        <w:rPr>
+          <w:bCs/>
+          <w:sz w:val="20"/>
+          <w:szCs w:val="20"/>
+        </w:rPr>
+        <w:t xml:space="preserve"> |</w:t>
+      </w:r>
+      <w:r>
+        <w:rPr>
+          <w:bCs/>
+          <w:i/>
+          <w:iCs/>
+          <w:sz w:val="20"/>
+          <w:szCs w:val="20"/>
+        </w:rPr>
+        <w:t>r</w:t>
+      </w:r>
+      <w:r>
+        <w:rPr>
+          <w:bCs/>
+          <w:sz w:val="20"/>
+          <w:szCs w:val="20"/>
+        </w:rPr>
+        <w:t>| = Strength</w:t>
+      </w:r>
+    </w:p>
+    <w:p>
+      <w:pPr>
+        <w:pStyle w:val="NoSpacing"/>
+        <w:ind w:left="1800"/>
+        <w:rPr>
+          <w:bCs/>
+          <w:sz w:val="20"/>
+          <w:szCs w:val="20"/>
+        </w:rPr>
+      </w:pPr>
+      <w:r>
+        <w:rPr>
           <w:b/>
           <w:bCs/>
           <w:noProof/>
@@ -7500,15 +8671,15 @@
         <mc:AlternateContent>
           <mc:Choice Requires="wps">
             <w:drawing>
-              <wp:anchor distT="0" distB="0" distL="114300" distR="114300" simplePos="0" relativeHeight="251709440" behindDoc="0" locked="0" layoutInCell="1" allowOverlap="1" wp14:anchorId="42E44EFD" wp14:editId="4ED339D3">
+              <wp:anchor distT="0" distB="0" distL="114300" distR="114300" simplePos="0" relativeHeight="251709440" behindDoc="0" locked="0" layoutInCell="1" allowOverlap="1" wp14:anchorId="42E44EFD" wp14:editId="259D9494">
                 <wp:simplePos x="0" y="0"/>
                 <wp:positionH relativeFrom="column">
-                  <wp:posOffset>5110155</wp:posOffset>
+                  <wp:posOffset>5109422</wp:posOffset>
                 </wp:positionH>
                 <wp:positionV relativeFrom="paragraph">
-                  <wp:posOffset>55319</wp:posOffset>
+                  <wp:posOffset>114229</wp:posOffset>
                 </wp:positionV>
-                <wp:extent cx="1984738" cy="4599432"/>
+                <wp:extent cx="1984375" cy="4599305"/>
                 <wp:effectExtent l="0" t="0" r="0" b="0"/>
                 <wp:wrapNone/>
                 <wp:docPr id="18" name="Text Box 18"/>
@@ -7520,7 +8691,7 @@
                       <wps:spPr>
                         <a:xfrm>
                           <a:off x="0" y="0"/>
-                          <a:ext cx="1984738" cy="4599432"/>
+                          <a:ext cx="1984375" cy="4599305"/>
                         </a:xfrm>
                         <a:prstGeom prst="rect">
                           <a:avLst/>
@@ -8023,11 +9194,7 @@
           </mc:Choice>
           <mc:Fallback>
             <w:pict>
-              <v:shapetype w14:anchorId="42E44EFD" id="_x0000_t202" coordsize="21600,21600" o:spt="202" path="m,l,21600r21600,l21600,xe">
-                <v:stroke joinstyle="miter"/>
-                <v:path gradientshapeok="t" o:connecttype="rect"/>
-              </v:shapetype>
-              <v:shape id="Text Box 18" o:spid="_x0000_s1031" type="#_x0000_t202" style="position:absolute;left:0;text-align:left;margin-left:402.35pt;margin-top:4.35pt;width:156.3pt;height:362.15pt;z-index:251709440;visibility:visible;mso-wrap-style:square;mso-width-percent:0;mso-height-percent:0;mso-wrap-distance-left:9pt;mso-wrap-distance-top:0;mso-wrap-distance-right:9pt;mso-wrap-distance-bottom:0;mso-position-horizontal:absolute;mso-position-horizontal-relative:text;mso-position-vertical:absolute;mso-position-vertical-relative:text;mso-width-percent:0;mso-height-percent:0;mso-width-relative:margin;mso-height-relative:margin;v-text-anchor:top" o:gfxdata="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" fillcolor="white [3201]" stroked="f" strokeweight=".5pt">
+              <v:shape w14:anchorId="42E44EFD" id="Text Box 18" o:spid="_x0000_s1031" type="#_x0000_t202" style="position:absolute;left:0;text-align:left;margin-left:402.3pt;margin-top:9pt;width:156.25pt;height:362.15pt;z-index:251709440;visibility:visible;mso-wrap-style:square;mso-width-percent:0;mso-height-percent:0;mso-wrap-distance-left:9pt;mso-wrap-distance-top:0;mso-wrap-distance-right:9pt;mso-wrap-distance-bottom:0;mso-position-horizontal:absolute;mso-position-horizontal-relative:text;mso-position-vertical:absolute;mso-position-vertical-relative:text;mso-width-percent:0;mso-height-percent:0;mso-width-relative:margin;mso-height-relative:margin;v-text-anchor:top" o:gfxdata="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" fillcolor="white [3201]" stroked="f" strokeweight=".5pt">
                 <v:textbox>
                   <w:txbxContent>
                     <w:p>
@@ -8504,52 +9671,6 @@
           </mc:Fallback>
         </mc:AlternateContent>
       </w:r>
-      <w:r>
-        <w:rPr>
-          <w:bCs/>
-          <w:sz w:val="20"/>
-          <w:szCs w:val="20"/>
-          <w:u w:val="single"/>
-        </w:rPr>
-        <w:t>Absolute value</w:t>
-      </w:r>
-      <w:r>
-        <w:rPr>
-          <w:bCs/>
-          <w:sz w:val="20"/>
-          <w:szCs w:val="20"/>
-        </w:rPr>
-        <w:t xml:space="preserve"> |</w:t>
-      </w:r>
-      <w:r>
-        <w:rPr>
-          <w:bCs/>
-          <w:i/>
-          <w:iCs/>
-          <w:sz w:val="20"/>
-          <w:szCs w:val="20"/>
-        </w:rPr>
-        <w:t>r</w:t>
-      </w:r>
-      <w:r>
-        <w:rPr>
-          <w:bCs/>
-          <w:sz w:val="20"/>
-          <w:szCs w:val="20"/>
-        </w:rPr>
-        <w:t>| = Strength</w:t>
-      </w:r>
-    </w:p>
-    <w:p>
-      <w:pPr>
-        <w:pStyle w:val="NoSpacing"/>
-        <w:ind w:left="1800"/>
-        <w:rPr>
-          <w:bCs/>
-          <w:sz w:val="20"/>
-          <w:szCs w:val="20"/>
-        </w:rPr>
-      </w:pPr>
     </w:p>
     <w:p>
       <w:pPr>
@@ -8586,41 +9707,13 @@
           <w:szCs w:val="20"/>
         </w:rPr>
       </w:pPr>
-      <w:proofErr w:type="spellStart"/>
       <w:r>
         <w:rPr>
           <w:b/>
           <w:sz w:val="20"/>
           <w:szCs w:val="20"/>
         </w:rPr>
-        <w:t>LinReg</w:t>
-      </w:r>
-      <w:proofErr w:type="spellEnd"/>
-      <w:r>
-        <w:rPr>
-          <w:b/>
-          <w:sz w:val="20"/>
-          <w:szCs w:val="20"/>
-        </w:rPr>
-        <w:t>(</w:t>
-      </w:r>
-      <w:proofErr w:type="spellStart"/>
-      <w:r>
-        <w:rPr>
-          <w:b/>
-          <w:sz w:val="20"/>
-          <w:szCs w:val="20"/>
-        </w:rPr>
-        <w:t>ax+b</w:t>
-      </w:r>
-      <w:proofErr w:type="spellEnd"/>
-      <w:r>
-        <w:rPr>
-          <w:b/>
-          <w:sz w:val="20"/>
-          <w:szCs w:val="20"/>
-        </w:rPr>
-        <w:t>) or 2-Var Stats</w:t>
+        <w:t>LinReg(ax+b) or 2-Var Stats</w:t>
       </w:r>
     </w:p>
     <w:p>
@@ -8640,18 +9733,78 @@
       </w:pPr>
       <w:r>
         <w:rPr>
+          <w:bCs/>
+          <w:i/>
+          <w:iCs/>
+          <w:sz w:val="20"/>
+          <w:szCs w:val="20"/>
+        </w:rPr>
+        <w:t>L</w:t>
+      </w:r>
+      <w:r>
+        <w:rPr>
+          <w:bCs/>
+          <w:i/>
+          <w:iCs/>
+          <w:sz w:val="20"/>
+          <w:szCs w:val="20"/>
+          <w:vertAlign w:val="subscript"/>
+        </w:rPr>
+        <w:t>1</w:t>
+      </w:r>
+      <w:r>
+        <w:rPr>
+          <w:bCs/>
+          <w:i/>
+          <w:iCs/>
+          <w:sz w:val="20"/>
+          <w:szCs w:val="20"/>
+        </w:rPr>
+        <w:t xml:space="preserve"> = X, L</w:t>
+      </w:r>
+      <w:r>
+        <w:rPr>
+          <w:bCs/>
+          <w:i/>
+          <w:iCs/>
+          <w:sz w:val="20"/>
+          <w:szCs w:val="20"/>
+          <w:vertAlign w:val="subscript"/>
+        </w:rPr>
+        <w:t>2</w:t>
+      </w:r>
+      <w:r>
+        <w:rPr>
+          <w:bCs/>
+          <w:i/>
+          <w:iCs/>
+          <w:sz w:val="20"/>
+          <w:szCs w:val="20"/>
+        </w:rPr>
+        <w:t xml:space="preserve"> = Y</w:t>
+      </w:r>
+    </w:p>
+    <w:p>
+      <w:pPr>
+        <w:pStyle w:val="NoSpacing"/>
+        <w:rPr>
+          <w:bCs/>
+        </w:rPr>
+      </w:pPr>
+      <w:r>
+        <w:rPr>
           <w:noProof/>
           <w:sz w:val="20"/>
           <w:szCs w:val="20"/>
         </w:rPr>
         <w:drawing>
-          <wp:anchor distT="0" distB="0" distL="114300" distR="114300" simplePos="0" relativeHeight="251731968" behindDoc="1" locked="0" layoutInCell="1" allowOverlap="1" wp14:anchorId="28D31EF9" wp14:editId="18BA7E74">
+          <wp:anchor distT="0" distB="0" distL="114300" distR="114300" simplePos="0" relativeHeight="251731968" behindDoc="1" locked="0" layoutInCell="1" allowOverlap="1" wp14:anchorId="28D31EF9" wp14:editId="7371FBA9">
             <wp:simplePos x="0" y="0"/>
             <wp:positionH relativeFrom="column">
-              <wp:posOffset>5128895</wp:posOffset>
+              <wp:posOffset>5143712</wp:posOffset>
             </wp:positionH>
             <wp:positionV relativeFrom="paragraph">
-              <wp:posOffset>49264</wp:posOffset>
+              <wp:posOffset>51999</wp:posOffset>
             </wp:positionV>
             <wp:extent cx="1965325" cy="231775"/>
             <wp:effectExtent l="0" t="0" r="3175" b="0"/>
@@ -8690,7 +9843,7 @@
                     </pic:cNvPicPr>
                   </pic:nvPicPr>
                   <pic:blipFill>
-                    <a:blip r:embed="rId22">
+                    <a:blip r:embed="rId25">
                       <a:extLst>
                         <a:ext uri="{28A0092B-C50C-407E-A947-70E740481C1C}">
                           <a14:useLocalDpi xmlns:a14="http://schemas.microsoft.com/office/drawing/2010/main" val="0"/>
@@ -8722,66 +9875,6 @@
           </wp:anchor>
         </w:drawing>
       </w:r>
-      <w:r>
-        <w:rPr>
-          <w:bCs/>
-          <w:i/>
-          <w:iCs/>
-          <w:sz w:val="20"/>
-          <w:szCs w:val="20"/>
-        </w:rPr>
-        <w:t>L</w:t>
-      </w:r>
-      <w:r>
-        <w:rPr>
-          <w:bCs/>
-          <w:i/>
-          <w:iCs/>
-          <w:sz w:val="20"/>
-          <w:szCs w:val="20"/>
-          <w:vertAlign w:val="subscript"/>
-        </w:rPr>
-        <w:t>1</w:t>
-      </w:r>
-      <w:r>
-        <w:rPr>
-          <w:bCs/>
-          <w:i/>
-          <w:iCs/>
-          <w:sz w:val="20"/>
-          <w:szCs w:val="20"/>
-        </w:rPr>
-        <w:t xml:space="preserve"> = X, L</w:t>
-      </w:r>
-      <w:r>
-        <w:rPr>
-          <w:bCs/>
-          <w:i/>
-          <w:iCs/>
-          <w:sz w:val="20"/>
-          <w:szCs w:val="20"/>
-          <w:vertAlign w:val="subscript"/>
-        </w:rPr>
-        <w:t>2</w:t>
-      </w:r>
-      <w:r>
-        <w:rPr>
-          <w:bCs/>
-          <w:i/>
-          <w:iCs/>
-          <w:sz w:val="20"/>
-          <w:szCs w:val="20"/>
-        </w:rPr>
-        <w:t xml:space="preserve"> = Y</w:t>
-      </w:r>
-    </w:p>
-    <w:p>
-      <w:pPr>
-        <w:pStyle w:val="NoSpacing"/>
-        <w:rPr>
-          <w:bCs/>
-        </w:rPr>
-      </w:pPr>
     </w:p>
     <w:p>
       <w:pPr>
@@ -8846,7 +9939,7 @@
                     <pic:cNvPicPr/>
                   </pic:nvPicPr>
                   <pic:blipFill rotWithShape="1">
-                    <a:blip r:embed="rId23" cstate="print">
+                    <a:blip r:embed="rId26" cstate="print">
                       <a:extLst>
                         <a:ext uri="{28A0092B-C50C-407E-A947-70E740481C1C}">
                           <a14:useLocalDpi xmlns:a14="http://schemas.microsoft.com/office/drawing/2010/main" val="0"/>
@@ -8957,7 +10050,6 @@
         </w:rPr>
         <w:t>(</w:t>
       </w:r>
-      <w:proofErr w:type="gramStart"/>
       <w:r>
         <w:rPr>
           <w:b/>
@@ -8965,17 +10057,7 @@
           <w:sz w:val="20"/>
           <w:szCs w:val="20"/>
         </w:rPr>
-        <w:t>linear</w:t>
-      </w:r>
-      <w:proofErr w:type="gramEnd"/>
-      <w:r>
-        <w:rPr>
-          <w:b/>
-          <w:iCs/>
-          <w:sz w:val="20"/>
-          <w:szCs w:val="20"/>
-        </w:rPr>
-        <w:t xml:space="preserve"> relationship</w:t>
+        <w:t>linear relationship</w:t>
       </w:r>
       <w:r>
         <w:rPr>
@@ -9312,29 +10394,7 @@
           <w:sz w:val="20"/>
           <w:szCs w:val="20"/>
         </w:rPr>
-        <w:t xml:space="preserve">                 (</w:t>
-      </w:r>
-      <w:proofErr w:type="gramStart"/>
-      <w:r>
-        <w:rPr>
-          <w:rFonts w:eastAsiaTheme="minorEastAsia"/>
-          <w:bCs/>
-          <w:iCs/>
-          <w:sz w:val="20"/>
-          <w:szCs w:val="20"/>
-        </w:rPr>
-        <w:t>get</w:t>
-      </w:r>
-      <w:proofErr w:type="gramEnd"/>
-      <w:r>
-        <w:rPr>
-          <w:rFonts w:eastAsiaTheme="minorEastAsia"/>
-          <w:bCs/>
-          <w:iCs/>
-          <w:sz w:val="20"/>
-          <w:szCs w:val="20"/>
-        </w:rPr>
-        <w:t xml:space="preserve"> results from correlation calculation)</w:t>
+        <w:t xml:space="preserve">                 (get results from correlation calculation)</w:t>
       </w:r>
     </w:p>
     <w:p>
@@ -9427,7 +10487,7 @@
                     <pic:cNvPicPr/>
                   </pic:nvPicPr>
                   <pic:blipFill>
-                    <a:blip r:embed="rId24" cstate="print">
+                    <a:blip r:embed="rId27" cstate="print">
                       <a:extLst>
                         <a:ext uri="{28A0092B-C50C-407E-A947-70E740481C1C}">
                           <a14:useLocalDpi xmlns:a14="http://schemas.microsoft.com/office/drawing/2010/main" val="0"/>
@@ -9659,7 +10719,7 @@
 </file>
 
 <file path=word/endnotes.xml><?xml version="1.0" encoding="utf-8"?>
-<w:endnotes xmlns:wpc="http://schemas.microsoft.com/office/word/2010/wordprocessingCanvas" xmlns:cx="http://schemas.microsoft.com/office/drawing/2014/chartex" xmlns:cx1="http://schemas.microsoft.com/office/drawing/2015/9/8/chartex" xmlns:cx2="http://schemas.microsoft.com/office/drawing/2015/10/21/chartex" xmlns:cx3="http://schemas.microsoft.com/office/drawing/2016/5/9/chartex" xmlns:cx4="http://schemas.microsoft.com/office/drawing/2016/5/10/chartex" xmlns:cx5="http://schemas.microsoft.com/office/drawing/2016/5/11/chartex" xmlns:cx6="http://schemas.microsoft.com/office/drawing/2016/5/12/chartex" xmlns:cx7="http://schemas.microsoft.com/office/drawing/2016/5/13/chartex" xmlns:cx8="http://schemas.microsoft.com/office/drawing/2016/5/14/chartex" xmlns:mc="http://schemas.openxmlformats.org/markup-compatibility/2006" xmlns:aink="http://schemas.microsoft.com/office/drawing/2016/ink" xmlns:am3d="http://schemas.microsoft.com/office/drawing/2017/model3d" xmlns:o="urn:schemas-microsoft-com:office:office" xmlns:oel="http://schemas.microsoft.com/office/2019/extlst" xmlns:r="http://schemas.openxmlformats.org/officeDocument/2006/relationships" xmlns:m="http://schemas.openxmlformats.org/officeDocument/2006/math" xmlns:v="urn:schemas-microsoft-com:vml" xmlns:wp14="http://schemas.microsoft.com/office/word/2010/wordprocessingDrawing" xmlns:wp="http://schemas.openxmlformats.org/drawingml/2006/wordprocessingDrawing" xmlns:w10="urn:schemas-microsoft-com:office:word" xmlns:w="http://schemas.openxmlformats.org/wordprocessingml/2006/main" xmlns:w14="http://schemas.microsoft.com/office/word/2010/wordml" xmlns:w15="http://schemas.microsoft.com/office/word/2012/wordml" xmlns:w16cex="http://schemas.microsoft.com/office/word/2018/wordml/cex" xmlns:w16cid="http://schemas.microsoft.com/office/word/2016/wordml/cid" xmlns:w16="http://schemas.microsoft.com/office/word/2018/wordml" xmlns:w16du="http://schemas.microsoft.com/office/word/2023/wordml/word16du" xmlns:w16sdtdh="http://schemas.microsoft.com/office/word/2020/wordml/sdtdatahash" xmlns:w16se="http://schemas.microsoft.com/office/word/2015/wordml/symex" xmlns:wpg="http://schemas.microsoft.com/office/word/2010/wordprocessingGroup" xmlns:wpi="http://schemas.microsoft.com/office/word/2010/wordprocessingInk" xmlns:wne="http://schemas.microsoft.com/office/word/2006/wordml" xmlns:wps="http://schemas.microsoft.com/office/word/2010/wordprocessingShape" mc:Ignorable="w14 w15 w16se w16cid w16 w16cex w16sdtdh wp14">
+<w:endnotes xmlns:wpc="http://schemas.microsoft.com/office/word/2010/wordprocessingCanvas" xmlns:cx="http://schemas.microsoft.com/office/drawing/2014/chartex" xmlns:cx1="http://schemas.microsoft.com/office/drawing/2015/9/8/chartex" xmlns:cx2="http://schemas.microsoft.com/office/drawing/2015/10/21/chartex" xmlns:cx3="http://schemas.microsoft.com/office/drawing/2016/5/9/chartex" xmlns:cx4="http://schemas.microsoft.com/office/drawing/2016/5/10/chartex" xmlns:cx5="http://schemas.microsoft.com/office/drawing/2016/5/11/chartex" xmlns:cx6="http://schemas.microsoft.com/office/drawing/2016/5/12/chartex" xmlns:cx7="http://schemas.microsoft.com/office/drawing/2016/5/13/chartex" xmlns:cx8="http://schemas.microsoft.com/office/drawing/2016/5/14/chartex" xmlns:mc="http://schemas.openxmlformats.org/markup-compatibility/2006" xmlns:aink="http://schemas.microsoft.com/office/drawing/2016/ink" xmlns:am3d="http://schemas.microsoft.com/office/drawing/2017/model3d" xmlns:o="urn:schemas-microsoft-com:office:office" xmlns:oel="http://schemas.microsoft.com/office/2019/extlst" xmlns:r="http://schemas.openxmlformats.org/officeDocument/2006/relationships" xmlns:m="http://schemas.openxmlformats.org/officeDocument/2006/math" xmlns:v="urn:schemas-microsoft-com:vml" xmlns:wp14="http://schemas.microsoft.com/office/word/2010/wordprocessingDrawing" xmlns:wp="http://schemas.openxmlformats.org/drawingml/2006/wordprocessingDrawing" xmlns:w10="urn:schemas-microsoft-com:office:word" xmlns:w="http://schemas.openxmlformats.org/wordprocessingml/2006/main" xmlns:w14="http://schemas.microsoft.com/office/word/2010/wordml" xmlns:w15="http://schemas.microsoft.com/office/word/2012/wordml" xmlns:w16cex="http://schemas.microsoft.com/office/word/2018/wordml/cex" xmlns:w16cid="http://schemas.microsoft.com/office/word/2016/wordml/cid" xmlns:w16="http://schemas.microsoft.com/office/word/2018/wordml" xmlns:w16sdtdh="http://schemas.microsoft.com/office/word/2020/wordml/sdtdatahash" xmlns:w16se="http://schemas.microsoft.com/office/word/2015/wordml/symex" xmlns:wpg="http://schemas.microsoft.com/office/word/2010/wordprocessingGroup" xmlns:wpi="http://schemas.microsoft.com/office/word/2010/wordprocessingInk" xmlns:wne="http://schemas.microsoft.com/office/word/2006/wordml" xmlns:wps="http://schemas.microsoft.com/office/word/2010/wordprocessingShape" mc:Ignorable="w14 w15 w16se w16cid w16 w16cex w16sdtdh wp14">
   <w:endnote w:type="separator" w:id="-1">
     <w:p>
       <w:pPr>
@@ -9684,7 +10744,7 @@
 </file>
 
 <file path=word/footnotes.xml><?xml version="1.0" encoding="utf-8"?>
-<w:footnotes xmlns:wpc="http://schemas.microsoft.com/office/word/2010/wordprocessingCanvas" xmlns:cx="http://schemas.microsoft.com/office/drawing/2014/chartex" xmlns:cx1="http://schemas.microsoft.com/office/drawing/2015/9/8/chartex" xmlns:cx2="http://schemas.microsoft.com/office/drawing/2015/10/21/chartex" xmlns:cx3="http://schemas.microsoft.com/office/drawing/2016/5/9/chartex" xmlns:cx4="http://schemas.microsoft.com/office/drawing/2016/5/10/chartex" xmlns:cx5="http://schemas.microsoft.com/office/drawing/2016/5/11/chartex" xmlns:cx6="http://schemas.microsoft.com/office/drawing/2016/5/12/chartex" xmlns:cx7="http://schemas.microsoft.com/office/drawing/2016/5/13/chartex" xmlns:cx8="http://schemas.microsoft.com/office/drawing/2016/5/14/chartex" xmlns:mc="http://schemas.openxmlformats.org/markup-compatibility/2006" xmlns:aink="http://schemas.microsoft.com/office/drawing/2016/ink" xmlns:am3d="http://schemas.microsoft.com/office/drawing/2017/model3d" xmlns:o="urn:schemas-microsoft-com:office:office" xmlns:oel="http://schemas.microsoft.com/office/2019/extlst" xmlns:r="http://schemas.openxmlformats.org/officeDocument/2006/relationships" xmlns:m="http://schemas.openxmlformats.org/officeDocument/2006/math" xmlns:v="urn:schemas-microsoft-com:vml" xmlns:wp14="http://schemas.microsoft.com/office/word/2010/wordprocessingDrawing" xmlns:wp="http://schemas.openxmlformats.org/drawingml/2006/wordprocessingDrawing" xmlns:w10="urn:schemas-microsoft-com:office:word" xmlns:w="http://schemas.openxmlformats.org/wordprocessingml/2006/main" xmlns:w14="http://schemas.microsoft.com/office/word/2010/wordml" xmlns:w15="http://schemas.microsoft.com/office/word/2012/wordml" xmlns:w16cex="http://schemas.microsoft.com/office/word/2018/wordml/cex" xmlns:w16cid="http://schemas.microsoft.com/office/word/2016/wordml/cid" xmlns:w16="http://schemas.microsoft.com/office/word/2018/wordml" xmlns:w16du="http://schemas.microsoft.com/office/word/2023/wordml/word16du" xmlns:w16sdtdh="http://schemas.microsoft.com/office/word/2020/wordml/sdtdatahash" xmlns:w16se="http://schemas.microsoft.com/office/word/2015/wordml/symex" xmlns:wpg="http://schemas.microsoft.com/office/word/2010/wordprocessingGroup" xmlns:wpi="http://schemas.microsoft.com/office/word/2010/wordprocessingInk" xmlns:wne="http://schemas.microsoft.com/office/word/2006/wordml" xmlns:wps="http://schemas.microsoft.com/office/word/2010/wordprocessingShape" mc:Ignorable="w14 w15 w16se w16cid w16 w16cex w16sdtdh wp14">
+<w:footnotes xmlns:wpc="http://schemas.microsoft.com/office/word/2010/wordprocessingCanvas" xmlns:cx="http://schemas.microsoft.com/office/drawing/2014/chartex" xmlns:cx1="http://schemas.microsoft.com/office/drawing/2015/9/8/chartex" xmlns:cx2="http://schemas.microsoft.com/office/drawing/2015/10/21/chartex" xmlns:cx3="http://schemas.microsoft.com/office/drawing/2016/5/9/chartex" xmlns:cx4="http://schemas.microsoft.com/office/drawing/2016/5/10/chartex" xmlns:cx5="http://schemas.microsoft.com/office/drawing/2016/5/11/chartex" xmlns:cx6="http://schemas.microsoft.com/office/drawing/2016/5/12/chartex" xmlns:cx7="http://schemas.microsoft.com/office/drawing/2016/5/13/chartex" xmlns:cx8="http://schemas.microsoft.com/office/drawing/2016/5/14/chartex" xmlns:mc="http://schemas.openxmlformats.org/markup-compatibility/2006" xmlns:aink="http://schemas.microsoft.com/office/drawing/2016/ink" xmlns:am3d="http://schemas.microsoft.com/office/drawing/2017/model3d" xmlns:o="urn:schemas-microsoft-com:office:office" xmlns:oel="http://schemas.microsoft.com/office/2019/extlst" xmlns:r="http://schemas.openxmlformats.org/officeDocument/2006/relationships" xmlns:m="http://schemas.openxmlformats.org/officeDocument/2006/math" xmlns:v="urn:schemas-microsoft-com:vml" xmlns:wp14="http://schemas.microsoft.com/office/word/2010/wordprocessingDrawing" xmlns:wp="http://schemas.openxmlformats.org/drawingml/2006/wordprocessingDrawing" xmlns:w10="urn:schemas-microsoft-com:office:word" xmlns:w="http://schemas.openxmlformats.org/wordprocessingml/2006/main" xmlns:w14="http://schemas.microsoft.com/office/word/2010/wordml" xmlns:w15="http://schemas.microsoft.com/office/word/2012/wordml" xmlns:w16cex="http://schemas.microsoft.com/office/word/2018/wordml/cex" xmlns:w16cid="http://schemas.microsoft.com/office/word/2016/wordml/cid" xmlns:w16="http://schemas.microsoft.com/office/word/2018/wordml" xmlns:w16sdtdh="http://schemas.microsoft.com/office/word/2020/wordml/sdtdatahash" xmlns:w16se="http://schemas.microsoft.com/office/word/2015/wordml/symex" xmlns:wpg="http://schemas.microsoft.com/office/word/2010/wordprocessingGroup" xmlns:wpi="http://schemas.microsoft.com/office/word/2010/wordprocessingInk" xmlns:wne="http://schemas.microsoft.com/office/word/2006/wordml" xmlns:wps="http://schemas.microsoft.com/office/word/2010/wordprocessingShape" mc:Ignorable="w14 w15 w16se w16cid w16 w16cex w16sdtdh wp14">
   <w:footnote w:type="separator" w:id="-1">
     <w:p>
       <w:pPr>
@@ -9709,7 +10769,7 @@
 </file>
 
 <file path=word/numbering.xml><?xml version="1.0" encoding="utf-8"?>
-<w:numbering xmlns:wpc="http://schemas.microsoft.com/office/word/2010/wordprocessingCanvas" xmlns:cx="http://schemas.microsoft.com/office/drawing/2014/chartex" xmlns:cx1="http://schemas.microsoft.com/office/drawing/2015/9/8/chartex" xmlns:cx2="http://schemas.microsoft.com/office/drawing/2015/10/21/chartex" xmlns:cx3="http://schemas.microsoft.com/office/drawing/2016/5/9/chartex" xmlns:cx4="http://schemas.microsoft.com/office/drawing/2016/5/10/chartex" xmlns:cx5="http://schemas.microsoft.com/office/drawing/2016/5/11/chartex" xmlns:cx6="http://schemas.microsoft.com/office/drawing/2016/5/12/chartex" xmlns:cx7="http://schemas.microsoft.com/office/drawing/2016/5/13/chartex" xmlns:cx8="http://schemas.microsoft.com/office/drawing/2016/5/14/chartex" xmlns:mc="http://schemas.openxmlformats.org/markup-compatibility/2006" xmlns:aink="http://schemas.microsoft.com/office/drawing/2016/ink" xmlns:am3d="http://schemas.microsoft.com/office/drawing/2017/model3d" xmlns:o="urn:schemas-microsoft-com:office:office" xmlns:oel="http://schemas.microsoft.com/office/2019/extlst" xmlns:r="http://schemas.openxmlformats.org/officeDocument/2006/relationships" xmlns:m="http://schemas.openxmlformats.org/officeDocument/2006/math" xmlns:v="urn:schemas-microsoft-com:vml" xmlns:wp14="http://schemas.microsoft.com/office/word/2010/wordprocessingDrawing" xmlns:wp="http://schemas.openxmlformats.org/drawingml/2006/wordprocessingDrawing" xmlns:w10="urn:schemas-microsoft-com:office:word" xmlns:w="http://schemas.openxmlformats.org/wordprocessingml/2006/main" xmlns:w14="http://schemas.microsoft.com/office/word/2010/wordml" xmlns:w15="http://schemas.microsoft.com/office/word/2012/wordml" xmlns:w16cex="http://schemas.microsoft.com/office/word/2018/wordml/cex" xmlns:w16cid="http://schemas.microsoft.com/office/word/2016/wordml/cid" xmlns:w16="http://schemas.microsoft.com/office/word/2018/wordml" xmlns:w16du="http://schemas.microsoft.com/office/word/2023/wordml/word16du" xmlns:w16sdtdh="http://schemas.microsoft.com/office/word/2020/wordml/sdtdatahash" xmlns:w16se="http://schemas.microsoft.com/office/word/2015/wordml/symex" xmlns:wpg="http://schemas.microsoft.com/office/word/2010/wordprocessingGroup" xmlns:wpi="http://schemas.microsoft.com/office/word/2010/wordprocessingInk" xmlns:wne="http://schemas.microsoft.com/office/word/2006/wordml" xmlns:wps="http://schemas.microsoft.com/office/word/2010/wordprocessingShape" mc:Ignorable="w14 w15 w16se w16cid w16 w16cex w16sdtdh wp14">
+<w:numbering xmlns:wpc="http://schemas.microsoft.com/office/word/2010/wordprocessingCanvas" xmlns:cx="http://schemas.microsoft.com/office/drawing/2014/chartex" xmlns:cx1="http://schemas.microsoft.com/office/drawing/2015/9/8/chartex" xmlns:cx2="http://schemas.microsoft.com/office/drawing/2015/10/21/chartex" xmlns:cx3="http://schemas.microsoft.com/office/drawing/2016/5/9/chartex" xmlns:cx4="http://schemas.microsoft.com/office/drawing/2016/5/10/chartex" xmlns:cx5="http://schemas.microsoft.com/office/drawing/2016/5/11/chartex" xmlns:cx6="http://schemas.microsoft.com/office/drawing/2016/5/12/chartex" xmlns:cx7="http://schemas.microsoft.com/office/drawing/2016/5/13/chartex" xmlns:cx8="http://schemas.microsoft.com/office/drawing/2016/5/14/chartex" xmlns:mc="http://schemas.openxmlformats.org/markup-compatibility/2006" xmlns:aink="http://schemas.microsoft.com/office/drawing/2016/ink" xmlns:am3d="http://schemas.microsoft.com/office/drawing/2017/model3d" xmlns:o="urn:schemas-microsoft-com:office:office" xmlns:oel="http://schemas.microsoft.com/office/2019/extlst" xmlns:r="http://schemas.openxmlformats.org/officeDocument/2006/relationships" xmlns:m="http://schemas.openxmlformats.org/officeDocument/2006/math" xmlns:v="urn:schemas-microsoft-com:vml" xmlns:wp14="http://schemas.microsoft.com/office/word/2010/wordprocessingDrawing" xmlns:wp="http://schemas.openxmlformats.org/drawingml/2006/wordprocessingDrawing" xmlns:w10="urn:schemas-microsoft-com:office:word" xmlns:w="http://schemas.openxmlformats.org/wordprocessingml/2006/main" xmlns:w14="http://schemas.microsoft.com/office/word/2010/wordml" xmlns:w15="http://schemas.microsoft.com/office/word/2012/wordml" xmlns:w16cex="http://schemas.microsoft.com/office/word/2018/wordml/cex" xmlns:w16cid="http://schemas.microsoft.com/office/word/2016/wordml/cid" xmlns:w16="http://schemas.microsoft.com/office/word/2018/wordml" xmlns:w16sdtdh="http://schemas.microsoft.com/office/word/2020/wordml/sdtdatahash" xmlns:w16se="http://schemas.microsoft.com/office/word/2015/wordml/symex" xmlns:wpg="http://schemas.microsoft.com/office/word/2010/wordprocessingGroup" xmlns:wpi="http://schemas.microsoft.com/office/word/2010/wordprocessingInk" xmlns:wne="http://schemas.microsoft.com/office/word/2006/wordml" xmlns:wps="http://schemas.microsoft.com/office/word/2010/wordprocessingShape" mc:Ignorable="w14 w15 w16se w16cid w16 w16cex w16sdtdh wp14">
   <w:abstractNum w:abstractNumId="0" w15:restartNumberingAfterBreak="0">
     <w:nsid w:val="02692CED"/>
     <w:multiLevelType w:val="hybridMultilevel"/>
@@ -10136,6 +11196,205 @@
     </w:lvl>
   </w:abstractNum>
   <w:abstractNum w:abstractNumId="4" w15:restartNumberingAfterBreak="0">
+    <w:nsid w:val="195C0489"/>
+    <w:multiLevelType w:val="hybridMultilevel"/>
+    <w:tmpl w:val="73700A5E"/>
+    <w:lvl w:ilvl="0" w:tplc="0409000F">
+      <w:start w:val="1"/>
+      <w:numFmt w:val="decimal"/>
+      <w:lvlText w:val="%1."/>
+      <w:lvlJc w:val="left"/>
+      <w:pPr>
+        <w:ind w:left="720" w:hanging="360"/>
+      </w:pPr>
+    </w:lvl>
+    <w:lvl w:ilvl="1" w:tplc="04090019" w:tentative="1">
+      <w:start w:val="1"/>
+      <w:numFmt w:val="lowerLetter"/>
+      <w:lvlText w:val="%2."/>
+      <w:lvlJc w:val="left"/>
+      <w:pPr>
+        <w:ind w:left="1440" w:hanging="360"/>
+      </w:pPr>
+    </w:lvl>
+    <w:lvl w:ilvl="2" w:tplc="0409001B" w:tentative="1">
+      <w:start w:val="1"/>
+      <w:numFmt w:val="lowerRoman"/>
+      <w:lvlText w:val="%3."/>
+      <w:lvlJc w:val="right"/>
+      <w:pPr>
+        <w:ind w:left="2160" w:hanging="180"/>
+      </w:pPr>
+    </w:lvl>
+    <w:lvl w:ilvl="3" w:tplc="0409000F" w:tentative="1">
+      <w:start w:val="1"/>
+      <w:numFmt w:val="decimal"/>
+      <w:lvlText w:val="%4."/>
+      <w:lvlJc w:val="left"/>
+      <w:pPr>
+        <w:ind w:left="2880" w:hanging="360"/>
+      </w:pPr>
+    </w:lvl>
+    <w:lvl w:ilvl="4" w:tplc="04090019" w:tentative="1">
+      <w:start w:val="1"/>
+      <w:numFmt w:val="lowerLetter"/>
+      <w:lvlText w:val="%5."/>
+      <w:lvlJc w:val="left"/>
+      <w:pPr>
+        <w:ind w:left="3600" w:hanging="360"/>
+      </w:pPr>
+    </w:lvl>
+    <w:lvl w:ilvl="5" w:tplc="0409001B" w:tentative="1">
+      <w:start w:val="1"/>
+      <w:numFmt w:val="lowerRoman"/>
+      <w:lvlText w:val="%6."/>
+      <w:lvlJc w:val="right"/>
+      <w:pPr>
+        <w:ind w:left="4320" w:hanging="180"/>
+      </w:pPr>
+    </w:lvl>
+    <w:lvl w:ilvl="6" w:tplc="0409000F" w:tentative="1">
+      <w:start w:val="1"/>
+      <w:numFmt w:val="decimal"/>
+      <w:lvlText w:val="%7."/>
+      <w:lvlJc w:val="left"/>
+      <w:pPr>
+        <w:ind w:left="5040" w:hanging="360"/>
+      </w:pPr>
+    </w:lvl>
+    <w:lvl w:ilvl="7" w:tplc="04090019" w:tentative="1">
+      <w:start w:val="1"/>
+      <w:numFmt w:val="lowerLetter"/>
+      <w:lvlText w:val="%8."/>
+      <w:lvlJc w:val="left"/>
+      <w:pPr>
+        <w:ind w:left="5760" w:hanging="360"/>
+      </w:pPr>
+    </w:lvl>
+    <w:lvl w:ilvl="8" w:tplc="0409001B" w:tentative="1">
+      <w:start w:val="1"/>
+      <w:numFmt w:val="lowerRoman"/>
+      <w:lvlText w:val="%9."/>
+      <w:lvlJc w:val="right"/>
+      <w:pPr>
+        <w:ind w:left="6480" w:hanging="180"/>
+      </w:pPr>
+    </w:lvl>
+  </w:abstractNum>
+  <w:abstractNum w:abstractNumId="5" w15:restartNumberingAfterBreak="0">
+    <w:nsid w:val="1A236E2B"/>
+    <w:multiLevelType w:val="hybridMultilevel"/>
+    <w:tmpl w:val="C54A4CCC"/>
+    <w:lvl w:ilvl="0" w:tplc="B866AD18">
+      <w:start w:val="7"/>
+      <w:numFmt w:val="bullet"/>
+      <w:lvlText w:val="-"/>
+      <w:lvlJc w:val="left"/>
+      <w:pPr>
+        <w:ind w:left="720" w:hanging="360"/>
+      </w:pPr>
+      <w:rPr>
+        <w:rFonts w:ascii="Calibri" w:eastAsiaTheme="minorHAnsi" w:hAnsi="Calibri" w:cs="Calibri" w:hint="default"/>
+      </w:rPr>
+    </w:lvl>
+    <w:lvl w:ilvl="1" w:tplc="B866AD18">
+      <w:start w:val="7"/>
+      <w:numFmt w:val="bullet"/>
+      <w:lvlText w:val="-"/>
+      <w:lvlJc w:val="left"/>
+      <w:pPr>
+        <w:ind w:left="1440" w:hanging="360"/>
+      </w:pPr>
+      <w:rPr>
+        <w:rFonts w:ascii="Calibri" w:eastAsiaTheme="minorHAnsi" w:hAnsi="Calibri" w:cs="Calibri" w:hint="default"/>
+      </w:rPr>
+    </w:lvl>
+    <w:lvl w:ilvl="2" w:tplc="04090005">
+      <w:start w:val="1"/>
+      <w:numFmt w:val="bullet"/>
+      <w:lvlText w:val=""/>
+      <w:lvlJc w:val="left"/>
+      <w:pPr>
+        <w:ind w:left="2160" w:hanging="360"/>
+      </w:pPr>
+      <w:rPr>
+        <w:rFonts w:ascii="Wingdings" w:hAnsi="Wingdings" w:hint="default"/>
+      </w:rPr>
+    </w:lvl>
+    <w:lvl w:ilvl="3" w:tplc="04090001" w:tentative="1">
+      <w:start w:val="1"/>
+      <w:numFmt w:val="bullet"/>
+      <w:lvlText w:val=""/>
+      <w:lvlJc w:val="left"/>
+      <w:pPr>
+        <w:ind w:left="2880" w:hanging="360"/>
+      </w:pPr>
+      <w:rPr>
+        <w:rFonts w:ascii="Symbol" w:hAnsi="Symbol" w:hint="default"/>
+      </w:rPr>
+    </w:lvl>
+    <w:lvl w:ilvl="4" w:tplc="04090003" w:tentative="1">
+      <w:start w:val="1"/>
+      <w:numFmt w:val="bullet"/>
+      <w:lvlText w:val="o"/>
+      <w:lvlJc w:val="left"/>
+      <w:pPr>
+        <w:ind w:left="3600" w:hanging="360"/>
+      </w:pPr>
+      <w:rPr>
+        <w:rFonts w:ascii="Courier New" w:hAnsi="Courier New" w:cs="Courier New" w:hint="default"/>
+      </w:rPr>
+    </w:lvl>
+    <w:lvl w:ilvl="5" w:tplc="04090005" w:tentative="1">
+      <w:start w:val="1"/>
+      <w:numFmt w:val="bullet"/>
+      <w:lvlText w:val=""/>
+      <w:lvlJc w:val="left"/>
+      <w:pPr>
+        <w:ind w:left="4320" w:hanging="360"/>
+      </w:pPr>
+      <w:rPr>
+        <w:rFonts w:ascii="Wingdings" w:hAnsi="Wingdings" w:hint="default"/>
+      </w:rPr>
+    </w:lvl>
+    <w:lvl w:ilvl="6" w:tplc="04090001" w:tentative="1">
+      <w:start w:val="1"/>
+      <w:numFmt w:val="bullet"/>
+      <w:lvlText w:val=""/>
+      <w:lvlJc w:val="left"/>
+      <w:pPr>
+        <w:ind w:left="5040" w:hanging="360"/>
+      </w:pPr>
+      <w:rPr>
+        <w:rFonts w:ascii="Symbol" w:hAnsi="Symbol" w:hint="default"/>
+      </w:rPr>
+    </w:lvl>
+    <w:lvl w:ilvl="7" w:tplc="04090003" w:tentative="1">
+      <w:start w:val="1"/>
+      <w:numFmt w:val="bullet"/>
+      <w:lvlText w:val="o"/>
+      <w:lvlJc w:val="left"/>
+      <w:pPr>
+        <w:ind w:left="5760" w:hanging="360"/>
+      </w:pPr>
+      <w:rPr>
+        <w:rFonts w:ascii="Courier New" w:hAnsi="Courier New" w:cs="Courier New" w:hint="default"/>
+      </w:rPr>
+    </w:lvl>
+    <w:lvl w:ilvl="8" w:tplc="04090005" w:tentative="1">
+      <w:start w:val="1"/>
+      <w:numFmt w:val="bullet"/>
+      <w:lvlText w:val=""/>
+      <w:lvlJc w:val="left"/>
+      <w:pPr>
+        <w:ind w:left="6480" w:hanging="360"/>
+      </w:pPr>
+      <w:rPr>
+        <w:rFonts w:ascii="Wingdings" w:hAnsi="Wingdings" w:hint="default"/>
+      </w:rPr>
+    </w:lvl>
+  </w:abstractNum>
+  <w:abstractNum w:abstractNumId="6" w15:restartNumberingAfterBreak="0">
     <w:nsid w:val="2AC87DF5"/>
     <w:multiLevelType w:val="hybridMultilevel"/>
     <w:tmpl w:val="ED98A8B8"/>
@@ -10245,7 +11504,120 @@
       </w:rPr>
     </w:lvl>
   </w:abstractNum>
-  <w:abstractNum w:abstractNumId="5" w15:restartNumberingAfterBreak="0">
+  <w:abstractNum w:abstractNumId="7" w15:restartNumberingAfterBreak="0">
+    <w:nsid w:val="30A5695C"/>
+    <w:multiLevelType w:val="hybridMultilevel"/>
+    <w:tmpl w:val="6C9ACF38"/>
+    <w:lvl w:ilvl="0" w:tplc="B866AD18">
+      <w:start w:val="7"/>
+      <w:numFmt w:val="bullet"/>
+      <w:lvlText w:val="-"/>
+      <w:lvlJc w:val="left"/>
+      <w:pPr>
+        <w:ind w:left="720" w:hanging="360"/>
+      </w:pPr>
+      <w:rPr>
+        <w:rFonts w:ascii="Calibri" w:eastAsiaTheme="minorHAnsi" w:hAnsi="Calibri" w:cs="Calibri" w:hint="default"/>
+      </w:rPr>
+    </w:lvl>
+    <w:lvl w:ilvl="1" w:tplc="B866AD18">
+      <w:start w:val="7"/>
+      <w:numFmt w:val="bullet"/>
+      <w:lvlText w:val="-"/>
+      <w:lvlJc w:val="left"/>
+      <w:pPr>
+        <w:ind w:left="1440" w:hanging="360"/>
+      </w:pPr>
+      <w:rPr>
+        <w:rFonts w:ascii="Calibri" w:eastAsiaTheme="minorHAnsi" w:hAnsi="Calibri" w:cs="Calibri" w:hint="default"/>
+      </w:rPr>
+    </w:lvl>
+    <w:lvl w:ilvl="2" w:tplc="B866AD18">
+      <w:start w:val="7"/>
+      <w:numFmt w:val="bullet"/>
+      <w:lvlText w:val="-"/>
+      <w:lvlJc w:val="left"/>
+      <w:pPr>
+        <w:ind w:left="1440" w:hanging="360"/>
+      </w:pPr>
+      <w:rPr>
+        <w:rFonts w:ascii="Calibri" w:eastAsiaTheme="minorHAnsi" w:hAnsi="Calibri" w:cs="Calibri" w:hint="default"/>
+      </w:rPr>
+    </w:lvl>
+    <w:lvl w:ilvl="3" w:tplc="04090001">
+      <w:start w:val="1"/>
+      <w:numFmt w:val="bullet"/>
+      <w:lvlText w:val=""/>
+      <w:lvlJc w:val="left"/>
+      <w:pPr>
+        <w:ind w:left="2880" w:hanging="360"/>
+      </w:pPr>
+      <w:rPr>
+        <w:rFonts w:ascii="Symbol" w:hAnsi="Symbol" w:hint="default"/>
+      </w:rPr>
+    </w:lvl>
+    <w:lvl w:ilvl="4" w:tplc="04090003" w:tentative="1">
+      <w:start w:val="1"/>
+      <w:numFmt w:val="bullet"/>
+      <w:lvlText w:val="o"/>
+      <w:lvlJc w:val="left"/>
+      <w:pPr>
+        <w:ind w:left="3600" w:hanging="360"/>
+      </w:pPr>
+      <w:rPr>
+        <w:rFonts w:ascii="Courier New" w:hAnsi="Courier New" w:cs="Courier New" w:hint="default"/>
+      </w:rPr>
+    </w:lvl>
+    <w:lvl w:ilvl="5" w:tplc="04090005" w:tentative="1">
+      <w:start w:val="1"/>
+      <w:numFmt w:val="bullet"/>
+      <w:lvlText w:val=""/>
+      <w:lvlJc w:val="left"/>
+      <w:pPr>
+        <w:ind w:left="4320" w:hanging="360"/>
+      </w:pPr>
+      <w:rPr>
+        <w:rFonts w:ascii="Wingdings" w:hAnsi="Wingdings" w:hint="default"/>
+      </w:rPr>
+    </w:lvl>
+    <w:lvl w:ilvl="6" w:tplc="04090001" w:tentative="1">
+      <w:start w:val="1"/>
+      <w:numFmt w:val="bullet"/>
+      <w:lvlText w:val=""/>
+      <w:lvlJc w:val="left"/>
+      <w:pPr>
+        <w:ind w:left="5040" w:hanging="360"/>
+      </w:pPr>
+      <w:rPr>
+        <w:rFonts w:ascii="Symbol" w:hAnsi="Symbol" w:hint="default"/>
+      </w:rPr>
+    </w:lvl>
+    <w:lvl w:ilvl="7" w:tplc="04090003" w:tentative="1">
+      <w:start w:val="1"/>
+      <w:numFmt w:val="bullet"/>
+      <w:lvlText w:val="o"/>
+      <w:lvlJc w:val="left"/>
+      <w:pPr>
+        <w:ind w:left="5760" w:hanging="360"/>
+      </w:pPr>
+      <w:rPr>
+        <w:rFonts w:ascii="Courier New" w:hAnsi="Courier New" w:cs="Courier New" w:hint="default"/>
+      </w:rPr>
+    </w:lvl>
+    <w:lvl w:ilvl="8" w:tplc="04090005" w:tentative="1">
+      <w:start w:val="1"/>
+      <w:numFmt w:val="bullet"/>
+      <w:lvlText w:val=""/>
+      <w:lvlJc w:val="left"/>
+      <w:pPr>
+        <w:ind w:left="6480" w:hanging="360"/>
+      </w:pPr>
+      <w:rPr>
+        <w:rFonts w:ascii="Wingdings" w:hAnsi="Wingdings" w:hint="default"/>
+      </w:rPr>
+    </w:lvl>
+  </w:abstractNum>
+  <w:abstractNum w:abstractNumId="8" w15:restartNumberingAfterBreak="0">
     <w:nsid w:val="31234FB3"/>
     <w:multiLevelType w:val="hybridMultilevel"/>
     <w:tmpl w:val="AA00560E"/>
@@ -10358,7 +11730,7 @@
       </w:rPr>
     </w:lvl>
   </w:abstractNum>
-  <w:abstractNum w:abstractNumId="6" w15:restartNumberingAfterBreak="0">
+  <w:abstractNum w:abstractNumId="9" w15:restartNumberingAfterBreak="0">
     <w:nsid w:val="408C7D83"/>
     <w:multiLevelType w:val="hybridMultilevel"/>
     <w:tmpl w:val="DE60850A"/>
@@ -10444,7 +11816,7 @@
       </w:pPr>
     </w:lvl>
   </w:abstractNum>
-  <w:abstractNum w:abstractNumId="7" w15:restartNumberingAfterBreak="0">
+  <w:abstractNum w:abstractNumId="10" w15:restartNumberingAfterBreak="0">
     <w:nsid w:val="45F3484E"/>
     <w:multiLevelType w:val="hybridMultilevel"/>
     <w:tmpl w:val="43EAE1E2"/>
@@ -10557,7 +11929,7 @@
       </w:rPr>
     </w:lvl>
   </w:abstractNum>
-  <w:abstractNum w:abstractNumId="8" w15:restartNumberingAfterBreak="0">
+  <w:abstractNum w:abstractNumId="11" w15:restartNumberingAfterBreak="0">
     <w:nsid w:val="4A5B5877"/>
     <w:multiLevelType w:val="hybridMultilevel"/>
     <w:tmpl w:val="6C381052"/>
@@ -10646,7 +12018,346 @@
       </w:pPr>
     </w:lvl>
   </w:abstractNum>
-  <w:abstractNum w:abstractNumId="9" w15:restartNumberingAfterBreak="0">
+  <w:abstractNum w:abstractNumId="12" w15:restartNumberingAfterBreak="0">
+    <w:nsid w:val="58E053EA"/>
+    <w:multiLevelType w:val="hybridMultilevel"/>
+    <w:tmpl w:val="4E9AD352"/>
+    <w:lvl w:ilvl="0" w:tplc="B866AD18">
+      <w:start w:val="7"/>
+      <w:numFmt w:val="bullet"/>
+      <w:lvlText w:val="-"/>
+      <w:lvlJc w:val="left"/>
+      <w:pPr>
+        <w:ind w:left="1080" w:hanging="360"/>
+      </w:pPr>
+      <w:rPr>
+        <w:rFonts w:ascii="Calibri" w:eastAsiaTheme="minorHAnsi" w:hAnsi="Calibri" w:cs="Calibri" w:hint="default"/>
+      </w:rPr>
+    </w:lvl>
+    <w:lvl w:ilvl="1" w:tplc="04090003">
+      <w:start w:val="1"/>
+      <w:numFmt w:val="bullet"/>
+      <w:lvlText w:val="o"/>
+      <w:lvlJc w:val="left"/>
+      <w:pPr>
+        <w:ind w:left="1800" w:hanging="360"/>
+      </w:pPr>
+      <w:rPr>
+        <w:rFonts w:ascii="Courier New" w:hAnsi="Courier New" w:cs="Courier New" w:hint="default"/>
+      </w:rPr>
+    </w:lvl>
+    <w:lvl w:ilvl="2" w:tplc="04090005" w:tentative="1">
+      <w:start w:val="1"/>
+      <w:numFmt w:val="bullet"/>
+      <w:lvlText w:val=""/>
+      <w:lvlJc w:val="left"/>
+      <w:pPr>
+        <w:ind w:left="2520" w:hanging="360"/>
+      </w:pPr>
+      <w:rPr>
+        <w:rFonts w:ascii="Wingdings" w:hAnsi="Wingdings" w:hint="default"/>
+      </w:rPr>
+    </w:lvl>
+    <w:lvl w:ilvl="3" w:tplc="04090001" w:tentative="1">
+      <w:start w:val="1"/>
+      <w:numFmt w:val="bullet"/>
+      <w:lvlText w:val=""/>
+      <w:lvlJc w:val="left"/>
+      <w:pPr>
+        <w:ind w:left="3240" w:hanging="360"/>
+      </w:pPr>
+      <w:rPr>
+        <w:rFonts w:ascii="Symbol" w:hAnsi="Symbol" w:hint="default"/>
+      </w:rPr>
+    </w:lvl>
+    <w:lvl w:ilvl="4" w:tplc="04090003" w:tentative="1">
+      <w:start w:val="1"/>
+      <w:numFmt w:val="bullet"/>
+      <w:lvlText w:val="o"/>
+      <w:lvlJc w:val="left"/>
+      <w:pPr>
+        <w:ind w:left="3960" w:hanging="360"/>
+      </w:pPr>
+      <w:rPr>
+        <w:rFonts w:ascii="Courier New" w:hAnsi="Courier New" w:cs="Courier New" w:hint="default"/>
+      </w:rPr>
+    </w:lvl>
+    <w:lvl w:ilvl="5" w:tplc="04090005" w:tentative="1">
+      <w:start w:val="1"/>
+      <w:numFmt w:val="bullet"/>
+      <w:lvlText w:val=""/>
+      <w:lvlJc w:val="left"/>
+      <w:pPr>
+        <w:ind w:left="4680" w:hanging="360"/>
+      </w:pPr>
+      <w:rPr>
+        <w:rFonts w:ascii="Wingdings" w:hAnsi="Wingdings" w:hint="default"/>
+      </w:rPr>
+    </w:lvl>
+    <w:lvl w:ilvl="6" w:tplc="04090001" w:tentative="1">
+      <w:start w:val="1"/>
+      <w:numFmt w:val="bullet"/>
+      <w:lvlText w:val=""/>
+      <w:lvlJc w:val="left"/>
+      <w:pPr>
+        <w:ind w:left="5400" w:hanging="360"/>
+      </w:pPr>
+      <w:rPr>
+        <w:rFonts w:ascii="Symbol" w:hAnsi="Symbol" w:hint="default"/>
+      </w:rPr>
+    </w:lvl>
+    <w:lvl w:ilvl="7" w:tplc="04090003" w:tentative="1">
+      <w:start w:val="1"/>
+      <w:numFmt w:val="bullet"/>
+      <w:lvlText w:val="o"/>
+      <w:lvlJc w:val="left"/>
+      <w:pPr>
+        <w:ind w:left="6120" w:hanging="360"/>
+      </w:pPr>
+      <w:rPr>
+        <w:rFonts w:ascii="Courier New" w:hAnsi="Courier New" w:cs="Courier New" w:hint="default"/>
+      </w:rPr>
+    </w:lvl>
+    <w:lvl w:ilvl="8" w:tplc="04090005" w:tentative="1">
+      <w:start w:val="1"/>
+      <w:numFmt w:val="bullet"/>
+      <w:lvlText w:val=""/>
+      <w:lvlJc w:val="left"/>
+      <w:pPr>
+        <w:ind w:left="6840" w:hanging="360"/>
+      </w:pPr>
+      <w:rPr>
+        <w:rFonts w:ascii="Wingdings" w:hAnsi="Wingdings" w:hint="default"/>
+      </w:rPr>
+    </w:lvl>
+  </w:abstractNum>
+  <w:abstractNum w:abstractNumId="13" w15:restartNumberingAfterBreak="0">
+    <w:nsid w:val="68CF1677"/>
+    <w:multiLevelType w:val="hybridMultilevel"/>
+    <w:tmpl w:val="4148F8EA"/>
+    <w:lvl w:ilvl="0" w:tplc="B866AD18">
+      <w:start w:val="7"/>
+      <w:numFmt w:val="bullet"/>
+      <w:lvlText w:val="-"/>
+      <w:lvlJc w:val="left"/>
+      <w:pPr>
+        <w:ind w:left="540" w:hanging="360"/>
+      </w:pPr>
+      <w:rPr>
+        <w:rFonts w:ascii="Calibri" w:eastAsiaTheme="minorHAnsi" w:hAnsi="Calibri" w:cs="Calibri" w:hint="default"/>
+      </w:rPr>
+    </w:lvl>
+    <w:lvl w:ilvl="1" w:tplc="B866AD18">
+      <w:start w:val="7"/>
+      <w:numFmt w:val="bullet"/>
+      <w:lvlText w:val="-"/>
+      <w:lvlJc w:val="left"/>
+      <w:pPr>
+        <w:ind w:left="1260" w:hanging="360"/>
+      </w:pPr>
+      <w:rPr>
+        <w:rFonts w:ascii="Calibri" w:eastAsiaTheme="minorHAnsi" w:hAnsi="Calibri" w:cs="Calibri" w:hint="default"/>
+      </w:rPr>
+    </w:lvl>
+    <w:lvl w:ilvl="2" w:tplc="04090005" w:tentative="1">
+      <w:start w:val="1"/>
+      <w:numFmt w:val="bullet"/>
+      <w:lvlText w:val=""/>
+      <w:lvlJc w:val="left"/>
+      <w:pPr>
+        <w:ind w:left="1980" w:hanging="360"/>
+      </w:pPr>
+      <w:rPr>
+        <w:rFonts w:ascii="Wingdings" w:hAnsi="Wingdings" w:hint="default"/>
+      </w:rPr>
+    </w:lvl>
+    <w:lvl w:ilvl="3" w:tplc="04090001" w:tentative="1">
+      <w:start w:val="1"/>
+      <w:numFmt w:val="bullet"/>
+      <w:lvlText w:val=""/>
+      <w:lvlJc w:val="left"/>
+      <w:pPr>
+        <w:ind w:left="2700" w:hanging="360"/>
+      </w:pPr>
+      <w:rPr>
+        <w:rFonts w:ascii="Symbol" w:hAnsi="Symbol" w:hint="default"/>
+      </w:rPr>
+    </w:lvl>
+    <w:lvl w:ilvl="4" w:tplc="04090003" w:tentative="1">
+      <w:start w:val="1"/>
+      <w:numFmt w:val="bullet"/>
+      <w:lvlText w:val="o"/>
+      <w:lvlJc w:val="left"/>
+      <w:pPr>
+        <w:ind w:left="3420" w:hanging="360"/>
+      </w:pPr>
+      <w:rPr>
+        <w:rFonts w:ascii="Courier New" w:hAnsi="Courier New" w:cs="Courier New" w:hint="default"/>
+      </w:rPr>
+    </w:lvl>
+    <w:lvl w:ilvl="5" w:tplc="04090005" w:tentative="1">
+      <w:start w:val="1"/>
+      <w:numFmt w:val="bullet"/>
+      <w:lvlText w:val=""/>
+      <w:lvlJc w:val="left"/>
+      <w:pPr>
+        <w:ind w:left="4140" w:hanging="360"/>
+      </w:pPr>
+      <w:rPr>
+        <w:rFonts w:ascii="Wingdings" w:hAnsi="Wingdings" w:hint="default"/>
+      </w:rPr>
+    </w:lvl>
+    <w:lvl w:ilvl="6" w:tplc="04090001" w:tentative="1">
+      <w:start w:val="1"/>
+      <w:numFmt w:val="bullet"/>
+      <w:lvlText w:val=""/>
+      <w:lvlJc w:val="left"/>
+      <w:pPr>
+        <w:ind w:left="4860" w:hanging="360"/>
+      </w:pPr>
+      <w:rPr>
+        <w:rFonts w:ascii="Symbol" w:hAnsi="Symbol" w:hint="default"/>
+      </w:rPr>
+    </w:lvl>
+    <w:lvl w:ilvl="7" w:tplc="04090003" w:tentative="1">
+      <w:start w:val="1"/>
+      <w:numFmt w:val="bullet"/>
+      <w:lvlText w:val="o"/>
+      <w:lvlJc w:val="left"/>
+      <w:pPr>
+        <w:ind w:left="5580" w:hanging="360"/>
+      </w:pPr>
+      <w:rPr>
+        <w:rFonts w:ascii="Courier New" w:hAnsi="Courier New" w:cs="Courier New" w:hint="default"/>
+      </w:rPr>
+    </w:lvl>
+    <w:lvl w:ilvl="8" w:tplc="04090005" w:tentative="1">
+      <w:start w:val="1"/>
+      <w:numFmt w:val="bullet"/>
+      <w:lvlText w:val=""/>
+      <w:lvlJc w:val="left"/>
+      <w:pPr>
+        <w:ind w:left="6300" w:hanging="360"/>
+      </w:pPr>
+      <w:rPr>
+        <w:rFonts w:ascii="Wingdings" w:hAnsi="Wingdings" w:hint="default"/>
+      </w:rPr>
+    </w:lvl>
+  </w:abstractNum>
+  <w:abstractNum w:abstractNumId="14" w15:restartNumberingAfterBreak="0">
+    <w:nsid w:val="6F1416B0"/>
+    <w:multiLevelType w:val="hybridMultilevel"/>
+    <w:tmpl w:val="19FE6B28"/>
+    <w:lvl w:ilvl="0" w:tplc="B866AD18">
+      <w:start w:val="7"/>
+      <w:numFmt w:val="bullet"/>
+      <w:lvlText w:val="-"/>
+      <w:lvlJc w:val="left"/>
+      <w:pPr>
+        <w:ind w:left="720" w:hanging="360"/>
+      </w:pPr>
+      <w:rPr>
+        <w:rFonts w:ascii="Calibri" w:eastAsiaTheme="minorHAnsi" w:hAnsi="Calibri" w:cs="Calibri" w:hint="default"/>
+      </w:rPr>
+    </w:lvl>
+    <w:lvl w:ilvl="1" w:tplc="B866AD18">
+      <w:start w:val="7"/>
+      <w:numFmt w:val="bullet"/>
+      <w:lvlText w:val="-"/>
+      <w:lvlJc w:val="left"/>
+      <w:pPr>
+        <w:ind w:left="1440" w:hanging="360"/>
+      </w:pPr>
+      <w:rPr>
+        <w:rFonts w:ascii="Calibri" w:eastAsiaTheme="minorHAnsi" w:hAnsi="Calibri" w:cs="Calibri" w:hint="default"/>
+      </w:rPr>
+    </w:lvl>
+    <w:lvl w:ilvl="2" w:tplc="B866AD18">
+      <w:start w:val="7"/>
+      <w:numFmt w:val="bullet"/>
+      <w:lvlText w:val="-"/>
+      <w:lvlJc w:val="left"/>
+      <w:pPr>
+        <w:ind w:left="720" w:hanging="360"/>
+      </w:pPr>
+      <w:rPr>
+        <w:rFonts w:ascii="Calibri" w:eastAsiaTheme="minorHAnsi" w:hAnsi="Calibri" w:cs="Calibri" w:hint="default"/>
+      </w:rPr>
+    </w:lvl>
+    <w:lvl w:ilvl="3" w:tplc="04090001">
+      <w:start w:val="1"/>
+      <w:numFmt w:val="bullet"/>
+      <w:lvlText w:val=""/>
+      <w:lvlJc w:val="left"/>
+      <w:pPr>
+        <w:ind w:left="2880" w:hanging="360"/>
+      </w:pPr>
+      <w:rPr>
+        <w:rFonts w:ascii="Symbol" w:hAnsi="Symbol" w:hint="default"/>
+      </w:rPr>
+    </w:lvl>
+    <w:lvl w:ilvl="4" w:tplc="04090003" w:tentative="1">
+      <w:start w:val="1"/>
+      <w:numFmt w:val="bullet"/>
+      <w:lvlText w:val="o"/>
+      <w:lvlJc w:val="left"/>
+      <w:pPr>
+        <w:ind w:left="3600" w:hanging="360"/>
+      </w:pPr>
+      <w:rPr>
+        <w:rFonts w:ascii="Courier New" w:hAnsi="Courier New" w:cs="Courier New" w:hint="default"/>
+      </w:rPr>
+    </w:lvl>
+    <w:lvl w:ilvl="5" w:tplc="04090005" w:tentative="1">
+      <w:start w:val="1"/>
+      <w:numFmt w:val="bullet"/>
+      <w:lvlText w:val=""/>
+      <w:lvlJc w:val="left"/>
+      <w:pPr>
+        <w:ind w:left="4320" w:hanging="360"/>
+      </w:pPr>
+      <w:rPr>
+        <w:rFonts w:ascii="Wingdings" w:hAnsi="Wingdings" w:hint="default"/>
+      </w:rPr>
+    </w:lvl>
+    <w:lvl w:ilvl="6" w:tplc="04090001" w:tentative="1">
+      <w:start w:val="1"/>
+      <w:numFmt w:val="bullet"/>
+      <w:lvlText w:val=""/>
+      <w:lvlJc w:val="left"/>
+      <w:pPr>
+        <w:ind w:left="5040" w:hanging="360"/>
+      </w:pPr>
+      <w:rPr>
+        <w:rFonts w:ascii="Symbol" w:hAnsi="Symbol" w:hint="default"/>
+      </w:rPr>
+    </w:lvl>
+    <w:lvl w:ilvl="7" w:tplc="04090003" w:tentative="1">
+      <w:start w:val="1"/>
+      <w:numFmt w:val="bullet"/>
+      <w:lvlText w:val="o"/>
+      <w:lvlJc w:val="left"/>
+      <w:pPr>
+        <w:ind w:left="5760" w:hanging="360"/>
+      </w:pPr>
+      <w:rPr>
+        <w:rFonts w:ascii="Courier New" w:hAnsi="Courier New" w:cs="Courier New" w:hint="default"/>
+      </w:rPr>
+    </w:lvl>
+    <w:lvl w:ilvl="8" w:tplc="04090005" w:tentative="1">
+      <w:start w:val="1"/>
+      <w:numFmt w:val="bullet"/>
+      <w:lvlText w:val=""/>
+      <w:lvlJc w:val="left"/>
+      <w:pPr>
+        <w:ind w:left="6480" w:hanging="360"/>
+      </w:pPr>
+      <w:rPr>
+        <w:rFonts w:ascii="Wingdings" w:hAnsi="Wingdings" w:hint="default"/>
+      </w:rPr>
+    </w:lvl>
+  </w:abstractNum>
+  <w:abstractNum w:abstractNumId="15" w15:restartNumberingAfterBreak="0">
     <w:nsid w:val="708D339A"/>
     <w:multiLevelType w:val="hybridMultilevel"/>
     <w:tmpl w:val="227EC278"/>
@@ -10759,7 +12470,7 @@
       </w:rPr>
     </w:lvl>
   </w:abstractNum>
-  <w:abstractNum w:abstractNumId="10" w15:restartNumberingAfterBreak="0">
+  <w:abstractNum w:abstractNumId="16" w15:restartNumberingAfterBreak="0">
     <w:nsid w:val="708F7DFF"/>
     <w:multiLevelType w:val="hybridMultilevel"/>
     <w:tmpl w:val="ECBC702A"/>
@@ -10876,34 +12587,52 @@
     <w:abstractNumId w:val="3"/>
   </w:num>
   <w:num w:numId="2" w16cid:durableId="1263101498">
-    <w:abstractNumId w:val="7"/>
+    <w:abstractNumId w:val="10"/>
   </w:num>
   <w:num w:numId="3" w16cid:durableId="2054498275">
-    <w:abstractNumId w:val="5"/>
+    <w:abstractNumId w:val="8"/>
   </w:num>
   <w:num w:numId="4" w16cid:durableId="1254781129">
-    <w:abstractNumId w:val="9"/>
+    <w:abstractNumId w:val="15"/>
   </w:num>
   <w:num w:numId="5" w16cid:durableId="414934864">
     <w:abstractNumId w:val="2"/>
   </w:num>
   <w:num w:numId="6" w16cid:durableId="1658340717">
-    <w:abstractNumId w:val="10"/>
+    <w:abstractNumId w:val="16"/>
   </w:num>
   <w:num w:numId="7" w16cid:durableId="472019670">
-    <w:abstractNumId w:val="6"/>
+    <w:abstractNumId w:val="9"/>
   </w:num>
   <w:num w:numId="8" w16cid:durableId="1045174285">
-    <w:abstractNumId w:val="8"/>
+    <w:abstractNumId w:val="11"/>
   </w:num>
   <w:num w:numId="9" w16cid:durableId="837963874">
-    <w:abstractNumId w:val="4"/>
+    <w:abstractNumId w:val="6"/>
   </w:num>
   <w:num w:numId="10" w16cid:durableId="981689698">
     <w:abstractNumId w:val="0"/>
   </w:num>
   <w:num w:numId="11" w16cid:durableId="1627394316">
     <w:abstractNumId w:val="1"/>
+  </w:num>
+  <w:num w:numId="12" w16cid:durableId="1783525442">
+    <w:abstractNumId w:val="13"/>
+  </w:num>
+  <w:num w:numId="13" w16cid:durableId="1782186661">
+    <w:abstractNumId w:val="4"/>
+  </w:num>
+  <w:num w:numId="14" w16cid:durableId="346717521">
+    <w:abstractNumId w:val="12"/>
+  </w:num>
+  <w:num w:numId="15" w16cid:durableId="554436611">
+    <w:abstractNumId w:val="5"/>
+  </w:num>
+  <w:num w:numId="16" w16cid:durableId="1801801195">
+    <w:abstractNumId w:val="14"/>
+  </w:num>
+  <w:num w:numId="17" w16cid:durableId="1572891532">
+    <w:abstractNumId w:val="7"/>
   </w:num>
 </w:numbering>
 </file>

--- a/stats/stats-study-formula-sheet.docx
+++ b/stats/stats-study-formula-sheet.docx
@@ -1467,7 +1467,7 @@
           <w:noProof/>
         </w:rPr>
         <w:drawing>
-          <wp:anchor distT="0" distB="0" distL="114300" distR="114300" simplePos="0" relativeHeight="251712512" behindDoc="1" locked="0" layoutInCell="1" allowOverlap="1" wp14:anchorId="578D578D" wp14:editId="2F30974F">
+          <wp:anchor distT="0" distB="0" distL="114300" distR="114300" simplePos="0" relativeHeight="251712512" behindDoc="1" locked="0" layoutInCell="1" allowOverlap="1" wp14:anchorId="578D578D" wp14:editId="2CE091CD">
             <wp:simplePos x="0" y="0"/>
             <wp:positionH relativeFrom="column">
               <wp:posOffset>2349063</wp:posOffset>
@@ -2600,7 +2600,7 @@
           <w:noProof/>
         </w:rPr>
         <w:drawing>
-          <wp:anchor distT="0" distB="0" distL="114300" distR="114300" simplePos="0" relativeHeight="251715584" behindDoc="1" locked="0" layoutInCell="1" allowOverlap="1" wp14:anchorId="0D63971B" wp14:editId="10DDFC9C">
+          <wp:anchor distT="0" distB="0" distL="114300" distR="114300" simplePos="0" relativeHeight="251715584" behindDoc="1" locked="0" layoutInCell="1" allowOverlap="1" wp14:anchorId="0D63971B" wp14:editId="0D270467">
             <wp:simplePos x="0" y="0"/>
             <wp:positionH relativeFrom="column">
               <wp:posOffset>606338</wp:posOffset>
@@ -2777,7 +2777,7 @@
           <w:szCs w:val="20"/>
         </w:rPr>
         <w:drawing>
-          <wp:anchor distT="0" distB="0" distL="114300" distR="114300" simplePos="0" relativeHeight="251717632" behindDoc="1" locked="0" layoutInCell="1" allowOverlap="1" wp14:anchorId="197260EC" wp14:editId="29F4012E">
+          <wp:anchor distT="0" distB="0" distL="114300" distR="114300" simplePos="0" relativeHeight="251717632" behindDoc="1" locked="0" layoutInCell="1" allowOverlap="1" wp14:anchorId="197260EC" wp14:editId="302EC421">
             <wp:simplePos x="0" y="0"/>
             <wp:positionH relativeFrom="column">
               <wp:posOffset>2968625</wp:posOffset>
@@ -7427,15 +7427,7 @@
                 <w:sz w:val="20"/>
                 <w:szCs w:val="20"/>
               </w:rPr>
-              <m:t>Z&lt;1.2</m:t>
-            </m:r>
-            <m:r>
-              <w:rPr>
-                <w:rFonts w:ascii="Cambria Math" w:hAnsi="Cambria Math"/>
-                <w:sz w:val="20"/>
-                <w:szCs w:val="20"/>
-              </w:rPr>
-              <m:t>0</m:t>
+              <m:t>Z&lt;1.20</m:t>
             </m:r>
           </m:e>
         </m:d>
@@ -7902,6 +7894,16 @@
     <w:p>
       <w:pPr>
         <w:pStyle w:val="NoSpacing"/>
+        <w:rPr>
+          <w:bCs/>
+          <w:sz w:val="20"/>
+          <w:szCs w:val="20"/>
+        </w:rPr>
+      </w:pPr>
+    </w:p>
+    <w:p>
+      <w:pPr>
+        <w:pStyle w:val="NoSpacing"/>
         <w:ind w:left="1800"/>
         <w:rPr>
           <w:bCs/>
@@ -7924,6 +7926,16 @@
     <w:p>
       <w:pPr>
         <w:pStyle w:val="NoSpacing"/>
+        <w:rPr>
+          <w:bCs/>
+          <w:sz w:val="20"/>
+          <w:szCs w:val="20"/>
+        </w:rPr>
+      </w:pPr>
+    </w:p>
+    <w:p>
+      <w:pPr>
+        <w:pStyle w:val="NoSpacing"/>
         <w:ind w:left="1800"/>
         <w:rPr>
           <w:bCs/>
@@ -7935,6 +7947,249 @@
     <w:p>
       <w:pPr>
         <w:pStyle w:val="NoSpacing"/>
+        <w:rPr>
+          <w:b/>
+          <w:bCs/>
+          <w:sz w:val="24"/>
+          <w:szCs w:val="24"/>
+          <w:u w:val="single"/>
+        </w:rPr>
+      </w:pPr>
+      <w:r>
+        <w:rPr>
+          <w:b/>
+          <w:bCs/>
+          <w:sz w:val="24"/>
+          <w:szCs w:val="24"/>
+          <w:u w:val="single"/>
+        </w:rPr>
+        <w:t>11</w:t>
+      </w:r>
+      <w:r>
+        <w:rPr>
+          <w:b/>
+          <w:bCs/>
+          <w:sz w:val="24"/>
+          <w:szCs w:val="24"/>
+          <w:u w:val="single"/>
+        </w:rPr>
+        <w:t>.</w:t>
+      </w:r>
+      <w:r>
+        <w:rPr>
+          <w:b/>
+          <w:bCs/>
+          <w:sz w:val="24"/>
+          <w:szCs w:val="24"/>
+          <w:u w:val="single"/>
+        </w:rPr>
+        <w:t>5</w:t>
+      </w:r>
+      <w:r>
+        <w:rPr>
+          <w:b/>
+          <w:bCs/>
+          <w:sz w:val="24"/>
+          <w:szCs w:val="24"/>
+          <w:u w:val="single"/>
+        </w:rPr>
+        <w:t xml:space="preserve"> – </w:t>
+      </w:r>
+      <w:r>
+        <w:rPr>
+          <w:b/>
+          <w:bCs/>
+          <w:sz w:val="24"/>
+          <w:szCs w:val="24"/>
+          <w:u w:val="single"/>
+        </w:rPr>
+        <w:t>Confidence Intervals</w:t>
+      </w:r>
+    </w:p>
+    <w:p>
+      <w:pPr>
+        <w:pStyle w:val="NoSpacing"/>
+        <w:rPr>
+          <w:b/>
+          <w:bCs/>
+          <w:sz w:val="24"/>
+          <w:szCs w:val="24"/>
+          <w:u w:val="single"/>
+        </w:rPr>
+      </w:pPr>
+    </w:p>
+    <w:p>
+      <w:pPr>
+        <w:pStyle w:val="NoSpacing"/>
+      </w:pPr>
+      <w:r>
+        <w:t>Point Estimates</w:t>
+      </w:r>
+      <w:r>
+        <w:t xml:space="preserve"> (PE)</w:t>
+      </w:r>
+    </w:p>
+    <w:p>
+      <w:pPr>
+        <w:pStyle w:val="NoSpacing"/>
+      </w:pPr>
+    </w:p>
+    <w:p>
+      <w:pPr>
+        <w:pStyle w:val="NoSpacing"/>
+        <w:numPr>
+          <w:ilvl w:val="0"/>
+          <w:numId w:val="19"/>
+        </w:numPr>
+        <w:rPr>
+          <w:b/>
+          <w:bCs/>
+          <w:sz w:val="24"/>
+          <w:szCs w:val="24"/>
+        </w:rPr>
+      </w:pPr>
+      <w:r>
+        <w:rPr>
+          <w:sz w:val="20"/>
+          <w:szCs w:val="20"/>
+        </w:rPr>
+        <w:t>Using a</w:t>
+      </w:r>
+      <w:r>
+        <w:t xml:space="preserve"> statistic to estimate a parameter</w:t>
+      </w:r>
+    </w:p>
+    <w:p>
+      <w:pPr>
+        <w:pStyle w:val="NoSpacing"/>
+        <w:numPr>
+          <w:ilvl w:val="1"/>
+          <w:numId w:val="19"/>
+        </w:numPr>
+        <w:rPr>
+          <w:b/>
+          <w:bCs/>
+          <w:sz w:val="24"/>
+          <w:szCs w:val="24"/>
+          <w:u w:val="single"/>
+        </w:rPr>
+      </w:pPr>
+      <w:r>
+        <w:t xml:space="preserve">Proportions: </w:t>
+      </w:r>
+      <m:oMath>
+        <m:acc>
+          <m:accPr>
+            <m:ctrlPr>
+              <w:rPr>
+                <w:rFonts w:ascii="Cambria Math" w:hAnsi="Cambria Math"/>
+                <w:i/>
+              </w:rPr>
+            </m:ctrlPr>
+          </m:accPr>
+          <m:e>
+            <m:r>
+              <w:rPr>
+                <w:rFonts w:ascii="Cambria Math" w:hAnsi="Cambria Math"/>
+              </w:rPr>
+              <m:t>p</m:t>
+            </m:r>
+          </m:e>
+        </m:acc>
+        <m:r>
+          <w:rPr>
+            <w:rFonts w:ascii="Cambria Math" w:hAnsi="Cambria Math"/>
+          </w:rPr>
+          <m:t>=</m:t>
+        </m:r>
+        <m:f>
+          <m:fPr>
+            <m:ctrlPr>
+              <w:rPr>
+                <w:rFonts w:ascii="Cambria Math" w:hAnsi="Cambria Math"/>
+                <w:i/>
+              </w:rPr>
+            </m:ctrlPr>
+          </m:fPr>
+          <m:num>
+            <m:r>
+              <w:rPr>
+                <w:rFonts w:ascii="Cambria Math" w:hAnsi="Cambria Math"/>
+              </w:rPr>
+              <m:t>x</m:t>
+            </m:r>
+          </m:num>
+          <m:den>
+            <m:r>
+              <w:rPr>
+                <w:rFonts w:ascii="Cambria Math" w:hAnsi="Cambria Math"/>
+              </w:rPr>
+              <m:t>n</m:t>
+            </m:r>
+          </m:den>
+        </m:f>
+      </m:oMath>
+      <w:r>
+        <w:rPr>
+          <w:rFonts w:eastAsiaTheme="minorEastAsia"/>
+        </w:rPr>
+        <w:t xml:space="preserve">         </w:t>
+      </w:r>
+      <w:r>
+        <w:rPr>
+          <w:rFonts w:eastAsiaTheme="minorEastAsia"/>
+        </w:rPr>
+        <w:t xml:space="preserve">and </w:t>
+      </w:r>
+      <w:r>
+        <w:rPr>
+          <w:rFonts w:eastAsiaTheme="minorEastAsia"/>
+        </w:rPr>
+        <w:t xml:space="preserve">       M</w:t>
+      </w:r>
+      <w:r>
+        <w:rPr>
+          <w:rFonts w:eastAsiaTheme="minorEastAsia"/>
+        </w:rPr>
+        <w:t>eans</w:t>
+      </w:r>
+      <w:r>
+        <w:rPr>
+          <w:rFonts w:eastAsiaTheme="minorEastAsia"/>
+        </w:rPr>
+        <w:t>:</w:t>
+      </w:r>
+      <w:r>
+        <w:rPr>
+          <w:rFonts w:eastAsiaTheme="minorEastAsia"/>
+        </w:rPr>
+        <w:t xml:space="preserve"> </w:t>
+      </w:r>
+      <m:oMath>
+        <m:acc>
+          <m:accPr>
+            <m:chr m:val="̅"/>
+            <m:ctrlPr>
+              <w:rPr>
+                <w:rFonts w:ascii="Cambria Math" w:hAnsi="Cambria Math"/>
+                <w:i/>
+              </w:rPr>
+            </m:ctrlPr>
+          </m:accPr>
+          <m:e>
+            <m:r>
+              <w:rPr>
+                <w:rFonts w:ascii="Cambria Math" w:hAnsi="Cambria Math"/>
+              </w:rPr>
+              <m:t>x</m:t>
+            </m:r>
+          </m:e>
+        </m:acc>
+      </m:oMath>
+    </w:p>
+    <w:p>
+      <w:pPr>
+        <w:pStyle w:val="NoSpacing"/>
         <w:ind w:left="1800"/>
         <w:rPr>
           <w:bCs/>
@@ -7953,6 +8208,164 @@
           <w:szCs w:val="20"/>
         </w:rPr>
       </w:pPr>
+      <w:r>
+        <w:rPr>
+          <w:bCs/>
+          <w:noProof/>
+          <w:sz w:val="20"/>
+          <w:szCs w:val="20"/>
+        </w:rPr>
+        <w:drawing>
+          <wp:anchor distT="0" distB="0" distL="114300" distR="114300" simplePos="0" relativeHeight="251749376" behindDoc="1" locked="0" layoutInCell="1" allowOverlap="1" wp14:anchorId="3944D73E" wp14:editId="439B1984">
+            <wp:simplePos x="0" y="0"/>
+            <wp:positionH relativeFrom="column">
+              <wp:posOffset>3517421</wp:posOffset>
+            </wp:positionH>
+            <wp:positionV relativeFrom="paragraph">
+              <wp:posOffset>51099</wp:posOffset>
+            </wp:positionV>
+            <wp:extent cx="2763326" cy="1143921"/>
+            <wp:effectExtent l="0" t="0" r="5715" b="0"/>
+            <wp:wrapTight wrapText="bothSides">
+              <wp:wrapPolygon edited="0">
+                <wp:start x="0" y="0"/>
+                <wp:lineTo x="0" y="21348"/>
+                <wp:lineTo x="21545" y="21348"/>
+                <wp:lineTo x="21545" y="0"/>
+                <wp:lineTo x="0" y="0"/>
+              </wp:wrapPolygon>
+            </wp:wrapTight>
+            <wp:docPr id="1311099181" name="Picture 17" descr="A diagram of a wire with text&#10;&#10;Description automatically generated with medium confidence">
+              <a:extLst xmlns:a="http://schemas.openxmlformats.org/drawingml/2006/main">
+                <a:ext uri="{FF2B5EF4-FFF2-40B4-BE49-F238E27FC236}">
+                  <a16:creationId xmlns:a16="http://schemas.microsoft.com/office/drawing/2014/main" id="{CCD93400-E7FA-444F-64EF-9BF04A867F59}"/>
+                </a:ext>
+              </a:extLst>
+            </wp:docPr>
+            <wp:cNvGraphicFramePr>
+              <a:graphicFrameLocks xmlns:a="http://schemas.openxmlformats.org/drawingml/2006/main" noChangeAspect="1"/>
+            </wp:cNvGraphicFramePr>
+            <a:graphic xmlns:a="http://schemas.openxmlformats.org/drawingml/2006/main">
+              <a:graphicData uri="http://schemas.openxmlformats.org/drawingml/2006/picture">
+                <pic:pic xmlns:pic="http://schemas.openxmlformats.org/drawingml/2006/picture">
+                  <pic:nvPicPr>
+                    <pic:cNvPr id="1311099181" name="Picture 17" descr="A diagram of a wire with text&#10;&#10;Description automatically generated with medium confidence">
+                      <a:extLst>
+                        <a:ext uri="{FF2B5EF4-FFF2-40B4-BE49-F238E27FC236}">
+                          <a16:creationId xmlns:a16="http://schemas.microsoft.com/office/drawing/2014/main" id="{CCD93400-E7FA-444F-64EF-9BF04A867F59}"/>
+                        </a:ext>
+                      </a:extLst>
+                    </pic:cNvPr>
+                    <pic:cNvPicPr>
+                      <a:picLocks noChangeAspect="1"/>
+                    </pic:cNvPicPr>
+                  </pic:nvPicPr>
+                  <pic:blipFill>
+                    <a:blip r:embed="rId23" cstate="print">
+                      <a:extLst>
+                        <a:ext uri="{28A0092B-C50C-407E-A947-70E740481C1C}">
+                          <a14:useLocalDpi xmlns:a14="http://schemas.microsoft.com/office/drawing/2010/main" val="0"/>
+                        </a:ext>
+                      </a:extLst>
+                    </a:blip>
+                    <a:stretch>
+                      <a:fillRect/>
+                    </a:stretch>
+                  </pic:blipFill>
+                  <pic:spPr>
+                    <a:xfrm>
+                      <a:off x="0" y="0"/>
+                      <a:ext cx="2763326" cy="1143921"/>
+                    </a:xfrm>
+                    <a:prstGeom prst="rect">
+                      <a:avLst/>
+                    </a:prstGeom>
+                  </pic:spPr>
+                </pic:pic>
+              </a:graphicData>
+            </a:graphic>
+            <wp14:sizeRelH relativeFrom="page">
+              <wp14:pctWidth>0</wp14:pctWidth>
+            </wp14:sizeRelH>
+            <wp14:sizeRelV relativeFrom="page">
+              <wp14:pctHeight>0</wp14:pctHeight>
+            </wp14:sizeRelV>
+          </wp:anchor>
+        </w:drawing>
+      </w:r>
+    </w:p>
+    <w:p>
+      <w:pPr>
+        <w:pStyle w:val="NoSpacing"/>
+        <w:rPr>
+          <w:bCs/>
+          <w:sz w:val="20"/>
+          <w:szCs w:val="20"/>
+        </w:rPr>
+      </w:pPr>
+      <w:r>
+        <w:rPr>
+          <w:bCs/>
+          <w:sz w:val="20"/>
+          <w:szCs w:val="20"/>
+        </w:rPr>
+        <w:t>Margin of error</w:t>
+      </w:r>
+    </w:p>
+    <w:p>
+      <w:pPr>
+        <w:pStyle w:val="NoSpacing"/>
+        <w:rPr>
+          <w:bCs/>
+          <w:sz w:val="20"/>
+          <w:szCs w:val="20"/>
+        </w:rPr>
+      </w:pPr>
+    </w:p>
+    <w:p>
+      <w:pPr>
+        <w:pStyle w:val="NoSpacing"/>
+        <w:numPr>
+          <w:ilvl w:val="0"/>
+          <w:numId w:val="20"/>
+        </w:numPr>
+      </w:pPr>
+      <w:r>
+        <w:t>C.I. = Point Estimate ± Margin of Error</w:t>
+      </w:r>
+    </w:p>
+    <w:p>
+      <w:pPr>
+        <w:pStyle w:val="NoSpacing"/>
+        <w:numPr>
+          <w:ilvl w:val="1"/>
+          <w:numId w:val="20"/>
+        </w:numPr>
+        <w:rPr>
+          <w:bCs/>
+          <w:sz w:val="20"/>
+          <w:szCs w:val="20"/>
+        </w:rPr>
+      </w:pPr>
+      <m:oMath>
+        <m:r>
+          <w:rPr>
+            <w:rFonts w:ascii="Cambria Math" w:hAnsi="Cambria Math"/>
+            <w:sz w:val="20"/>
+            <w:szCs w:val="20"/>
+          </w:rPr>
+          <m:t>E</m:t>
+        </m:r>
+      </m:oMath>
+      <w:r>
+        <w:rPr>
+          <w:rFonts w:eastAsiaTheme="minorEastAsia"/>
+          <w:bCs/>
+          <w:sz w:val="20"/>
+          <w:szCs w:val="20"/>
+        </w:rPr>
+        <w:t xml:space="preserve"> is the distance we extend our guess in both directions to form an interval</w:t>
+      </w:r>
     </w:p>
     <w:p>
       <w:pPr>
@@ -7979,6 +8392,114 @@
     <w:p>
       <w:pPr>
         <w:pStyle w:val="NoSpacing"/>
+        <w:numPr>
+          <w:ilvl w:val="0"/>
+          <w:numId w:val="21"/>
+        </w:numPr>
+      </w:pPr>
+      <w:r>
+        <w:t>Rule of thumb for margin of error in a survey</w:t>
+      </w:r>
+    </w:p>
+    <w:p>
+      <w:pPr>
+        <w:pStyle w:val="NoSpacing"/>
+        <w:numPr>
+          <w:ilvl w:val="1"/>
+          <w:numId w:val="21"/>
+        </w:numPr>
+      </w:pPr>
+      <w:r>
+        <w:t xml:space="preserve">With 95% confidence, the margin of error, </w:t>
+      </w:r>
+      <m:oMath>
+        <m:r>
+          <w:rPr>
+            <w:rFonts w:ascii="Cambria Math" w:hAnsi="Cambria Math"/>
+          </w:rPr>
+          <m:t>E</m:t>
+        </m:r>
+      </m:oMath>
+      <w:r>
+        <w:t>, is approximately</w:t>
+      </w:r>
+      <w:r>
+        <w:t xml:space="preserve">   </w:t>
+      </w:r>
+      <w:r>
+        <w:t xml:space="preserve">  </w:t>
+      </w:r>
+      <m:oMath>
+        <m:f>
+          <m:fPr>
+            <m:ctrlPr>
+              <w:rPr>
+                <w:rFonts w:ascii="Cambria Math" w:hAnsi="Cambria Math"/>
+                <w:i/>
+                <w:iCs/>
+              </w:rPr>
+            </m:ctrlPr>
+          </m:fPr>
+          <m:num>
+            <m:r>
+              <w:rPr>
+                <w:rFonts w:ascii="Cambria Math" w:hAnsi="Cambria Math"/>
+              </w:rPr>
+              <m:t>1</m:t>
+            </m:r>
+          </m:num>
+          <m:den>
+            <m:rad>
+              <m:radPr>
+                <m:degHide m:val="1"/>
+                <m:ctrlPr>
+                  <w:rPr>
+                    <w:rFonts w:ascii="Cambria Math" w:hAnsi="Cambria Math"/>
+                    <w:i/>
+                    <w:iCs/>
+                  </w:rPr>
+                </m:ctrlPr>
+              </m:radPr>
+              <m:deg/>
+              <m:e>
+                <m:r>
+                  <w:rPr>
+                    <w:rFonts w:ascii="Cambria Math" w:hAnsi="Cambria Math"/>
+                  </w:rPr>
+                  <m:t>n</m:t>
+                </m:r>
+              </m:e>
+            </m:rad>
+          </m:den>
+        </m:f>
+        <m:r>
+          <w:rPr>
+            <w:rFonts w:ascii="Cambria Math" w:hAnsi="Cambria Math"/>
+          </w:rPr>
+          <m:t>⋅100%</m:t>
+        </m:r>
+      </m:oMath>
+      <w:r>
+        <w:t xml:space="preserve">   </w:t>
+      </w:r>
+      <w:r>
+        <w:t xml:space="preserve">  </w:t>
+      </w:r>
+      <w:r>
+        <w:t xml:space="preserve">for a sample of size </w:t>
+      </w:r>
+      <m:oMath>
+        <m:r>
+          <w:rPr>
+            <w:rFonts w:ascii="Cambria Math" w:hAnsi="Cambria Math"/>
+          </w:rPr>
+          <m:t>n</m:t>
+        </m:r>
+      </m:oMath>
+    </w:p>
+    <w:p>
+      <w:pPr>
+        <w:pStyle w:val="NoSpacing"/>
         <w:ind w:left="1800"/>
         <w:rPr>
           <w:bCs/>
@@ -7990,51 +8511,196 @@
     <w:p>
       <w:pPr>
         <w:pStyle w:val="NoSpacing"/>
-        <w:ind w:left="1800"/>
-        <w:rPr>
-          <w:bCs/>
-          <w:sz w:val="20"/>
-          <w:szCs w:val="20"/>
-        </w:rPr>
-      </w:pPr>
-    </w:p>
-    <w:p>
-      <w:pPr>
-        <w:pStyle w:val="NoSpacing"/>
-        <w:ind w:left="1800"/>
-        <w:rPr>
-          <w:bCs/>
-          <w:sz w:val="20"/>
-          <w:szCs w:val="20"/>
-        </w:rPr>
-      </w:pPr>
-    </w:p>
-    <w:p>
-      <w:pPr>
-        <w:pStyle w:val="NoSpacing"/>
-        <w:ind w:left="1800"/>
-        <w:rPr>
-          <w:bCs/>
-          <w:sz w:val="20"/>
-          <w:szCs w:val="20"/>
-        </w:rPr>
-      </w:pPr>
-    </w:p>
-    <w:p>
-      <w:pPr>
-        <w:pStyle w:val="NoSpacing"/>
-        <w:ind w:left="1800"/>
-        <w:rPr>
-          <w:bCs/>
-          <w:sz w:val="20"/>
-          <w:szCs w:val="20"/>
-        </w:rPr>
-      </w:pPr>
-    </w:p>
-    <w:p>
-      <w:pPr>
-        <w:pStyle w:val="NoSpacing"/>
-        <w:ind w:left="1800"/>
+        <w:numPr>
+          <w:ilvl w:val="0"/>
+          <w:numId w:val="22"/>
+        </w:numPr>
+      </w:pPr>
+      <w:r>
+        <w:lastRenderedPageBreak/>
+        <w:t>Interpretation (g</w:t>
+      </w:r>
+      <w:r>
+        <w:t xml:space="preserve">eneral </w:t>
+      </w:r>
+      <w:r>
+        <w:t>s</w:t>
+      </w:r>
+      <w:r>
+        <w:t>tructure</w:t>
+      </w:r>
+      <w:r>
+        <w:t>)</w:t>
+      </w:r>
+    </w:p>
+    <w:p>
+      <w:pPr>
+        <w:pStyle w:val="NoSpacing"/>
+        <w:numPr>
+          <w:ilvl w:val="1"/>
+          <w:numId w:val="22"/>
+        </w:numPr>
+      </w:pPr>
+      <w:r>
+        <w:rPr>
+          <w:noProof/>
+        </w:rPr>
+        <w:drawing>
+          <wp:anchor distT="0" distB="0" distL="114300" distR="114300" simplePos="0" relativeHeight="251750400" behindDoc="1" locked="0" layoutInCell="1" allowOverlap="1" wp14:anchorId="278067D0" wp14:editId="19B34EB6">
+            <wp:simplePos x="0" y="0"/>
+            <wp:positionH relativeFrom="column">
+              <wp:posOffset>4957445</wp:posOffset>
+            </wp:positionH>
+            <wp:positionV relativeFrom="paragraph">
+              <wp:posOffset>281771</wp:posOffset>
+            </wp:positionV>
+            <wp:extent cx="2033905" cy="889000"/>
+            <wp:effectExtent l="0" t="0" r="0" b="0"/>
+            <wp:wrapTight wrapText="bothSides">
+              <wp:wrapPolygon edited="0">
+                <wp:start x="0" y="0"/>
+                <wp:lineTo x="0" y="21291"/>
+                <wp:lineTo x="21445" y="21291"/>
+                <wp:lineTo x="21445" y="0"/>
+                <wp:lineTo x="0" y="0"/>
+              </wp:wrapPolygon>
+            </wp:wrapTight>
+            <wp:docPr id="1933280576" name="Picture 1" descr="A diagram of a diagram&#10;&#10;Description automatically generated"/>
+            <wp:cNvGraphicFramePr>
+              <a:graphicFrameLocks xmlns:a="http://schemas.openxmlformats.org/drawingml/2006/main" noChangeAspect="1"/>
+            </wp:cNvGraphicFramePr>
+            <a:graphic xmlns:a="http://schemas.openxmlformats.org/drawingml/2006/main">
+              <a:graphicData uri="http://schemas.openxmlformats.org/drawingml/2006/picture">
+                <pic:pic xmlns:pic="http://schemas.openxmlformats.org/drawingml/2006/picture">
+                  <pic:nvPicPr>
+                    <pic:cNvPr id="1933280576" name="Picture 1" descr="A diagram of a diagram&#10;&#10;Description automatically generated"/>
+                    <pic:cNvPicPr/>
+                  </pic:nvPicPr>
+                  <pic:blipFill>
+                    <a:blip r:embed="rId24" cstate="print">
+                      <a:extLst>
+                        <a:ext uri="{28A0092B-C50C-407E-A947-70E740481C1C}">
+                          <a14:useLocalDpi xmlns:a14="http://schemas.microsoft.com/office/drawing/2010/main" val="0"/>
+                        </a:ext>
+                      </a:extLst>
+                    </a:blip>
+                    <a:stretch>
+                      <a:fillRect/>
+                    </a:stretch>
+                  </pic:blipFill>
+                  <pic:spPr>
+                    <a:xfrm>
+                      <a:off x="0" y="0"/>
+                      <a:ext cx="2033905" cy="889000"/>
+                    </a:xfrm>
+                    <a:prstGeom prst="rect">
+                      <a:avLst/>
+                    </a:prstGeom>
+                  </pic:spPr>
+                </pic:pic>
+              </a:graphicData>
+            </a:graphic>
+            <wp14:sizeRelH relativeFrom="page">
+              <wp14:pctWidth>0</wp14:pctWidth>
+            </wp14:sizeRelH>
+            <wp14:sizeRelV relativeFrom="page">
+              <wp14:pctHeight>0</wp14:pctHeight>
+            </wp14:sizeRelV>
+          </wp:anchor>
+        </w:drawing>
+      </w:r>
+      <w:r>
+        <w:t>I am C% confident that the true/population parameter + context is between (lower bound) and (upper bound).</w:t>
+      </w:r>
+    </w:p>
+    <w:p>
+      <w:pPr>
+        <w:pStyle w:val="NoSpacing"/>
+      </w:pPr>
+    </w:p>
+    <w:p>
+      <w:pPr>
+        <w:pStyle w:val="NoSpacing"/>
+        <w:numPr>
+          <w:ilvl w:val="0"/>
+          <w:numId w:val="22"/>
+        </w:numPr>
+      </w:pPr>
+      <w:r>
+        <w:t>Comparing confidence intervals</w:t>
+      </w:r>
+    </w:p>
+    <w:p>
+      <w:pPr>
+        <w:pStyle w:val="NoSpacing"/>
+        <w:numPr>
+          <w:ilvl w:val="1"/>
+          <w:numId w:val="22"/>
+        </w:numPr>
+      </w:pPr>
+      <w:r>
+        <w:t xml:space="preserve">When comparing confidence intervals to a particular value, or other intervals, we need to look at the ENTIRE interval to see if it is COMPLETELY below or above our comparison. </w:t>
+      </w:r>
+    </w:p>
+    <w:p>
+      <w:pPr>
+        <w:pStyle w:val="NoSpacing"/>
+      </w:pPr>
+    </w:p>
+    <w:p>
+      <w:pPr>
+        <w:pStyle w:val="NoSpacing"/>
+        <w:numPr>
+          <w:ilvl w:val="0"/>
+          <w:numId w:val="22"/>
+        </w:numPr>
+      </w:pPr>
+      <w:r>
+        <w:t>Example: Out of 688 randomly selected students, 223 are members of at least one school club.</w:t>
+      </w:r>
+    </w:p>
+    <w:p>
+      <w:pPr>
+        <w:pStyle w:val="NoSpacing"/>
+      </w:pPr>
+      <w:r>
+        <w:t xml:space="preserve">          a) Find the point estimate</w:t>
+      </w:r>
+      <w:r>
+        <w:t>.</w:t>
+      </w:r>
+    </w:p>
+    <w:p>
+      <w:pPr>
+        <w:pStyle w:val="NoSpacing"/>
+      </w:pPr>
+      <w:r>
+        <w:t xml:space="preserve">          b) Find the lower and upper bounds of a 95% CI using the rule of thumb to calculate the margin of error.</w:t>
+      </w:r>
+    </w:p>
+    <w:p>
+      <w:pPr>
+        <w:pStyle w:val="NoSpacing"/>
+      </w:pPr>
+    </w:p>
+    <w:p>
+      <w:pPr>
+        <w:pStyle w:val="NoSpacing"/>
+      </w:pPr>
+    </w:p>
+    <w:p>
+      <w:pPr>
+        <w:pStyle w:val="NoSpacing"/>
+      </w:pPr>
+    </w:p>
+    <w:p>
+      <w:pPr>
+        <w:pStyle w:val="NoSpacing"/>
+      </w:pPr>
+    </w:p>
+    <w:p>
+      <w:pPr>
+        <w:pStyle w:val="NoSpacing"/>
         <w:rPr>
           <w:bCs/>
           <w:sz w:val="20"/>
@@ -8090,7 +8756,7 @@
                     <pic:cNvPicPr/>
                   </pic:nvPicPr>
                   <pic:blipFill>
-                    <a:blip r:embed="rId23" cstate="print">
+                    <a:blip r:embed="rId25" cstate="print">
                       <a:extLst>
                         <a:ext uri="{28A0092B-C50C-407E-A947-70E740481C1C}">
                           <a14:useLocalDpi xmlns:a14="http://schemas.microsoft.com/office/drawing/2010/main" val="0"/>
@@ -8223,7 +8889,21 @@
           <w:sz w:val="20"/>
           <w:szCs w:val="20"/>
         </w:rPr>
-        <w:t>Linear, lurved, or ra</w:t>
+        <w:t xml:space="preserve">Linear, </w:t>
+      </w:r>
+      <w:r>
+        <w:rPr>
+          <w:sz w:val="20"/>
+          <w:szCs w:val="20"/>
+        </w:rPr>
+        <w:t>c</w:t>
+      </w:r>
+      <w:r>
+        <w:rPr>
+          <w:sz w:val="20"/>
+          <w:szCs w:val="20"/>
+        </w:rPr>
+        <w:t>urved, or ra</w:t>
       </w:r>
       <w:r>
         <w:rPr>
@@ -8340,30 +9020,11 @@
           <w:szCs w:val="20"/>
         </w:rPr>
       </w:pPr>
-    </w:p>
-    <w:p>
-      <w:pPr>
-        <w:pStyle w:val="NoSpacing"/>
-        <w:rPr>
-          <w:sz w:val="20"/>
-          <w:szCs w:val="20"/>
-        </w:rPr>
-      </w:pPr>
-    </w:p>
-    <w:p>
-      <w:pPr>
-        <w:pStyle w:val="NoSpacing"/>
-        <w:rPr>
-          <w:sz w:val="20"/>
-          <w:szCs w:val="20"/>
-        </w:rPr>
-      </w:pPr>
       <w:r>
         <w:rPr>
           <w:bCs/>
           <w:noProof/>
         </w:rPr>
-        <w:lastRenderedPageBreak/>
         <w:drawing>
           <wp:anchor distT="0" distB="0" distL="114300" distR="114300" simplePos="0" relativeHeight="251683840" behindDoc="1" locked="0" layoutInCell="1" allowOverlap="1" wp14:anchorId="4C6F7866" wp14:editId="05434D0E">
             <wp:simplePos x="0" y="0"/>
@@ -8410,7 +9071,7 @@
                     </pic:cNvPicPr>
                   </pic:nvPicPr>
                   <pic:blipFill>
-                    <a:blip r:embed="rId24" cstate="print">
+                    <a:blip r:embed="rId26" cstate="print">
                       <a:extLst>
                         <a:ext uri="{28A0092B-C50C-407E-A947-70E740481C1C}">
                           <a14:useLocalDpi xmlns:a14="http://schemas.microsoft.com/office/drawing/2010/main" val="0"/>
@@ -9843,7 +10504,7 @@
                     </pic:cNvPicPr>
                   </pic:nvPicPr>
                   <pic:blipFill>
-                    <a:blip r:embed="rId25">
+                    <a:blip r:embed="rId27">
                       <a:extLst>
                         <a:ext uri="{28A0092B-C50C-407E-A947-70E740481C1C}">
                           <a14:useLocalDpi xmlns:a14="http://schemas.microsoft.com/office/drawing/2010/main" val="0"/>
@@ -9939,7 +10600,7 @@
                     <pic:cNvPicPr/>
                   </pic:nvPicPr>
                   <pic:blipFill rotWithShape="1">
-                    <a:blip r:embed="rId26" cstate="print">
+                    <a:blip r:embed="rId28" cstate="print">
                       <a:extLst>
                         <a:ext uri="{28A0092B-C50C-407E-A947-70E740481C1C}">
                           <a14:useLocalDpi xmlns:a14="http://schemas.microsoft.com/office/drawing/2010/main" val="0"/>
@@ -10487,7 +11148,7 @@
                     <pic:cNvPicPr/>
                   </pic:nvPicPr>
                   <pic:blipFill>
-                    <a:blip r:embed="rId27" cstate="print">
+                    <a:blip r:embed="rId29" cstate="print">
                       <a:extLst>
                         <a:ext uri="{28A0092B-C50C-407E-A947-70E740481C1C}">
                           <a14:useLocalDpi xmlns:a14="http://schemas.microsoft.com/office/drawing/2010/main" val="0"/>
@@ -10675,33 +11336,6 @@
       <w:pPr>
         <w:pStyle w:val="NoSpacing"/>
         <w:rPr>
-          <w:sz w:val="20"/>
-          <w:szCs w:val="20"/>
-        </w:rPr>
-      </w:pPr>
-    </w:p>
-    <w:p>
-      <w:pPr>
-        <w:pStyle w:val="NoSpacing"/>
-        <w:rPr>
-          <w:sz w:val="20"/>
-          <w:szCs w:val="20"/>
-        </w:rPr>
-      </w:pPr>
-    </w:p>
-    <w:p>
-      <w:pPr>
-        <w:pStyle w:val="NoSpacing"/>
-        <w:rPr>
-          <w:sz w:val="20"/>
-          <w:szCs w:val="20"/>
-        </w:rPr>
-      </w:pPr>
-    </w:p>
-    <w:p>
-      <w:pPr>
-        <w:pStyle w:val="NoSpacing"/>
-        <w:rPr>
           <w:i/>
           <w:iCs/>
           <w:u w:val="single"/>
@@ -10997,6 +11631,119 @@
     </w:lvl>
   </w:abstractNum>
   <w:abstractNum w:abstractNumId="2" w15:restartNumberingAfterBreak="0">
+    <w:nsid w:val="09220608"/>
+    <w:multiLevelType w:val="hybridMultilevel"/>
+    <w:tmpl w:val="8B1E9778"/>
+    <w:lvl w:ilvl="0" w:tplc="B866AD18">
+      <w:start w:val="7"/>
+      <w:numFmt w:val="bullet"/>
+      <w:lvlText w:val="-"/>
+      <w:lvlJc w:val="left"/>
+      <w:pPr>
+        <w:ind w:left="360" w:hanging="360"/>
+      </w:pPr>
+      <w:rPr>
+        <w:rFonts w:ascii="Calibri" w:eastAsiaTheme="minorHAnsi" w:hAnsi="Calibri" w:cs="Calibri" w:hint="default"/>
+      </w:rPr>
+    </w:lvl>
+    <w:lvl w:ilvl="1" w:tplc="3F12258C">
+      <w:start w:val="7"/>
+      <w:numFmt w:val="bullet"/>
+      <w:lvlText w:val="-"/>
+      <w:lvlJc w:val="left"/>
+      <w:pPr>
+        <w:ind w:left="1440" w:hanging="360"/>
+      </w:pPr>
+      <w:rPr>
+        <w:rFonts w:ascii="Calibri" w:eastAsiaTheme="minorHAnsi" w:hAnsi="Calibri" w:cs="Calibri" w:hint="default"/>
+      </w:rPr>
+    </w:lvl>
+    <w:lvl w:ilvl="2" w:tplc="04090005" w:tentative="1">
+      <w:start w:val="1"/>
+      <w:numFmt w:val="bullet"/>
+      <w:lvlText w:val=""/>
+      <w:lvlJc w:val="left"/>
+      <w:pPr>
+        <w:ind w:left="1800" w:hanging="360"/>
+      </w:pPr>
+      <w:rPr>
+        <w:rFonts w:ascii="Wingdings" w:hAnsi="Wingdings" w:hint="default"/>
+      </w:rPr>
+    </w:lvl>
+    <w:lvl w:ilvl="3" w:tplc="04090001" w:tentative="1">
+      <w:start w:val="1"/>
+      <w:numFmt w:val="bullet"/>
+      <w:lvlText w:val=""/>
+      <w:lvlJc w:val="left"/>
+      <w:pPr>
+        <w:ind w:left="2520" w:hanging="360"/>
+      </w:pPr>
+      <w:rPr>
+        <w:rFonts w:ascii="Symbol" w:hAnsi="Symbol" w:hint="default"/>
+      </w:rPr>
+    </w:lvl>
+    <w:lvl w:ilvl="4" w:tplc="04090003" w:tentative="1">
+      <w:start w:val="1"/>
+      <w:numFmt w:val="bullet"/>
+      <w:lvlText w:val="o"/>
+      <w:lvlJc w:val="left"/>
+      <w:pPr>
+        <w:ind w:left="3240" w:hanging="360"/>
+      </w:pPr>
+      <w:rPr>
+        <w:rFonts w:ascii="Courier New" w:hAnsi="Courier New" w:cs="Courier New" w:hint="default"/>
+      </w:rPr>
+    </w:lvl>
+    <w:lvl w:ilvl="5" w:tplc="04090005" w:tentative="1">
+      <w:start w:val="1"/>
+      <w:numFmt w:val="bullet"/>
+      <w:lvlText w:val=""/>
+      <w:lvlJc w:val="left"/>
+      <w:pPr>
+        <w:ind w:left="3960" w:hanging="360"/>
+      </w:pPr>
+      <w:rPr>
+        <w:rFonts w:ascii="Wingdings" w:hAnsi="Wingdings" w:hint="default"/>
+      </w:rPr>
+    </w:lvl>
+    <w:lvl w:ilvl="6" w:tplc="04090001" w:tentative="1">
+      <w:start w:val="1"/>
+      <w:numFmt w:val="bullet"/>
+      <w:lvlText w:val=""/>
+      <w:lvlJc w:val="left"/>
+      <w:pPr>
+        <w:ind w:left="4680" w:hanging="360"/>
+      </w:pPr>
+      <w:rPr>
+        <w:rFonts w:ascii="Symbol" w:hAnsi="Symbol" w:hint="default"/>
+      </w:rPr>
+    </w:lvl>
+    <w:lvl w:ilvl="7" w:tplc="04090003" w:tentative="1">
+      <w:start w:val="1"/>
+      <w:numFmt w:val="bullet"/>
+      <w:lvlText w:val="o"/>
+      <w:lvlJc w:val="left"/>
+      <w:pPr>
+        <w:ind w:left="5400" w:hanging="360"/>
+      </w:pPr>
+      <w:rPr>
+        <w:rFonts w:ascii="Courier New" w:hAnsi="Courier New" w:cs="Courier New" w:hint="default"/>
+      </w:rPr>
+    </w:lvl>
+    <w:lvl w:ilvl="8" w:tplc="04090005" w:tentative="1">
+      <w:start w:val="1"/>
+      <w:numFmt w:val="bullet"/>
+      <w:lvlText w:val=""/>
+      <w:lvlJc w:val="left"/>
+      <w:pPr>
+        <w:ind w:left="6120" w:hanging="360"/>
+      </w:pPr>
+      <w:rPr>
+        <w:rFonts w:ascii="Wingdings" w:hAnsi="Wingdings" w:hint="default"/>
+      </w:rPr>
+    </w:lvl>
+  </w:abstractNum>
+  <w:abstractNum w:abstractNumId="3" w15:restartNumberingAfterBreak="0">
     <w:nsid w:val="0BC660D2"/>
     <w:multiLevelType w:val="hybridMultilevel"/>
     <w:tmpl w:val="CCF6A9D6"/>
@@ -11109,7 +11856,7 @@
       </w:rPr>
     </w:lvl>
   </w:abstractNum>
-  <w:abstractNum w:abstractNumId="3" w15:restartNumberingAfterBreak="0">
+  <w:abstractNum w:abstractNumId="4" w15:restartNumberingAfterBreak="0">
     <w:nsid w:val="13E73432"/>
     <w:multiLevelType w:val="hybridMultilevel"/>
     <w:tmpl w:val="E070E060"/>
@@ -11195,7 +11942,7 @@
       </w:pPr>
     </w:lvl>
   </w:abstractNum>
-  <w:abstractNum w:abstractNumId="4" w15:restartNumberingAfterBreak="0">
+  <w:abstractNum w:abstractNumId="5" w15:restartNumberingAfterBreak="0">
     <w:nsid w:val="195C0489"/>
     <w:multiLevelType w:val="hybridMultilevel"/>
     <w:tmpl w:val="73700A5E"/>
@@ -11281,7 +12028,7 @@
       </w:pPr>
     </w:lvl>
   </w:abstractNum>
-  <w:abstractNum w:abstractNumId="5" w15:restartNumberingAfterBreak="0">
+  <w:abstractNum w:abstractNumId="6" w15:restartNumberingAfterBreak="0">
     <w:nsid w:val="1A236E2B"/>
     <w:multiLevelType w:val="hybridMultilevel"/>
     <w:tmpl w:val="C54A4CCC"/>
@@ -11394,7 +12141,120 @@
       </w:rPr>
     </w:lvl>
   </w:abstractNum>
-  <w:abstractNum w:abstractNumId="6" w15:restartNumberingAfterBreak="0">
+  <w:abstractNum w:abstractNumId="7" w15:restartNumberingAfterBreak="0">
+    <w:nsid w:val="1A974064"/>
+    <w:multiLevelType w:val="hybridMultilevel"/>
+    <w:tmpl w:val="CC160B02"/>
+    <w:lvl w:ilvl="0" w:tplc="B866AD18">
+      <w:start w:val="7"/>
+      <w:numFmt w:val="bullet"/>
+      <w:lvlText w:val="-"/>
+      <w:lvlJc w:val="left"/>
+      <w:pPr>
+        <w:ind w:left="720" w:hanging="360"/>
+      </w:pPr>
+      <w:rPr>
+        <w:rFonts w:ascii="Calibri" w:eastAsiaTheme="minorHAnsi" w:hAnsi="Calibri" w:cs="Calibri" w:hint="default"/>
+      </w:rPr>
+    </w:lvl>
+    <w:lvl w:ilvl="1" w:tplc="04090003">
+      <w:start w:val="1"/>
+      <w:numFmt w:val="bullet"/>
+      <w:lvlText w:val="o"/>
+      <w:lvlJc w:val="left"/>
+      <w:pPr>
+        <w:ind w:left="1440" w:hanging="360"/>
+      </w:pPr>
+      <w:rPr>
+        <w:rFonts w:ascii="Courier New" w:hAnsi="Courier New" w:cs="Courier New" w:hint="default"/>
+      </w:rPr>
+    </w:lvl>
+    <w:lvl w:ilvl="2" w:tplc="04090005" w:tentative="1">
+      <w:start w:val="1"/>
+      <w:numFmt w:val="bullet"/>
+      <w:lvlText w:val=""/>
+      <w:lvlJc w:val="left"/>
+      <w:pPr>
+        <w:ind w:left="2160" w:hanging="360"/>
+      </w:pPr>
+      <w:rPr>
+        <w:rFonts w:ascii="Wingdings" w:hAnsi="Wingdings" w:hint="default"/>
+      </w:rPr>
+    </w:lvl>
+    <w:lvl w:ilvl="3" w:tplc="04090001" w:tentative="1">
+      <w:start w:val="1"/>
+      <w:numFmt w:val="bullet"/>
+      <w:lvlText w:val=""/>
+      <w:lvlJc w:val="left"/>
+      <w:pPr>
+        <w:ind w:left="2880" w:hanging="360"/>
+      </w:pPr>
+      <w:rPr>
+        <w:rFonts w:ascii="Symbol" w:hAnsi="Symbol" w:hint="default"/>
+      </w:rPr>
+    </w:lvl>
+    <w:lvl w:ilvl="4" w:tplc="04090003" w:tentative="1">
+      <w:start w:val="1"/>
+      <w:numFmt w:val="bullet"/>
+      <w:lvlText w:val="o"/>
+      <w:lvlJc w:val="left"/>
+      <w:pPr>
+        <w:ind w:left="3600" w:hanging="360"/>
+      </w:pPr>
+      <w:rPr>
+        <w:rFonts w:ascii="Courier New" w:hAnsi="Courier New" w:cs="Courier New" w:hint="default"/>
+      </w:rPr>
+    </w:lvl>
+    <w:lvl w:ilvl="5" w:tplc="04090005" w:tentative="1">
+      <w:start w:val="1"/>
+      <w:numFmt w:val="bullet"/>
+      <w:lvlText w:val=""/>
+      <w:lvlJc w:val="left"/>
+      <w:pPr>
+        <w:ind w:left="4320" w:hanging="360"/>
+      </w:pPr>
+      <w:rPr>
+        <w:rFonts w:ascii="Wingdings" w:hAnsi="Wingdings" w:hint="default"/>
+      </w:rPr>
+    </w:lvl>
+    <w:lvl w:ilvl="6" w:tplc="04090001" w:tentative="1">
+      <w:start w:val="1"/>
+      <w:numFmt w:val="bullet"/>
+      <w:lvlText w:val=""/>
+      <w:lvlJc w:val="left"/>
+      <w:pPr>
+        <w:ind w:left="5040" w:hanging="360"/>
+      </w:pPr>
+      <w:rPr>
+        <w:rFonts w:ascii="Symbol" w:hAnsi="Symbol" w:hint="default"/>
+      </w:rPr>
+    </w:lvl>
+    <w:lvl w:ilvl="7" w:tplc="04090003" w:tentative="1">
+      <w:start w:val="1"/>
+      <w:numFmt w:val="bullet"/>
+      <w:lvlText w:val="o"/>
+      <w:lvlJc w:val="left"/>
+      <w:pPr>
+        <w:ind w:left="5760" w:hanging="360"/>
+      </w:pPr>
+      <w:rPr>
+        <w:rFonts w:ascii="Courier New" w:hAnsi="Courier New" w:cs="Courier New" w:hint="default"/>
+      </w:rPr>
+    </w:lvl>
+    <w:lvl w:ilvl="8" w:tplc="04090005" w:tentative="1">
+      <w:start w:val="1"/>
+      <w:numFmt w:val="bullet"/>
+      <w:lvlText w:val=""/>
+      <w:lvlJc w:val="left"/>
+      <w:pPr>
+        <w:ind w:left="6480" w:hanging="360"/>
+      </w:pPr>
+      <w:rPr>
+        <w:rFonts w:ascii="Wingdings" w:hAnsi="Wingdings" w:hint="default"/>
+      </w:rPr>
+    </w:lvl>
+  </w:abstractNum>
+  <w:abstractNum w:abstractNumId="8" w15:restartNumberingAfterBreak="0">
     <w:nsid w:val="2AC87DF5"/>
     <w:multiLevelType w:val="hybridMultilevel"/>
     <w:tmpl w:val="ED98A8B8"/>
@@ -11504,7 +12364,7 @@
       </w:rPr>
     </w:lvl>
   </w:abstractNum>
-  <w:abstractNum w:abstractNumId="7" w15:restartNumberingAfterBreak="0">
+  <w:abstractNum w:abstractNumId="9" w15:restartNumberingAfterBreak="0">
     <w:nsid w:val="30A5695C"/>
     <w:multiLevelType w:val="hybridMultilevel"/>
     <w:tmpl w:val="6C9ACF38"/>
@@ -11617,7 +12477,7 @@
       </w:rPr>
     </w:lvl>
   </w:abstractNum>
-  <w:abstractNum w:abstractNumId="8" w15:restartNumberingAfterBreak="0">
+  <w:abstractNum w:abstractNumId="10" w15:restartNumberingAfterBreak="0">
     <w:nsid w:val="31234FB3"/>
     <w:multiLevelType w:val="hybridMultilevel"/>
     <w:tmpl w:val="AA00560E"/>
@@ -11730,7 +12590,7 @@
       </w:rPr>
     </w:lvl>
   </w:abstractNum>
-  <w:abstractNum w:abstractNumId="9" w15:restartNumberingAfterBreak="0">
+  <w:abstractNum w:abstractNumId="11" w15:restartNumberingAfterBreak="0">
     <w:nsid w:val="408C7D83"/>
     <w:multiLevelType w:val="hybridMultilevel"/>
     <w:tmpl w:val="DE60850A"/>
@@ -11816,7 +12676,120 @@
       </w:pPr>
     </w:lvl>
   </w:abstractNum>
-  <w:abstractNum w:abstractNumId="10" w15:restartNumberingAfterBreak="0">
+  <w:abstractNum w:abstractNumId="12" w15:restartNumberingAfterBreak="0">
+    <w:nsid w:val="45883546"/>
+    <w:multiLevelType w:val="hybridMultilevel"/>
+    <w:tmpl w:val="3E3254BE"/>
+    <w:lvl w:ilvl="0" w:tplc="B866AD18">
+      <w:start w:val="7"/>
+      <w:numFmt w:val="bullet"/>
+      <w:lvlText w:val="-"/>
+      <w:lvlJc w:val="left"/>
+      <w:pPr>
+        <w:ind w:left="360" w:hanging="360"/>
+      </w:pPr>
+      <w:rPr>
+        <w:rFonts w:ascii="Calibri" w:eastAsiaTheme="minorHAnsi" w:hAnsi="Calibri" w:cs="Calibri" w:hint="default"/>
+      </w:rPr>
+    </w:lvl>
+    <w:lvl w:ilvl="1" w:tplc="3F12258C">
+      <w:start w:val="7"/>
+      <w:numFmt w:val="bullet"/>
+      <w:lvlText w:val="-"/>
+      <w:lvlJc w:val="left"/>
+      <w:pPr>
+        <w:ind w:left="1440" w:hanging="360"/>
+      </w:pPr>
+      <w:rPr>
+        <w:rFonts w:ascii="Calibri" w:eastAsiaTheme="minorHAnsi" w:hAnsi="Calibri" w:cs="Calibri" w:hint="default"/>
+      </w:rPr>
+    </w:lvl>
+    <w:lvl w:ilvl="2" w:tplc="04090005" w:tentative="1">
+      <w:start w:val="1"/>
+      <w:numFmt w:val="bullet"/>
+      <w:lvlText w:val=""/>
+      <w:lvlJc w:val="left"/>
+      <w:pPr>
+        <w:ind w:left="1800" w:hanging="360"/>
+      </w:pPr>
+      <w:rPr>
+        <w:rFonts w:ascii="Wingdings" w:hAnsi="Wingdings" w:hint="default"/>
+      </w:rPr>
+    </w:lvl>
+    <w:lvl w:ilvl="3" w:tplc="04090001" w:tentative="1">
+      <w:start w:val="1"/>
+      <w:numFmt w:val="bullet"/>
+      <w:lvlText w:val=""/>
+      <w:lvlJc w:val="left"/>
+      <w:pPr>
+        <w:ind w:left="2520" w:hanging="360"/>
+      </w:pPr>
+      <w:rPr>
+        <w:rFonts w:ascii="Symbol" w:hAnsi="Symbol" w:hint="default"/>
+      </w:rPr>
+    </w:lvl>
+    <w:lvl w:ilvl="4" w:tplc="04090003" w:tentative="1">
+      <w:start w:val="1"/>
+      <w:numFmt w:val="bullet"/>
+      <w:lvlText w:val="o"/>
+      <w:lvlJc w:val="left"/>
+      <w:pPr>
+        <w:ind w:left="3240" w:hanging="360"/>
+      </w:pPr>
+      <w:rPr>
+        <w:rFonts w:ascii="Courier New" w:hAnsi="Courier New" w:cs="Courier New" w:hint="default"/>
+      </w:rPr>
+    </w:lvl>
+    <w:lvl w:ilvl="5" w:tplc="04090005" w:tentative="1">
+      <w:start w:val="1"/>
+      <w:numFmt w:val="bullet"/>
+      <w:lvlText w:val=""/>
+      <w:lvlJc w:val="left"/>
+      <w:pPr>
+        <w:ind w:left="3960" w:hanging="360"/>
+      </w:pPr>
+      <w:rPr>
+        <w:rFonts w:ascii="Wingdings" w:hAnsi="Wingdings" w:hint="default"/>
+      </w:rPr>
+    </w:lvl>
+    <w:lvl w:ilvl="6" w:tplc="04090001" w:tentative="1">
+      <w:start w:val="1"/>
+      <w:numFmt w:val="bullet"/>
+      <w:lvlText w:val=""/>
+      <w:lvlJc w:val="left"/>
+      <w:pPr>
+        <w:ind w:left="4680" w:hanging="360"/>
+      </w:pPr>
+      <w:rPr>
+        <w:rFonts w:ascii="Symbol" w:hAnsi="Symbol" w:hint="default"/>
+      </w:rPr>
+    </w:lvl>
+    <w:lvl w:ilvl="7" w:tplc="04090003" w:tentative="1">
+      <w:start w:val="1"/>
+      <w:numFmt w:val="bullet"/>
+      <w:lvlText w:val="o"/>
+      <w:lvlJc w:val="left"/>
+      <w:pPr>
+        <w:ind w:left="5400" w:hanging="360"/>
+      </w:pPr>
+      <w:rPr>
+        <w:rFonts w:ascii="Courier New" w:hAnsi="Courier New" w:cs="Courier New" w:hint="default"/>
+      </w:rPr>
+    </w:lvl>
+    <w:lvl w:ilvl="8" w:tplc="04090005" w:tentative="1">
+      <w:start w:val="1"/>
+      <w:numFmt w:val="bullet"/>
+      <w:lvlText w:val=""/>
+      <w:lvlJc w:val="left"/>
+      <w:pPr>
+        <w:ind w:left="6120" w:hanging="360"/>
+      </w:pPr>
+      <w:rPr>
+        <w:rFonts w:ascii="Wingdings" w:hAnsi="Wingdings" w:hint="default"/>
+      </w:rPr>
+    </w:lvl>
+  </w:abstractNum>
+  <w:abstractNum w:abstractNumId="13" w15:restartNumberingAfterBreak="0">
     <w:nsid w:val="45F3484E"/>
     <w:multiLevelType w:val="hybridMultilevel"/>
     <w:tmpl w:val="43EAE1E2"/>
@@ -11929,7 +12902,120 @@
       </w:rPr>
     </w:lvl>
   </w:abstractNum>
-  <w:abstractNum w:abstractNumId="11" w15:restartNumberingAfterBreak="0">
+  <w:abstractNum w:abstractNumId="14" w15:restartNumberingAfterBreak="0">
+    <w:nsid w:val="467E1C3E"/>
+    <w:multiLevelType w:val="hybridMultilevel"/>
+    <w:tmpl w:val="CAD24FA2"/>
+    <w:lvl w:ilvl="0" w:tplc="B866AD18">
+      <w:start w:val="7"/>
+      <w:numFmt w:val="bullet"/>
+      <w:lvlText w:val="-"/>
+      <w:lvlJc w:val="left"/>
+      <w:pPr>
+        <w:ind w:left="360" w:hanging="360"/>
+      </w:pPr>
+      <w:rPr>
+        <w:rFonts w:ascii="Calibri" w:eastAsiaTheme="minorHAnsi" w:hAnsi="Calibri" w:cs="Calibri" w:hint="default"/>
+      </w:rPr>
+    </w:lvl>
+    <w:lvl w:ilvl="1" w:tplc="04090003">
+      <w:start w:val="1"/>
+      <w:numFmt w:val="bullet"/>
+      <w:lvlText w:val="o"/>
+      <w:lvlJc w:val="left"/>
+      <w:pPr>
+        <w:ind w:left="1080" w:hanging="360"/>
+      </w:pPr>
+      <w:rPr>
+        <w:rFonts w:ascii="Courier New" w:hAnsi="Courier New" w:cs="Courier New" w:hint="default"/>
+      </w:rPr>
+    </w:lvl>
+    <w:lvl w:ilvl="2" w:tplc="04090005">
+      <w:start w:val="1"/>
+      <w:numFmt w:val="bullet"/>
+      <w:lvlText w:val=""/>
+      <w:lvlJc w:val="left"/>
+      <w:pPr>
+        <w:ind w:left="1800" w:hanging="360"/>
+      </w:pPr>
+      <w:rPr>
+        <w:rFonts w:ascii="Wingdings" w:hAnsi="Wingdings" w:hint="default"/>
+      </w:rPr>
+    </w:lvl>
+    <w:lvl w:ilvl="3" w:tplc="04090001" w:tentative="1">
+      <w:start w:val="1"/>
+      <w:numFmt w:val="bullet"/>
+      <w:lvlText w:val=""/>
+      <w:lvlJc w:val="left"/>
+      <w:pPr>
+        <w:ind w:left="2520" w:hanging="360"/>
+      </w:pPr>
+      <w:rPr>
+        <w:rFonts w:ascii="Symbol" w:hAnsi="Symbol" w:hint="default"/>
+      </w:rPr>
+    </w:lvl>
+    <w:lvl w:ilvl="4" w:tplc="04090003" w:tentative="1">
+      <w:start w:val="1"/>
+      <w:numFmt w:val="bullet"/>
+      <w:lvlText w:val="o"/>
+      <w:lvlJc w:val="left"/>
+      <w:pPr>
+        <w:ind w:left="3240" w:hanging="360"/>
+      </w:pPr>
+      <w:rPr>
+        <w:rFonts w:ascii="Courier New" w:hAnsi="Courier New" w:cs="Courier New" w:hint="default"/>
+      </w:rPr>
+    </w:lvl>
+    <w:lvl w:ilvl="5" w:tplc="04090005" w:tentative="1">
+      <w:start w:val="1"/>
+      <w:numFmt w:val="bullet"/>
+      <w:lvlText w:val=""/>
+      <w:lvlJc w:val="left"/>
+      <w:pPr>
+        <w:ind w:left="3960" w:hanging="360"/>
+      </w:pPr>
+      <w:rPr>
+        <w:rFonts w:ascii="Wingdings" w:hAnsi="Wingdings" w:hint="default"/>
+      </w:rPr>
+    </w:lvl>
+    <w:lvl w:ilvl="6" w:tplc="04090001" w:tentative="1">
+      <w:start w:val="1"/>
+      <w:numFmt w:val="bullet"/>
+      <w:lvlText w:val=""/>
+      <w:lvlJc w:val="left"/>
+      <w:pPr>
+        <w:ind w:left="4680" w:hanging="360"/>
+      </w:pPr>
+      <w:rPr>
+        <w:rFonts w:ascii="Symbol" w:hAnsi="Symbol" w:hint="default"/>
+      </w:rPr>
+    </w:lvl>
+    <w:lvl w:ilvl="7" w:tplc="04090003" w:tentative="1">
+      <w:start w:val="1"/>
+      <w:numFmt w:val="bullet"/>
+      <w:lvlText w:val="o"/>
+      <w:lvlJc w:val="left"/>
+      <w:pPr>
+        <w:ind w:left="5400" w:hanging="360"/>
+      </w:pPr>
+      <w:rPr>
+        <w:rFonts w:ascii="Courier New" w:hAnsi="Courier New" w:cs="Courier New" w:hint="default"/>
+      </w:rPr>
+    </w:lvl>
+    <w:lvl w:ilvl="8" w:tplc="04090005" w:tentative="1">
+      <w:start w:val="1"/>
+      <w:numFmt w:val="bullet"/>
+      <w:lvlText w:val=""/>
+      <w:lvlJc w:val="left"/>
+      <w:pPr>
+        <w:ind w:left="6120" w:hanging="360"/>
+      </w:pPr>
+      <w:rPr>
+        <w:rFonts w:ascii="Wingdings" w:hAnsi="Wingdings" w:hint="default"/>
+      </w:rPr>
+    </w:lvl>
+  </w:abstractNum>
+  <w:abstractNum w:abstractNumId="15" w15:restartNumberingAfterBreak="0">
     <w:nsid w:val="4A5B5877"/>
     <w:multiLevelType w:val="hybridMultilevel"/>
     <w:tmpl w:val="6C381052"/>
@@ -12018,7 +13104,120 @@
       </w:pPr>
     </w:lvl>
   </w:abstractNum>
-  <w:abstractNum w:abstractNumId="12" w15:restartNumberingAfterBreak="0">
+  <w:abstractNum w:abstractNumId="16" w15:restartNumberingAfterBreak="0">
+    <w:nsid w:val="583B2874"/>
+    <w:multiLevelType w:val="hybridMultilevel"/>
+    <w:tmpl w:val="FC8C3116"/>
+    <w:lvl w:ilvl="0" w:tplc="3F12258C">
+      <w:start w:val="7"/>
+      <w:numFmt w:val="bullet"/>
+      <w:lvlText w:val="-"/>
+      <w:lvlJc w:val="left"/>
+      <w:pPr>
+        <w:ind w:left="1080" w:hanging="360"/>
+      </w:pPr>
+      <w:rPr>
+        <w:rFonts w:ascii="Calibri" w:eastAsiaTheme="minorHAnsi" w:hAnsi="Calibri" w:cs="Calibri" w:hint="default"/>
+      </w:rPr>
+    </w:lvl>
+    <w:lvl w:ilvl="1" w:tplc="3F12258C">
+      <w:start w:val="7"/>
+      <w:numFmt w:val="bullet"/>
+      <w:lvlText w:val="-"/>
+      <w:lvlJc w:val="left"/>
+      <w:pPr>
+        <w:ind w:left="1440" w:hanging="360"/>
+      </w:pPr>
+      <w:rPr>
+        <w:rFonts w:ascii="Calibri" w:eastAsiaTheme="minorHAnsi" w:hAnsi="Calibri" w:cs="Calibri" w:hint="default"/>
+      </w:rPr>
+    </w:lvl>
+    <w:lvl w:ilvl="2" w:tplc="04090005" w:tentative="1">
+      <w:start w:val="1"/>
+      <w:numFmt w:val="bullet"/>
+      <w:lvlText w:val=""/>
+      <w:lvlJc w:val="left"/>
+      <w:pPr>
+        <w:ind w:left="2160" w:hanging="360"/>
+      </w:pPr>
+      <w:rPr>
+        <w:rFonts w:ascii="Wingdings" w:hAnsi="Wingdings" w:hint="default"/>
+      </w:rPr>
+    </w:lvl>
+    <w:lvl w:ilvl="3" w:tplc="04090001" w:tentative="1">
+      <w:start w:val="1"/>
+      <w:numFmt w:val="bullet"/>
+      <w:lvlText w:val=""/>
+      <w:lvlJc w:val="left"/>
+      <w:pPr>
+        <w:ind w:left="2880" w:hanging="360"/>
+      </w:pPr>
+      <w:rPr>
+        <w:rFonts w:ascii="Symbol" w:hAnsi="Symbol" w:hint="default"/>
+      </w:rPr>
+    </w:lvl>
+    <w:lvl w:ilvl="4" w:tplc="04090003" w:tentative="1">
+      <w:start w:val="1"/>
+      <w:numFmt w:val="bullet"/>
+      <w:lvlText w:val="o"/>
+      <w:lvlJc w:val="left"/>
+      <w:pPr>
+        <w:ind w:left="3600" w:hanging="360"/>
+      </w:pPr>
+      <w:rPr>
+        <w:rFonts w:ascii="Courier New" w:hAnsi="Courier New" w:cs="Courier New" w:hint="default"/>
+      </w:rPr>
+    </w:lvl>
+    <w:lvl w:ilvl="5" w:tplc="04090005" w:tentative="1">
+      <w:start w:val="1"/>
+      <w:numFmt w:val="bullet"/>
+      <w:lvlText w:val=""/>
+      <w:lvlJc w:val="left"/>
+      <w:pPr>
+        <w:ind w:left="4320" w:hanging="360"/>
+      </w:pPr>
+      <w:rPr>
+        <w:rFonts w:ascii="Wingdings" w:hAnsi="Wingdings" w:hint="default"/>
+      </w:rPr>
+    </w:lvl>
+    <w:lvl w:ilvl="6" w:tplc="04090001" w:tentative="1">
+      <w:start w:val="1"/>
+      <w:numFmt w:val="bullet"/>
+      <w:lvlText w:val=""/>
+      <w:lvlJc w:val="left"/>
+      <w:pPr>
+        <w:ind w:left="5040" w:hanging="360"/>
+      </w:pPr>
+      <w:rPr>
+        <w:rFonts w:ascii="Symbol" w:hAnsi="Symbol" w:hint="default"/>
+      </w:rPr>
+    </w:lvl>
+    <w:lvl w:ilvl="7" w:tplc="04090003" w:tentative="1">
+      <w:start w:val="1"/>
+      <w:numFmt w:val="bullet"/>
+      <w:lvlText w:val="o"/>
+      <w:lvlJc w:val="left"/>
+      <w:pPr>
+        <w:ind w:left="5760" w:hanging="360"/>
+      </w:pPr>
+      <w:rPr>
+        <w:rFonts w:ascii="Courier New" w:hAnsi="Courier New" w:cs="Courier New" w:hint="default"/>
+      </w:rPr>
+    </w:lvl>
+    <w:lvl w:ilvl="8" w:tplc="04090005" w:tentative="1">
+      <w:start w:val="1"/>
+      <w:numFmt w:val="bullet"/>
+      <w:lvlText w:val=""/>
+      <w:lvlJc w:val="left"/>
+      <w:pPr>
+        <w:ind w:left="6480" w:hanging="360"/>
+      </w:pPr>
+      <w:rPr>
+        <w:rFonts w:ascii="Wingdings" w:hAnsi="Wingdings" w:hint="default"/>
+      </w:rPr>
+    </w:lvl>
+  </w:abstractNum>
+  <w:abstractNum w:abstractNumId="17" w15:restartNumberingAfterBreak="0">
     <w:nsid w:val="58E053EA"/>
     <w:multiLevelType w:val="hybridMultilevel"/>
     <w:tmpl w:val="4E9AD352"/>
@@ -12131,7 +13330,7 @@
       </w:rPr>
     </w:lvl>
   </w:abstractNum>
-  <w:abstractNum w:abstractNumId="13" w15:restartNumberingAfterBreak="0">
+  <w:abstractNum w:abstractNumId="18" w15:restartNumberingAfterBreak="0">
     <w:nsid w:val="68CF1677"/>
     <w:multiLevelType w:val="hybridMultilevel"/>
     <w:tmpl w:val="4148F8EA"/>
@@ -12244,7 +13443,120 @@
       </w:rPr>
     </w:lvl>
   </w:abstractNum>
-  <w:abstractNum w:abstractNumId="14" w15:restartNumberingAfterBreak="0">
+  <w:abstractNum w:abstractNumId="19" w15:restartNumberingAfterBreak="0">
+    <w:nsid w:val="68EE2DA5"/>
+    <w:multiLevelType w:val="hybridMultilevel"/>
+    <w:tmpl w:val="54746ECA"/>
+    <w:lvl w:ilvl="0" w:tplc="3F12258C">
+      <w:start w:val="7"/>
+      <w:numFmt w:val="bullet"/>
+      <w:lvlText w:val="-"/>
+      <w:lvlJc w:val="left"/>
+      <w:pPr>
+        <w:ind w:left="720" w:hanging="360"/>
+      </w:pPr>
+      <w:rPr>
+        <w:rFonts w:ascii="Calibri" w:eastAsiaTheme="minorHAnsi" w:hAnsi="Calibri" w:cs="Calibri" w:hint="default"/>
+      </w:rPr>
+    </w:lvl>
+    <w:lvl w:ilvl="1" w:tplc="3F12258C">
+      <w:start w:val="7"/>
+      <w:numFmt w:val="bullet"/>
+      <w:lvlText w:val="-"/>
+      <w:lvlJc w:val="left"/>
+      <w:pPr>
+        <w:ind w:left="1440" w:hanging="360"/>
+      </w:pPr>
+      <w:rPr>
+        <w:rFonts w:ascii="Calibri" w:eastAsiaTheme="minorHAnsi" w:hAnsi="Calibri" w:cs="Calibri" w:hint="default"/>
+      </w:rPr>
+    </w:lvl>
+    <w:lvl w:ilvl="2" w:tplc="04090005" w:tentative="1">
+      <w:start w:val="1"/>
+      <w:numFmt w:val="bullet"/>
+      <w:lvlText w:val=""/>
+      <w:lvlJc w:val="left"/>
+      <w:pPr>
+        <w:ind w:left="2160" w:hanging="360"/>
+      </w:pPr>
+      <w:rPr>
+        <w:rFonts w:ascii="Wingdings" w:hAnsi="Wingdings" w:hint="default"/>
+      </w:rPr>
+    </w:lvl>
+    <w:lvl w:ilvl="3" w:tplc="04090001" w:tentative="1">
+      <w:start w:val="1"/>
+      <w:numFmt w:val="bullet"/>
+      <w:lvlText w:val=""/>
+      <w:lvlJc w:val="left"/>
+      <w:pPr>
+        <w:ind w:left="2880" w:hanging="360"/>
+      </w:pPr>
+      <w:rPr>
+        <w:rFonts w:ascii="Symbol" w:hAnsi="Symbol" w:hint="default"/>
+      </w:rPr>
+    </w:lvl>
+    <w:lvl w:ilvl="4" w:tplc="04090003" w:tentative="1">
+      <w:start w:val="1"/>
+      <w:numFmt w:val="bullet"/>
+      <w:lvlText w:val="o"/>
+      <w:lvlJc w:val="left"/>
+      <w:pPr>
+        <w:ind w:left="3600" w:hanging="360"/>
+      </w:pPr>
+      <w:rPr>
+        <w:rFonts w:ascii="Courier New" w:hAnsi="Courier New" w:cs="Courier New" w:hint="default"/>
+      </w:rPr>
+    </w:lvl>
+    <w:lvl w:ilvl="5" w:tplc="04090005" w:tentative="1">
+      <w:start w:val="1"/>
+      <w:numFmt w:val="bullet"/>
+      <w:lvlText w:val=""/>
+      <w:lvlJc w:val="left"/>
+      <w:pPr>
+        <w:ind w:left="4320" w:hanging="360"/>
+      </w:pPr>
+      <w:rPr>
+        <w:rFonts w:ascii="Wingdings" w:hAnsi="Wingdings" w:hint="default"/>
+      </w:rPr>
+    </w:lvl>
+    <w:lvl w:ilvl="6" w:tplc="04090001" w:tentative="1">
+      <w:start w:val="1"/>
+      <w:numFmt w:val="bullet"/>
+      <w:lvlText w:val=""/>
+      <w:lvlJc w:val="left"/>
+      <w:pPr>
+        <w:ind w:left="5040" w:hanging="360"/>
+      </w:pPr>
+      <w:rPr>
+        <w:rFonts w:ascii="Symbol" w:hAnsi="Symbol" w:hint="default"/>
+      </w:rPr>
+    </w:lvl>
+    <w:lvl w:ilvl="7" w:tplc="04090003" w:tentative="1">
+      <w:start w:val="1"/>
+      <w:numFmt w:val="bullet"/>
+      <w:lvlText w:val="o"/>
+      <w:lvlJc w:val="left"/>
+      <w:pPr>
+        <w:ind w:left="5760" w:hanging="360"/>
+      </w:pPr>
+      <w:rPr>
+        <w:rFonts w:ascii="Courier New" w:hAnsi="Courier New" w:cs="Courier New" w:hint="default"/>
+      </w:rPr>
+    </w:lvl>
+    <w:lvl w:ilvl="8" w:tplc="04090005" w:tentative="1">
+      <w:start w:val="1"/>
+      <w:numFmt w:val="bullet"/>
+      <w:lvlText w:val=""/>
+      <w:lvlJc w:val="left"/>
+      <w:pPr>
+        <w:ind w:left="6480" w:hanging="360"/>
+      </w:pPr>
+      <w:rPr>
+        <w:rFonts w:ascii="Wingdings" w:hAnsi="Wingdings" w:hint="default"/>
+      </w:rPr>
+    </w:lvl>
+  </w:abstractNum>
+  <w:abstractNum w:abstractNumId="20" w15:restartNumberingAfterBreak="0">
     <w:nsid w:val="6F1416B0"/>
     <w:multiLevelType w:val="hybridMultilevel"/>
     <w:tmpl w:val="19FE6B28"/>
@@ -12357,7 +13669,7 @@
       </w:rPr>
     </w:lvl>
   </w:abstractNum>
-  <w:abstractNum w:abstractNumId="15" w15:restartNumberingAfterBreak="0">
+  <w:abstractNum w:abstractNumId="21" w15:restartNumberingAfterBreak="0">
     <w:nsid w:val="708D339A"/>
     <w:multiLevelType w:val="hybridMultilevel"/>
     <w:tmpl w:val="227EC278"/>
@@ -12470,7 +13782,7 @@
       </w:rPr>
     </w:lvl>
   </w:abstractNum>
-  <w:abstractNum w:abstractNumId="16" w15:restartNumberingAfterBreak="0">
+  <w:abstractNum w:abstractNumId="22" w15:restartNumberingAfterBreak="0">
     <w:nsid w:val="708F7DFF"/>
     <w:multiLevelType w:val="hybridMultilevel"/>
     <w:tmpl w:val="ECBC702A"/>
@@ -12584,31 +13896,31 @@
     </w:lvl>
   </w:abstractNum>
   <w:num w:numId="1" w16cid:durableId="1634098542">
+    <w:abstractNumId w:val="4"/>
+  </w:num>
+  <w:num w:numId="2" w16cid:durableId="1263101498">
+    <w:abstractNumId w:val="13"/>
+  </w:num>
+  <w:num w:numId="3" w16cid:durableId="2054498275">
+    <w:abstractNumId w:val="10"/>
+  </w:num>
+  <w:num w:numId="4" w16cid:durableId="1254781129">
+    <w:abstractNumId w:val="21"/>
+  </w:num>
+  <w:num w:numId="5" w16cid:durableId="414934864">
     <w:abstractNumId w:val="3"/>
   </w:num>
-  <w:num w:numId="2" w16cid:durableId="1263101498">
-    <w:abstractNumId w:val="10"/>
+  <w:num w:numId="6" w16cid:durableId="1658340717">
+    <w:abstractNumId w:val="22"/>
   </w:num>
-  <w:num w:numId="3" w16cid:durableId="2054498275">
-    <w:abstractNumId w:val="8"/>
+  <w:num w:numId="7" w16cid:durableId="472019670">
+    <w:abstractNumId w:val="11"/>
   </w:num>
-  <w:num w:numId="4" w16cid:durableId="1254781129">
+  <w:num w:numId="8" w16cid:durableId="1045174285">
     <w:abstractNumId w:val="15"/>
   </w:num>
-  <w:num w:numId="5" w16cid:durableId="414934864">
-    <w:abstractNumId w:val="2"/>
-  </w:num>
-  <w:num w:numId="6" w16cid:durableId="1658340717">
-    <w:abstractNumId w:val="16"/>
-  </w:num>
-  <w:num w:numId="7" w16cid:durableId="472019670">
-    <w:abstractNumId w:val="9"/>
-  </w:num>
-  <w:num w:numId="8" w16cid:durableId="1045174285">
-    <w:abstractNumId w:val="11"/>
-  </w:num>
   <w:num w:numId="9" w16cid:durableId="837963874">
-    <w:abstractNumId w:val="6"/>
+    <w:abstractNumId w:val="8"/>
   </w:num>
   <w:num w:numId="10" w16cid:durableId="981689698">
     <w:abstractNumId w:val="0"/>
@@ -12617,22 +13929,40 @@
     <w:abstractNumId w:val="1"/>
   </w:num>
   <w:num w:numId="12" w16cid:durableId="1783525442">
-    <w:abstractNumId w:val="13"/>
+    <w:abstractNumId w:val="18"/>
   </w:num>
   <w:num w:numId="13" w16cid:durableId="1782186661">
-    <w:abstractNumId w:val="4"/>
+    <w:abstractNumId w:val="5"/>
   </w:num>
   <w:num w:numId="14" w16cid:durableId="346717521">
+    <w:abstractNumId w:val="17"/>
+  </w:num>
+  <w:num w:numId="15" w16cid:durableId="554436611">
+    <w:abstractNumId w:val="6"/>
+  </w:num>
+  <w:num w:numId="16" w16cid:durableId="1801801195">
+    <w:abstractNumId w:val="20"/>
+  </w:num>
+  <w:num w:numId="17" w16cid:durableId="1572891532">
+    <w:abstractNumId w:val="9"/>
+  </w:num>
+  <w:num w:numId="18" w16cid:durableId="128934792">
+    <w:abstractNumId w:val="7"/>
+  </w:num>
+  <w:num w:numId="19" w16cid:durableId="1998603694">
+    <w:abstractNumId w:val="16"/>
+  </w:num>
+  <w:num w:numId="20" w16cid:durableId="1104424555">
+    <w:abstractNumId w:val="19"/>
+  </w:num>
+  <w:num w:numId="21" w16cid:durableId="1039934077">
     <w:abstractNumId w:val="12"/>
   </w:num>
-  <w:num w:numId="15" w16cid:durableId="554436611">
-    <w:abstractNumId w:val="5"/>
+  <w:num w:numId="22" w16cid:durableId="2131318943">
+    <w:abstractNumId w:val="2"/>
   </w:num>
-  <w:num w:numId="16" w16cid:durableId="1801801195">
+  <w:num w:numId="23" w16cid:durableId="751967902">
     <w:abstractNumId w:val="14"/>
-  </w:num>
-  <w:num w:numId="17" w16cid:durableId="1572891532">
-    <w:abstractNumId w:val="7"/>
   </w:num>
 </w:numbering>
 </file>
